--- a/programming_language/graphical_and_system_functions/popupmenu.docx
+++ b/programming_language/graphical_and_system_functions/popupmenu.docx
@@ -1,10 +1,11 @@
 
 <file path=word/document.xml><?xml version="1.0" encoding="utf-8"?>
-<w:document xmlns:ve="http://schemas.openxmlformats.org/markup-compatibility/2006" xmlns:o="urn:schemas-microsoft-com:office:office" xmlns:r="http://schemas.openxmlformats.org/officeDocument/2006/relationships" xmlns:m="http://schemas.openxmlformats.org/officeDocument/2006/math" xmlns:v="urn:schemas-microsoft-com:vml" xmlns:wp="http://schemas.openxmlformats.org/drawingml/2006/wordprocessingDrawing" xmlns:w10="urn:schemas-microsoft-com:office:word" xmlns:w="http://schemas.openxmlformats.org/wordprocessingml/2006/main" xmlns:wne="http://schemas.microsoft.com/office/word/2006/wordml">
+<w:document xmlns:wpc="http://schemas.microsoft.com/office/word/2010/wordprocessingCanvas" xmlns:mc="http://schemas.openxmlformats.org/markup-compatibility/2006" xmlns:o="urn:schemas-microsoft-com:office:office" xmlns:r="http://schemas.openxmlformats.org/officeDocument/2006/relationships" xmlns:m="http://schemas.openxmlformats.org/officeDocument/2006/math" xmlns:v="urn:schemas-microsoft-com:vml" xmlns:wp14="http://schemas.microsoft.com/office/word/2010/wordprocessingDrawing" xmlns:wp="http://schemas.openxmlformats.org/drawingml/2006/wordprocessingDrawing" xmlns:w10="urn:schemas-microsoft-com:office:word" xmlns:w="http://schemas.openxmlformats.org/wordprocessingml/2006/main" xmlns:w14="http://schemas.microsoft.com/office/word/2010/wordml" xmlns:w15="http://schemas.microsoft.com/office/word/2012/wordml" xmlns:wpg="http://schemas.microsoft.com/office/word/2010/wordprocessingGroup" xmlns:wpi="http://schemas.microsoft.com/office/word/2010/wordprocessingInk" xmlns:wne="http://schemas.microsoft.com/office/word/2006/wordml" xmlns:wps="http://schemas.microsoft.com/office/word/2010/wordprocessingShape" mc:Ignorable="w14 w15 wp14">
   <w:body>
     <w:p>
       <w:pPr>
         <w:rPr>
+          <w:rFonts w:ascii="Cambria" w:hAnsi="Cambria"/>
           <w:b/>
           <w:color w:val="0000FF"/>
           <w:sz w:val="36"/>
@@ -15,6 +16,7 @@
       <w:proofErr w:type="gramStart"/>
       <w:r>
         <w:rPr>
+          <w:rFonts w:ascii="Cambria" w:hAnsi="Cambria"/>
           <w:b/>
           <w:color w:val="0000FF"/>
           <w:sz w:val="36"/>
@@ -29,41 +31,48 @@
     <w:p>
       <w:pPr>
         <w:rPr>
+          <w:rFonts w:ascii="Cambria" w:hAnsi="Cambria"/>
           <w:color w:val="0000FF"/>
         </w:rPr>
       </w:pPr>
       <w:r>
         <w:rPr>
+          <w:rFonts w:ascii="Cambria" w:hAnsi="Cambria"/>
           <w:color w:val="0000FF"/>
         </w:rPr>
         <w:t>Ф</w:t>
       </w:r>
       <w:r>
         <w:rPr>
+          <w:rFonts w:ascii="Cambria" w:hAnsi="Cambria"/>
           <w:color w:val="0000FF"/>
         </w:rPr>
         <w:t>ун</w:t>
       </w:r>
       <w:r>
         <w:rPr>
+          <w:rFonts w:ascii="Cambria" w:hAnsi="Cambria"/>
           <w:color w:val="0000FF"/>
         </w:rPr>
         <w:t>кция</w:t>
       </w:r>
       <w:r>
         <w:rPr>
+          <w:rFonts w:ascii="Cambria" w:hAnsi="Cambria"/>
           <w:color w:val="0000FF"/>
         </w:rPr>
         <w:t xml:space="preserve"> </w:t>
       </w:r>
       <w:r>
         <w:rPr>
+          <w:rFonts w:ascii="Cambria" w:hAnsi="Cambria"/>
           <w:color w:val="0000FF"/>
         </w:rPr>
         <w:t>создания и вывода на экран всплывающего меню</w:t>
       </w:r>
       <w:r>
         <w:rPr>
+          <w:rFonts w:ascii="Cambria" w:hAnsi="Cambria"/>
           <w:color w:val="0000FF"/>
         </w:rPr>
         <w:t>.</w:t>
@@ -72,11 +81,13 @@
     <w:p>
       <w:pPr>
         <w:rPr>
+          <w:rFonts w:ascii="Cambria" w:hAnsi="Cambria"/>
           <w:color w:val="4F81BD"/>
         </w:rPr>
       </w:pPr>
       <w:r>
         <w:rPr>
+          <w:rFonts w:ascii="Cambria" w:hAnsi="Cambria"/>
           <w:color w:val="0070C0"/>
         </w:rPr>
         <w:pict>
@@ -84,34 +95,43 @@
         </w:pict>
       </w:r>
     </w:p>
-    <w:p/>
     <w:p>
       <w:pPr>
-        <w:spacing w:line="360" w:lineRule="auto"/>
-        <w:rPr>
-          <w:b/>
-          <w:lang w:val="en-US"/>
-        </w:rPr>
-      </w:pPr>
-      <w:r>
-        <w:rPr>
-          <w:b/>
-        </w:rPr>
-        <w:t>Синтаксис</w:t>
-      </w:r>
-      <w:r>
-        <w:rPr>
-          <w:b/>
-          <w:lang w:val="en-US"/>
-        </w:rPr>
-        <w:t>:</w:t>
-      </w:r>
+        <w:rPr>
+          <w:rFonts w:ascii="Cambria" w:hAnsi="Cambria"/>
+        </w:rPr>
+      </w:pPr>
     </w:p>
     <w:p>
       <w:pPr>
         <w:spacing w:line="360" w:lineRule="auto"/>
         <w:rPr>
-          <w:rFonts w:ascii="Courier New" w:hAnsi="Courier New" w:cs="Courier New"/>
+          <w:rFonts w:ascii="Cambria" w:hAnsi="Cambria"/>
+          <w:b/>
+          <w:lang w:val="en-US"/>
+        </w:rPr>
+      </w:pPr>
+      <w:r>
+        <w:rPr>
+          <w:rFonts w:ascii="Cambria" w:hAnsi="Cambria"/>
+          <w:b/>
+        </w:rPr>
+        <w:t>Синтаксис</w:t>
+      </w:r>
+      <w:r>
+        <w:rPr>
+          <w:rFonts w:ascii="Cambria" w:hAnsi="Cambria"/>
+          <w:b/>
+          <w:lang w:val="en-US"/>
+        </w:rPr>
+        <w:t>:</w:t>
+      </w:r>
+    </w:p>
+    <w:p>
+      <w:pPr>
+        <w:spacing w:line="360" w:lineRule="auto"/>
+        <w:rPr>
+          <w:rFonts w:ascii="Cambria" w:hAnsi="Cambria" w:cs="Courier New"/>
           <w:szCs w:val="24"/>
           <w:lang w:val="en-US"/>
         </w:rPr>
@@ -120,7 +140,7 @@
       <w:proofErr w:type="gramStart"/>
       <w:r>
         <w:rPr>
-          <w:rFonts w:ascii="Courier New" w:hAnsi="Courier New" w:cs="Courier New"/>
+          <w:rFonts w:ascii="Cambria" w:hAnsi="Cambria" w:cs="Courier New"/>
           <w:b/>
           <w:szCs w:val="24"/>
           <w:lang w:val="en-US"/>
@@ -130,7 +150,7 @@
       <w:proofErr w:type="spellEnd"/>
       <w:r>
         <w:rPr>
-          <w:rFonts w:ascii="Courier New" w:hAnsi="Courier New" w:cs="Courier New"/>
+          <w:rFonts w:ascii="Cambria" w:hAnsi="Cambria" w:cs="Courier New"/>
           <w:i/>
           <w:szCs w:val="24"/>
           <w:lang w:val="en-US"/>
@@ -141,7 +161,7 @@
       <w:proofErr w:type="gramEnd"/>
       <w:r>
         <w:rPr>
-          <w:rFonts w:ascii="Courier New" w:hAnsi="Courier New" w:cs="Courier New"/>
+          <w:rFonts w:ascii="Cambria" w:hAnsi="Cambria" w:cs="Courier New"/>
           <w:i/>
           <w:szCs w:val="24"/>
           <w:lang w:val="en-US"/>
@@ -151,7 +171,7 @@
       <w:proofErr w:type="spellEnd"/>
       <w:r>
         <w:rPr>
-          <w:rFonts w:ascii="Courier New" w:hAnsi="Courier New" w:cs="Courier New"/>
+          <w:rFonts w:ascii="Cambria" w:hAnsi="Cambria" w:cs="Courier New"/>
           <w:i/>
           <w:szCs w:val="24"/>
           <w:lang w:val="en-US"/>
@@ -161,7 +181,7 @@
       <w:proofErr w:type="spellStart"/>
       <w:r>
         <w:rPr>
-          <w:rFonts w:ascii="Courier New" w:hAnsi="Courier New" w:cs="Courier New"/>
+          <w:rFonts w:ascii="Cambria" w:hAnsi="Cambria" w:cs="Courier New"/>
           <w:i/>
           <w:szCs w:val="24"/>
           <w:lang w:val="en-US"/>
@@ -171,7 +191,7 @@
       <w:proofErr w:type="spellEnd"/>
       <w:r>
         <w:rPr>
-          <w:rFonts w:ascii="Courier New" w:hAnsi="Courier New" w:cs="Courier New"/>
+          <w:rFonts w:ascii="Cambria" w:hAnsi="Cambria" w:cs="Courier New"/>
           <w:szCs w:val="24"/>
           <w:lang w:val="en-US"/>
         </w:rPr>
@@ -179,7 +199,7 @@
       </w:r>
       <w:r>
         <w:rPr>
-          <w:rFonts w:ascii="Courier New" w:hAnsi="Courier New" w:cs="Courier New"/>
+          <w:rFonts w:ascii="Cambria" w:hAnsi="Cambria" w:cs="Courier New"/>
           <w:szCs w:val="24"/>
           <w:lang w:val="en-US"/>
         </w:rPr>
@@ -190,6 +210,7 @@
       <w:pPr>
         <w:spacing w:line="360" w:lineRule="auto"/>
         <w:rPr>
+          <w:rFonts w:ascii="Cambria" w:hAnsi="Cambria"/>
           <w:i/>
           <w:lang w:val="en-US"/>
         </w:rPr>
@@ -199,28 +220,28 @@
       <w:pPr>
         <w:spacing w:line="360" w:lineRule="auto"/>
         <w:rPr>
+          <w:rFonts w:ascii="Cambria" w:hAnsi="Cambria"/>
           <w:b/>
         </w:rPr>
       </w:pPr>
       <w:r>
         <w:rPr>
+          <w:rFonts w:ascii="Cambria" w:hAnsi="Cambria"/>
           <w:b/>
         </w:rPr>
-        <w:t>Аргументы</w:t>
-      </w:r>
-      <w:r>
-        <w:rPr>
-          <w:b/>
-        </w:rPr>
-        <w:t>:</w:t>
+        <w:t>Аргументы:</w:t>
       </w:r>
     </w:p>
     <w:p>
       <w:pPr>
         <w:spacing w:line="360" w:lineRule="auto"/>
-      </w:pPr>
-      <w:r>
-        <w:rPr>
+        <w:rPr>
+          <w:rFonts w:ascii="Cambria" w:hAnsi="Cambria"/>
+        </w:rPr>
+      </w:pPr>
+      <w:r>
+        <w:rPr>
+          <w:rFonts w:ascii="Cambria" w:hAnsi="Cambria"/>
           <w:i/>
           <w:lang w:val="en-US"/>
         </w:rPr>
@@ -228,12 +249,14 @@
       </w:r>
       <w:r>
         <w:rPr>
+          <w:rFonts w:ascii="Cambria" w:hAnsi="Cambria"/>
           <w:i/>
         </w:rPr>
         <w:t>_</w:t>
       </w:r>
       <w:r>
         <w:rPr>
+          <w:rFonts w:ascii="Cambria" w:hAnsi="Cambria"/>
           <w:i/>
           <w:lang w:val="en-US"/>
         </w:rPr>
@@ -241,34 +264,48 @@
       </w:r>
       <w:r>
         <w:rPr>
+          <w:rFonts w:ascii="Cambria" w:hAnsi="Cambria"/>
           <w:i/>
         </w:rPr>
         <w:t xml:space="preserve"> –</w:t>
       </w:r>
       <w:r>
+        <w:rPr>
+          <w:rFonts w:ascii="Cambria" w:hAnsi="Cambria"/>
+        </w:rPr>
         <w:t xml:space="preserve"> </w:t>
       </w:r>
       <w:r>
+        <w:rPr>
+          <w:rFonts w:ascii="Cambria" w:hAnsi="Cambria"/>
+        </w:rPr>
         <w:t xml:space="preserve">левая верхняя точка положения меню, тип </w:t>
       </w:r>
       <w:r>
         <w:rPr>
+          <w:rFonts w:ascii="Cambria" w:hAnsi="Cambria"/>
           <w:i/>
           <w:lang w:val="en-US"/>
         </w:rPr>
         <w:t>point</w:t>
       </w:r>
       <w:r>
+        <w:rPr>
+          <w:rFonts w:ascii="Cambria" w:hAnsi="Cambria"/>
+        </w:rPr>
         <w:t>,</w:t>
       </w:r>
     </w:p>
     <w:p>
       <w:pPr>
         <w:spacing w:line="360" w:lineRule="auto"/>
-      </w:pPr>
-      <w:proofErr w:type="gramStart"/>
-      <w:r>
-        <w:rPr>
+        <w:rPr>
+          <w:rFonts w:ascii="Cambria" w:hAnsi="Cambria"/>
+        </w:rPr>
+      </w:pPr>
+      <w:r>
+        <w:rPr>
+          <w:rFonts w:ascii="Cambria" w:hAnsi="Cambria"/>
           <w:i/>
           <w:lang w:val="en-US"/>
         </w:rPr>
@@ -276,6 +313,7 @@
       </w:r>
       <w:r>
         <w:rPr>
+          <w:rFonts w:ascii="Cambria" w:hAnsi="Cambria"/>
           <w:i/>
         </w:rPr>
         <w:t>_</w:t>
@@ -283,6 +321,7 @@
       <w:proofErr w:type="spellStart"/>
       <w:r>
         <w:rPr>
+          <w:rFonts w:ascii="Cambria" w:hAnsi="Cambria"/>
           <w:i/>
           <w:lang w:val="en-US"/>
         </w:rPr>
@@ -291,44 +330,52 @@
       <w:proofErr w:type="spellEnd"/>
       <w:r>
         <w:rPr>
+          <w:rFonts w:ascii="Cambria" w:hAnsi="Cambria"/>
           <w:i/>
         </w:rPr>
         <w:t xml:space="preserve"> –</w:t>
       </w:r>
       <w:r>
+        <w:rPr>
+          <w:rFonts w:ascii="Cambria" w:hAnsi="Cambria"/>
+        </w:rPr>
         <w:t xml:space="preserve"> </w:t>
       </w:r>
       <w:r>
+        <w:rPr>
+          <w:rFonts w:ascii="Cambria" w:hAnsi="Cambria"/>
+        </w:rPr>
         <w:t>строка с текстом, определяющим конфигурацию меню</w:t>
       </w:r>
       <w:r>
+        <w:rPr>
+          <w:rFonts w:ascii="Cambria" w:hAnsi="Cambria"/>
+        </w:rPr>
         <w:t>.</w:t>
       </w:r>
-      <w:proofErr w:type="gramEnd"/>
     </w:p>
     <w:p>
       <w:pPr>
         <w:spacing w:line="360" w:lineRule="auto"/>
+        <w:rPr>
+          <w:rFonts w:ascii="Cambria" w:hAnsi="Cambria"/>
+        </w:rPr>
       </w:pPr>
     </w:p>
     <w:p>
       <w:pPr>
         <w:spacing w:line="360" w:lineRule="auto"/>
         <w:rPr>
+          <w:rFonts w:ascii="Cambria" w:hAnsi="Cambria"/>
           <w:b/>
         </w:rPr>
       </w:pPr>
       <w:r>
         <w:rPr>
+          <w:rFonts w:ascii="Cambria" w:hAnsi="Cambria"/>
           <w:b/>
         </w:rPr>
-        <w:t>Описание</w:t>
-      </w:r>
-      <w:r>
-        <w:rPr>
-          <w:b/>
-        </w:rPr>
-        <w:t>:</w:t>
+        <w:t>Описание:</w:t>
       </w:r>
     </w:p>
     <w:p>
@@ -336,6 +383,7 @@
         <w:spacing w:line="360" w:lineRule="auto"/>
         <w:jc w:val="both"/>
         <w:rPr>
+          <w:rFonts w:ascii="Cambria" w:hAnsi="Cambria"/>
           <w:szCs w:val="24"/>
         </w:rPr>
       </w:pPr>
@@ -343,6 +391,7 @@
       <w:proofErr w:type="gramStart"/>
       <w:r>
         <w:rPr>
+          <w:rFonts w:ascii="Cambria" w:hAnsi="Cambria"/>
           <w:i/>
           <w:lang w:val="en-US"/>
         </w:rPr>
@@ -351,6 +400,7 @@
       <w:proofErr w:type="spellEnd"/>
       <w:r>
         <w:rPr>
+          <w:rFonts w:ascii="Cambria" w:hAnsi="Cambria"/>
           <w:i/>
           <w:szCs w:val="24"/>
         </w:rPr>
@@ -359,6 +409,7 @@
       <w:proofErr w:type="gramEnd"/>
       <w:r>
         <w:rPr>
+          <w:rFonts w:ascii="Cambria" w:hAnsi="Cambria"/>
           <w:i/>
           <w:szCs w:val="24"/>
           <w:lang w:val="en-US"/>
@@ -367,6 +418,7 @@
       </w:r>
       <w:r>
         <w:rPr>
+          <w:rFonts w:ascii="Cambria" w:hAnsi="Cambria"/>
           <w:i/>
           <w:szCs w:val="24"/>
         </w:rPr>
@@ -374,6 +426,7 @@
       </w:r>
       <w:r>
         <w:rPr>
+          <w:rFonts w:ascii="Cambria" w:hAnsi="Cambria"/>
           <w:i/>
           <w:szCs w:val="24"/>
           <w:lang w:val="en-US"/>
@@ -382,6 +435,7 @@
       </w:r>
       <w:r>
         <w:rPr>
+          <w:rFonts w:ascii="Cambria" w:hAnsi="Cambria"/>
           <w:i/>
           <w:szCs w:val="24"/>
         </w:rPr>
@@ -389,6 +443,7 @@
       </w:r>
       <w:r>
         <w:rPr>
+          <w:rFonts w:ascii="Cambria" w:hAnsi="Cambria"/>
           <w:i/>
           <w:szCs w:val="24"/>
           <w:lang w:val="en-US"/>
@@ -397,6 +452,7 @@
       </w:r>
       <w:r>
         <w:rPr>
+          <w:rFonts w:ascii="Cambria" w:hAnsi="Cambria"/>
           <w:i/>
           <w:szCs w:val="24"/>
         </w:rPr>
@@ -405,6 +461,7 @@
       <w:proofErr w:type="spellStart"/>
       <w:r>
         <w:rPr>
+          <w:rFonts w:ascii="Cambria" w:hAnsi="Cambria"/>
           <w:i/>
           <w:szCs w:val="24"/>
           <w:lang w:val="en-US"/>
@@ -414,39 +471,48 @@
       <w:proofErr w:type="spellEnd"/>
       <w:r>
         <w:rPr>
+          <w:rFonts w:ascii="Cambria" w:hAnsi="Cambria"/>
           <w:szCs w:val="24"/>
         </w:rPr>
         <w:t>)</w:t>
       </w:r>
       <w:r>
         <w:rPr>
+          <w:rFonts w:ascii="Cambria" w:hAnsi="Cambria"/>
           <w:i/>
         </w:rPr>
         <w:t xml:space="preserve"> </w:t>
       </w:r>
       <w:r>
         <w:rPr>
+          <w:rFonts w:ascii="Cambria" w:hAnsi="Cambria"/>
           <w:i/>
         </w:rPr>
         <w:t>–</w:t>
       </w:r>
       <w:r>
         <w:rPr>
+          <w:rFonts w:ascii="Cambria" w:hAnsi="Cambria"/>
           <w:i/>
         </w:rPr>
         <w:t xml:space="preserve"> </w:t>
       </w:r>
       <w:r>
+        <w:rPr>
+          <w:rFonts w:ascii="Cambria" w:hAnsi="Cambria"/>
+        </w:rPr>
         <w:t>функция</w:t>
       </w:r>
       <w:r>
         <w:rPr>
+          <w:rFonts w:ascii="Cambria" w:hAnsi="Cambria"/>
           <w:szCs w:val="24"/>
         </w:rPr>
         <w:t xml:space="preserve"> создаёт и выводит на экран всплывающее меню с положением левой верхней точки </w:t>
       </w:r>
       <w:r>
         <w:rPr>
+          <w:rFonts w:ascii="Cambria" w:hAnsi="Cambria"/>
           <w:szCs w:val="24"/>
           <w:lang w:val="en-US"/>
         </w:rPr>
@@ -454,12 +520,14 @@
       </w:r>
       <w:r>
         <w:rPr>
+          <w:rFonts w:ascii="Cambria" w:hAnsi="Cambria"/>
           <w:szCs w:val="24"/>
         </w:rPr>
         <w:t>_</w:t>
       </w:r>
       <w:r>
         <w:rPr>
+          <w:rFonts w:ascii="Cambria" w:hAnsi="Cambria"/>
           <w:szCs w:val="24"/>
           <w:lang w:val="en-US"/>
         </w:rPr>
@@ -467,18 +535,14 @@
       </w:r>
       <w:r>
         <w:rPr>
-          <w:szCs w:val="24"/>
-        </w:rPr>
-        <w:t xml:space="preserve"> </w:t>
-      </w:r>
-      <w:r>
-        <w:rPr>
-          <w:szCs w:val="24"/>
-        </w:rPr>
-        <w:t xml:space="preserve">и текстом </w:t>
-      </w:r>
-      <w:r>
-        <w:rPr>
+          <w:rFonts w:ascii="Cambria" w:hAnsi="Cambria"/>
+          <w:szCs w:val="24"/>
+        </w:rPr>
+        <w:t xml:space="preserve"> и текстом </w:t>
+      </w:r>
+      <w:r>
+        <w:rPr>
+          <w:rFonts w:ascii="Cambria" w:hAnsi="Cambria"/>
           <w:i/>
           <w:szCs w:val="24"/>
           <w:lang w:val="en-US"/>
@@ -487,6 +551,7 @@
       </w:r>
       <w:r>
         <w:rPr>
+          <w:rFonts w:ascii="Cambria" w:hAnsi="Cambria"/>
           <w:i/>
           <w:szCs w:val="24"/>
         </w:rPr>
@@ -495,6 +560,7 @@
       <w:proofErr w:type="spellStart"/>
       <w:r>
         <w:rPr>
+          <w:rFonts w:ascii="Cambria" w:hAnsi="Cambria"/>
           <w:i/>
           <w:szCs w:val="24"/>
           <w:lang w:val="en-US"/>
@@ -504,15 +570,20 @@
       <w:proofErr w:type="spellEnd"/>
       <w:r>
         <w:rPr>
+          <w:rFonts w:ascii="Cambria" w:hAnsi="Cambria"/>
           <w:szCs w:val="24"/>
         </w:rPr>
         <w:t xml:space="preserve">, </w:t>
       </w:r>
       <w:r>
+        <w:rPr>
+          <w:rFonts w:ascii="Cambria" w:hAnsi="Cambria"/>
+        </w:rPr>
         <w:t>определяющим конфигурацию меню</w:t>
       </w:r>
       <w:r>
         <w:rPr>
+          <w:rFonts w:ascii="Cambria" w:hAnsi="Cambria"/>
           <w:szCs w:val="24"/>
         </w:rPr>
         <w:t xml:space="preserve">. Функция возвращает управление сразу и не производит ожидания, пока меню не будет выбрано. </w:t>
@@ -523,17 +594,20 @@
         <w:spacing w:line="360" w:lineRule="auto"/>
         <w:jc w:val="both"/>
         <w:rPr>
-          <w:szCs w:val="24"/>
-        </w:rPr>
-      </w:pPr>
-      <w:r>
-        <w:rPr>
+          <w:rFonts w:ascii="Cambria" w:hAnsi="Cambria"/>
+          <w:szCs w:val="24"/>
+        </w:rPr>
+      </w:pPr>
+      <w:r>
+        <w:rPr>
+          <w:rFonts w:ascii="Cambria" w:hAnsi="Cambria"/>
           <w:szCs w:val="24"/>
         </w:rPr>
         <w:t>Формат текста конфигурации меню следующий:</w:t>
       </w:r>
       <w:r>
         <w:rPr>
+          <w:rFonts w:ascii="Cambria" w:hAnsi="Cambria"/>
           <w:szCs w:val="24"/>
           <w:lang w:val="en-US"/>
         </w:rPr>
@@ -545,11 +619,13 @@
         <w:spacing w:line="360" w:lineRule="auto"/>
         <w:jc w:val="both"/>
         <w:rPr>
-          <w:szCs w:val="24"/>
-        </w:rPr>
-      </w:pPr>
-      <w:r>
-        <w:rPr>
+          <w:rFonts w:ascii="Cambria" w:hAnsi="Cambria"/>
+          <w:szCs w:val="24"/>
+        </w:rPr>
+      </w:pPr>
+      <w:r>
+        <w:rPr>
+          <w:rFonts w:ascii="Cambria" w:hAnsi="Cambria"/>
           <w:szCs w:val="24"/>
           <w:lang w:val="en-US"/>
         </w:rPr>
@@ -557,6 +633,7 @@
       </w:r>
       <w:r>
         <w:rPr>
+          <w:rFonts w:ascii="Cambria" w:hAnsi="Cambria"/>
           <w:szCs w:val="24"/>
         </w:rPr>
         <w:t>&lt;уровень&gt;;&lt;имя&gt;;&lt;действие&gt;</w:t>
@@ -567,38 +644,16 @@
         <w:spacing w:line="360" w:lineRule="auto"/>
         <w:jc w:val="both"/>
         <w:rPr>
-          <w:szCs w:val="24"/>
-        </w:rPr>
-      </w:pPr>
-      <w:r>
-        <w:rPr>
-          <w:szCs w:val="24"/>
-        </w:rPr>
-        <w:t>Каждый пункт меню должен быть на новой строке. Уровни должны начи</w:t>
-      </w:r>
-      <w:r>
-        <w:rPr>
-          <w:szCs w:val="24"/>
-        </w:rPr>
-        <w:t>наться с 1. Если</w:t>
-      </w:r>
-      <w:r>
-        <w:rPr>
-          <w:szCs w:val="24"/>
-        </w:rPr>
-        <w:t xml:space="preserve"> пункт меню имеет уровень больше предыдуще</w:t>
-      </w:r>
-      <w:r>
-        <w:rPr>
-          <w:szCs w:val="24"/>
-        </w:rPr>
-        <w:t>го, то он будет находиться в под</w:t>
-      </w:r>
-      <w:r>
-        <w:rPr>
-          <w:szCs w:val="24"/>
-        </w:rPr>
-        <w:t>меню.</w:t>
+          <w:rFonts w:ascii="Cambria" w:hAnsi="Cambria"/>
+          <w:szCs w:val="24"/>
+        </w:rPr>
+      </w:pPr>
+      <w:r>
+        <w:rPr>
+          <w:rFonts w:ascii="Cambria" w:hAnsi="Cambria"/>
+          <w:szCs w:val="24"/>
+        </w:rPr>
+        <w:t>Каждый пункт меню должен быть на новой строке. Уровни должны начинаться с 1. Если пункт меню имеет уровень больше предыдущего, то он будет находиться в подменю.</w:t>
       </w:r>
     </w:p>
     <w:p>
@@ -606,11 +661,13 @@
         <w:spacing w:line="360" w:lineRule="auto"/>
         <w:jc w:val="both"/>
         <w:rPr>
-          <w:szCs w:val="24"/>
-        </w:rPr>
-      </w:pPr>
-      <w:r>
-        <w:rPr>
+          <w:rFonts w:ascii="Cambria" w:hAnsi="Cambria"/>
+          <w:szCs w:val="24"/>
+        </w:rPr>
+      </w:pPr>
+      <w:r>
+        <w:rPr>
+          <w:rFonts w:ascii="Cambria" w:hAnsi="Cambria"/>
           <w:szCs w:val="24"/>
         </w:rPr>
         <w:t>Действие – это текст на встроенном языке программирования. В нём допустимо использовать все его функции.</w:t>
@@ -619,48 +676,64 @@
     <w:p>
       <w:pPr>
         <w:spacing w:line="360" w:lineRule="auto"/>
+        <w:rPr>
+          <w:rFonts w:ascii="Cambria" w:hAnsi="Cambria"/>
+        </w:rPr>
       </w:pPr>
     </w:p>
     <w:p>
       <w:pPr>
         <w:spacing w:line="360" w:lineRule="auto"/>
         <w:rPr>
+          <w:rFonts w:ascii="Cambria" w:hAnsi="Cambria"/>
           <w:b/>
         </w:rPr>
       </w:pPr>
       <w:r>
         <w:rPr>
+          <w:rFonts w:ascii="Cambria" w:hAnsi="Cambria"/>
           <w:b/>
         </w:rPr>
-        <w:t>Результат</w:t>
-      </w:r>
-      <w:r>
-        <w:rPr>
-          <w:b/>
-        </w:rPr>
-        <w:t>:</w:t>
+        <w:t>Результат:</w:t>
       </w:r>
     </w:p>
     <w:p>
       <w:pPr>
         <w:spacing w:line="360" w:lineRule="auto"/>
-      </w:pPr>
-      <w:r>
+        <w:rPr>
+          <w:rFonts w:ascii="Cambria" w:hAnsi="Cambria"/>
+        </w:rPr>
+      </w:pPr>
+      <w:r>
+        <w:rPr>
+          <w:rFonts w:ascii="Cambria" w:hAnsi="Cambria"/>
+        </w:rPr>
         <w:t>нет</w:t>
       </w:r>
       <w:r>
+        <w:rPr>
+          <w:rFonts w:ascii="Cambria" w:hAnsi="Cambria"/>
+        </w:rPr>
         <w:t>.</w:t>
       </w:r>
     </w:p>
-    <w:p/>
     <w:p>
       <w:pPr>
         <w:rPr>
+          <w:rFonts w:ascii="Cambria" w:hAnsi="Cambria"/>
+        </w:rPr>
+      </w:pPr>
+    </w:p>
+    <w:p>
+      <w:pPr>
+        <w:rPr>
+          <w:rFonts w:ascii="Cambria" w:hAnsi="Cambria"/>
           <w:b/>
         </w:rPr>
       </w:pPr>
       <w:r>
         <w:rPr>
+          <w:rFonts w:ascii="Cambria" w:hAnsi="Cambria"/>
           <w:b/>
         </w:rPr>
         <w:t>Пример:</w:t>
@@ -669,7 +742,7 @@
     <w:tbl>
       <w:tblPr>
         <w:tblW w:w="0" w:type="auto"/>
-        <w:tblLook w:val="04A0"/>
+        <w:tblLook w:val="04A0" w:firstRow="1" w:lastRow="0" w:firstColumn="1" w:lastColumn="0" w:noHBand="0" w:noVBand="1"/>
       </w:tblPr>
       <w:tblGrid>
         <w:gridCol w:w="426"/>
@@ -692,7 +765,7 @@
               <w:pStyle w:val="afe"/>
               <w:spacing w:before="0" w:beforeAutospacing="0" w:after="0" w:afterAutospacing="0"/>
               <w:rPr>
-                <w:rFonts w:ascii="Courier New" w:hAnsi="Courier New" w:cs="Courier New"/>
+                <w:rFonts w:ascii="Cambria" w:hAnsi="Cambria" w:cs="Courier New"/>
                 <w:sz w:val="20"/>
                 <w:szCs w:val="20"/>
               </w:rPr>
@@ -715,13 +788,12 @@
               <w:pStyle w:val="afe"/>
               <w:spacing w:before="0" w:beforeAutospacing="0" w:after="0" w:afterAutospacing="0" w:line="360" w:lineRule="auto"/>
               <w:rPr>
-                <w:rFonts w:ascii="Courier New" w:hAnsi="Courier New" w:cs="Courier New"/>
+                <w:rFonts w:ascii="Cambria" w:hAnsi="Cambria" w:cs="Courier New"/>
               </w:rPr>
             </w:pPr>
             <w:r>
               <w:rPr>
-                <w:rFonts w:ascii="Courier New" w:hAnsi="Courier New" w:cs="Courier New"/>
-                <w:lang w:val="en-US"/>
+                <w:rFonts w:ascii="Cambria" w:hAnsi="Cambria" w:cs="Courier New"/>
               </w:rPr>
               <w:t xml:space="preserve"> </w:t>
             </w:r>
@@ -731,7 +803,7 @@
               <w:pStyle w:val="afe"/>
               <w:spacing w:before="0" w:beforeAutospacing="0" w:after="0" w:afterAutospacing="0" w:line="360" w:lineRule="auto"/>
               <w:rPr>
-                <w:rFonts w:ascii="Courier New" w:hAnsi="Courier New" w:cs="Courier New"/>
+                <w:rFonts w:ascii="Consolas" w:hAnsi="Consolas" w:cs="Consolas"/>
                 <w:b/>
                 <w:bCs/>
               </w:rPr>
@@ -739,7 +811,7 @@
             <w:proofErr w:type="spellStart"/>
             <w:r>
               <w:rPr>
-                <w:rFonts w:ascii="Courier New" w:hAnsi="Courier New" w:cs="Courier New"/>
+                <w:rFonts w:ascii="Consolas" w:hAnsi="Consolas" w:cs="Consolas"/>
                 <w:b/>
                 <w:bCs/>
                 <w:lang w:val="en-US"/>
@@ -749,7 +821,7 @@
             <w:proofErr w:type="spellEnd"/>
             <w:r>
               <w:rPr>
-                <w:rFonts w:ascii="Courier New" w:hAnsi="Courier New" w:cs="Courier New"/>
+                <w:rFonts w:ascii="Consolas" w:hAnsi="Consolas" w:cs="Consolas"/>
                 <w:b/>
                 <w:bCs/>
               </w:rPr>
@@ -758,7 +830,7 @@
             <w:proofErr w:type="spellStart"/>
             <w:r>
               <w:rPr>
-                <w:rFonts w:ascii="Courier New" w:hAnsi="Courier New" w:cs="Courier New"/>
+                <w:rFonts w:ascii="Consolas" w:hAnsi="Consolas" w:cs="Consolas"/>
                 <w:lang w:val="en-US"/>
               </w:rPr>
               <w:t>str</w:t>
@@ -766,28 +838,38 @@
             <w:proofErr w:type="spellEnd"/>
             <w:r>
               <w:rPr>
-                <w:rFonts w:ascii="Courier New" w:hAnsi="Courier New" w:cs="Courier New"/>
+                <w:rFonts w:ascii="Consolas" w:hAnsi="Consolas" w:cs="Consolas"/>
               </w:rPr>
               <w:t>:</w:t>
             </w:r>
             <w:r>
               <w:rPr>
-                <w:rFonts w:ascii="Courier New" w:hAnsi="Courier New" w:cs="Courier New"/>
+                <w:rFonts w:ascii="Consolas" w:hAnsi="Consolas" w:cs="Consolas"/>
                 <w:b/>
                 <w:lang w:val="en-US"/>
               </w:rPr>
-              <w:t>string</w:t>
-            </w:r>
-            <w:r>
-              <w:rPr>
-                <w:rFonts w:ascii="Courier New" w:hAnsi="Courier New" w:cs="Courier New"/>
+              <w:t>strin</w:t>
+            </w:r>
+            <w:bookmarkStart w:id="0" w:name="_GoBack"/>
+            <w:bookmarkEnd w:id="0"/>
+            <w:r>
+              <w:rPr>
+                <w:rFonts w:ascii="Consolas" w:hAnsi="Consolas" w:cs="Consolas"/>
+                <w:b/>
+                <w:lang w:val="en-US"/>
+              </w:rPr>
+              <w:t>g</w:t>
+            </w:r>
+            <w:r>
+              <w:rPr>
+                <w:rFonts w:ascii="Consolas" w:hAnsi="Consolas" w:cs="Consolas"/>
               </w:rPr>
               <w:t xml:space="preserve"> = ”1;Главная;</w:t>
             </w:r>
             <w:proofErr w:type="spellStart"/>
             <w:r>
               <w:rPr>
-                <w:rFonts w:ascii="Courier New" w:hAnsi="Courier New" w:cs="Courier New"/>
+                <w:rFonts w:ascii="Consolas" w:hAnsi="Consolas" w:cs="Consolas"/>
                 <w:lang w:val="en-US"/>
               </w:rPr>
               <w:t>gotopage</w:t>
@@ -795,14 +877,14 @@
             <w:proofErr w:type="spellEnd"/>
             <w:r>
               <w:rPr>
-                <w:rFonts w:ascii="Courier New" w:hAnsi="Courier New" w:cs="Courier New"/>
+                <w:rFonts w:ascii="Consolas" w:hAnsi="Consolas" w:cs="Consolas"/>
               </w:rPr>
               <w:t xml:space="preserve">(“”)” + </w:t>
             </w:r>
             <w:proofErr w:type="spellStart"/>
             <w:r>
               <w:rPr>
-                <w:rFonts w:ascii="Courier New" w:hAnsi="Courier New" w:cs="Courier New"/>
+                <w:rFonts w:ascii="Consolas" w:hAnsi="Consolas" w:cs="Consolas"/>
                 <w:lang w:val="en-US"/>
               </w:rPr>
               <w:t>chr</w:t>
@@ -810,14 +892,14 @@
             <w:proofErr w:type="spellEnd"/>
             <w:r>
               <w:rPr>
-                <w:rFonts w:ascii="Courier New" w:hAnsi="Courier New" w:cs="Courier New"/>
+                <w:rFonts w:ascii="Consolas" w:hAnsi="Consolas" w:cs="Consolas"/>
               </w:rPr>
               <w:t xml:space="preserve">(10) + ”1;Страницы” + </w:t>
             </w:r>
             <w:proofErr w:type="spellStart"/>
             <w:r>
               <w:rPr>
-                <w:rFonts w:ascii="Courier New" w:hAnsi="Courier New" w:cs="Courier New"/>
+                <w:rFonts w:ascii="Consolas" w:hAnsi="Consolas" w:cs="Consolas"/>
                 <w:lang w:val="en-US"/>
               </w:rPr>
               <w:t>chr</w:t>
@@ -825,14 +907,14 @@
             <w:proofErr w:type="spellEnd"/>
             <w:r>
               <w:rPr>
-                <w:rFonts w:ascii="Courier New" w:hAnsi="Courier New" w:cs="Courier New"/>
+                <w:rFonts w:ascii="Consolas" w:hAnsi="Consolas" w:cs="Consolas"/>
               </w:rPr>
               <w:t xml:space="preserve">(10) +  ”2;Страница 1; </w:t>
             </w:r>
             <w:proofErr w:type="spellStart"/>
             <w:r>
               <w:rPr>
-                <w:rFonts w:ascii="Courier New" w:hAnsi="Courier New" w:cs="Courier New"/>
+                <w:rFonts w:ascii="Consolas" w:hAnsi="Consolas" w:cs="Consolas"/>
                 <w:lang w:val="en-US"/>
               </w:rPr>
               <w:t>gotopage</w:t>
@@ -840,27 +922,27 @@
             <w:proofErr w:type="spellEnd"/>
             <w:r>
               <w:rPr>
-                <w:rFonts w:ascii="Courier New" w:hAnsi="Courier New" w:cs="Courier New"/>
+                <w:rFonts w:ascii="Consolas" w:hAnsi="Consolas" w:cs="Consolas"/>
               </w:rPr>
               <w:t>(“</w:t>
             </w:r>
             <w:r>
               <w:rPr>
-                <w:rFonts w:ascii="Courier New" w:hAnsi="Courier New" w:cs="Courier New"/>
+                <w:rFonts w:ascii="Consolas" w:hAnsi="Consolas" w:cs="Consolas"/>
                 <w:lang w:val="en-US"/>
               </w:rPr>
               <w:t>p</w:t>
             </w:r>
             <w:r>
               <w:rPr>
-                <w:rFonts w:ascii="Courier New" w:hAnsi="Courier New" w:cs="Courier New"/>
+                <w:rFonts w:ascii="Consolas" w:hAnsi="Consolas" w:cs="Consolas"/>
               </w:rPr>
               <w:t xml:space="preserve">1”) ” +  </w:t>
             </w:r>
             <w:proofErr w:type="spellStart"/>
             <w:r>
               <w:rPr>
-                <w:rFonts w:ascii="Courier New" w:hAnsi="Courier New" w:cs="Courier New"/>
+                <w:rFonts w:ascii="Consolas" w:hAnsi="Consolas" w:cs="Consolas"/>
                 <w:lang w:val="en-US"/>
               </w:rPr>
               <w:t>chr</w:t>
@@ -868,14 +950,14 @@
             <w:proofErr w:type="spellEnd"/>
             <w:r>
               <w:rPr>
-                <w:rFonts w:ascii="Courier New" w:hAnsi="Courier New" w:cs="Courier New"/>
+                <w:rFonts w:ascii="Consolas" w:hAnsi="Consolas" w:cs="Consolas"/>
               </w:rPr>
               <w:t xml:space="preserve">(10) + ”2;Страница 2; </w:t>
             </w:r>
             <w:proofErr w:type="spellStart"/>
             <w:r>
               <w:rPr>
-                <w:rFonts w:ascii="Courier New" w:hAnsi="Courier New" w:cs="Courier New"/>
+                <w:rFonts w:ascii="Consolas" w:hAnsi="Consolas" w:cs="Consolas"/>
                 <w:lang w:val="en-US"/>
               </w:rPr>
               <w:t>gotopage</w:t>
@@ -883,20 +965,20 @@
             <w:proofErr w:type="spellEnd"/>
             <w:r>
               <w:rPr>
-                <w:rFonts w:ascii="Courier New" w:hAnsi="Courier New" w:cs="Courier New"/>
+                <w:rFonts w:ascii="Consolas" w:hAnsi="Consolas" w:cs="Consolas"/>
               </w:rPr>
               <w:t>(“</w:t>
             </w:r>
             <w:r>
               <w:rPr>
-                <w:rFonts w:ascii="Courier New" w:hAnsi="Courier New" w:cs="Courier New"/>
+                <w:rFonts w:ascii="Consolas" w:hAnsi="Consolas" w:cs="Consolas"/>
                 <w:lang w:val="en-US"/>
               </w:rPr>
               <w:t>p</w:t>
             </w:r>
             <w:r>
               <w:rPr>
-                <w:rFonts w:ascii="Courier New" w:hAnsi="Courier New" w:cs="Courier New"/>
+                <w:rFonts w:ascii="Consolas" w:hAnsi="Consolas" w:cs="Consolas"/>
               </w:rPr>
               <w:t>2”) ”;</w:t>
             </w:r>
@@ -906,14 +988,14 @@
               <w:pStyle w:val="afe"/>
               <w:spacing w:before="0" w:beforeAutospacing="0" w:after="0" w:afterAutospacing="0" w:line="360" w:lineRule="auto"/>
               <w:rPr>
-                <w:rFonts w:ascii="Courier New" w:hAnsi="Courier New" w:cs="Courier New"/>
+                <w:rFonts w:ascii="Consolas" w:hAnsi="Consolas" w:cs="Consolas"/>
                 <w:lang w:val="en-US"/>
               </w:rPr>
             </w:pPr>
             <w:proofErr w:type="spellStart"/>
             <w:r>
               <w:rPr>
-                <w:rFonts w:ascii="Courier New" w:hAnsi="Courier New" w:cs="Courier New"/>
+                <w:rFonts w:ascii="Consolas" w:hAnsi="Consolas" w:cs="Consolas"/>
                 <w:b/>
                 <w:bCs/>
                 <w:lang w:val="en-US"/>
@@ -923,7 +1005,7 @@
             <w:proofErr w:type="spellEnd"/>
             <w:r>
               <w:rPr>
-                <w:rFonts w:ascii="Courier New" w:hAnsi="Courier New" w:cs="Courier New"/>
+                <w:rFonts w:ascii="Consolas" w:hAnsi="Consolas" w:cs="Consolas"/>
                 <w:lang w:val="en-US"/>
               </w:rPr>
               <w:t xml:space="preserve"> </w:t>
@@ -931,14 +1013,14 @@
             <w:proofErr w:type="spellStart"/>
             <w:r>
               <w:rPr>
-                <w:rFonts w:ascii="Courier New" w:hAnsi="Courier New" w:cs="Courier New"/>
+                <w:rFonts w:ascii="Consolas" w:hAnsi="Consolas" w:cs="Consolas"/>
                 <w:lang w:val="en-US"/>
               </w:rPr>
               <w:t>left:</w:t>
             </w:r>
             <w:r>
               <w:rPr>
-                <w:rFonts w:ascii="Courier New" w:hAnsi="Courier New" w:cs="Courier New"/>
+                <w:rFonts w:ascii="Consolas" w:hAnsi="Consolas" w:cs="Consolas"/>
                 <w:b/>
                 <w:bCs/>
                 <w:lang w:val="en-US"/>
@@ -948,7 +1030,7 @@
             <w:proofErr w:type="spellEnd"/>
             <w:r>
               <w:rPr>
-                <w:rFonts w:ascii="Courier New" w:hAnsi="Courier New" w:cs="Courier New"/>
+                <w:rFonts w:ascii="Consolas" w:hAnsi="Consolas" w:cs="Consolas"/>
                 <w:lang w:val="en-US"/>
               </w:rPr>
               <w:t xml:space="preserve"> = (100,0);</w:t>
@@ -959,6 +1041,7 @@
               <w:pStyle w:val="afe"/>
               <w:spacing w:before="0" w:beforeAutospacing="0" w:after="0" w:afterAutospacing="0" w:line="360" w:lineRule="auto"/>
               <w:rPr>
+                <w:rFonts w:ascii="Consolas" w:hAnsi="Consolas" w:cs="Consolas"/>
                 <w:b/>
                 <w:lang w:val="en-US"/>
               </w:rPr>
@@ -969,7 +1052,7 @@
               <w:spacing w:line="360" w:lineRule="auto"/>
               <w:jc w:val="both"/>
               <w:rPr>
-                <w:rFonts w:ascii="Courier New" w:hAnsi="Courier New" w:cs="Courier New"/>
+                <w:rFonts w:ascii="Cambria" w:hAnsi="Cambria" w:cs="Courier New"/>
                 <w:szCs w:val="24"/>
                 <w:lang w:val="en-US"/>
               </w:rPr>
@@ -977,7 +1060,7 @@
             <w:proofErr w:type="spellStart"/>
             <w:r>
               <w:rPr>
-                <w:rFonts w:ascii="Courier New" w:hAnsi="Courier New" w:cs="Courier New"/>
+                <w:rFonts w:ascii="Consolas" w:hAnsi="Consolas" w:cs="Consolas"/>
                 <w:b/>
                 <w:szCs w:val="24"/>
                 <w:lang w:val="en-US"/>
@@ -987,41 +1070,33 @@
             <w:proofErr w:type="spellEnd"/>
             <w:r>
               <w:rPr>
-                <w:rFonts w:ascii="Courier New" w:hAnsi="Courier New" w:cs="Courier New"/>
+                <w:rFonts w:ascii="Consolas" w:hAnsi="Consolas" w:cs="Consolas"/>
                 <w:szCs w:val="24"/>
                 <w:lang w:val="en-US"/>
               </w:rPr>
-              <w:t>(</w:t>
-            </w:r>
-            <w:r>
-              <w:rPr>
-                <w:rFonts w:ascii="Courier New" w:hAnsi="Courier New" w:cs="Courier New"/>
+              <w:t xml:space="preserve">(point, </w:t>
+            </w:r>
+            <w:proofErr w:type="spellStart"/>
+            <w:r>
+              <w:rPr>
+                <w:rFonts w:ascii="Consolas" w:hAnsi="Consolas" w:cs="Consolas"/>
                 <w:szCs w:val="24"/>
                 <w:lang w:val="en-US"/>
               </w:rPr>
-              <w:t xml:space="preserve">point, </w:t>
-            </w:r>
-            <w:proofErr w:type="spellStart"/>
-            <w:r>
-              <w:rPr>
-                <w:rFonts w:ascii="Courier New" w:hAnsi="Courier New" w:cs="Courier New"/>
+              <w:t>str</w:t>
+            </w:r>
+            <w:proofErr w:type="spellEnd"/>
+            <w:r>
+              <w:rPr>
+                <w:rFonts w:ascii="Consolas" w:hAnsi="Consolas" w:cs="Consolas"/>
                 <w:szCs w:val="24"/>
                 <w:lang w:val="en-US"/>
               </w:rPr>
-              <w:t>str</w:t>
-            </w:r>
-            <w:proofErr w:type="spellEnd"/>
-            <w:r>
-              <w:rPr>
-                <w:rFonts w:ascii="Courier New" w:hAnsi="Courier New" w:cs="Courier New"/>
-                <w:szCs w:val="24"/>
-                <w:lang w:val="en-US"/>
-              </w:rPr>
               <w:t>)</w:t>
             </w:r>
             <w:r>
               <w:rPr>
-                <w:rFonts w:ascii="Courier New" w:hAnsi="Courier New" w:cs="Courier New"/>
+                <w:rFonts w:ascii="Consolas" w:hAnsi="Consolas" w:cs="Consolas"/>
                 <w:szCs w:val="24"/>
                 <w:lang w:val="en-US"/>
               </w:rPr>
@@ -1035,6 +1110,7 @@
       <w:pPr>
         <w:jc w:val="both"/>
         <w:rPr>
+          <w:rFonts w:ascii="Cambria" w:hAnsi="Cambria"/>
           <w:szCs w:val="24"/>
           <w:lang w:val="en-US"/>
         </w:rPr>
@@ -1045,23 +1121,28 @@
         <w:spacing w:line="360" w:lineRule="auto"/>
         <w:jc w:val="both"/>
         <w:rPr>
-          <w:szCs w:val="24"/>
-        </w:rPr>
-      </w:pPr>
-      <w:r>
-        <w:rPr>
-          <w:szCs w:val="24"/>
-        </w:rPr>
+          <w:rFonts w:ascii="Cambria" w:hAnsi="Cambria"/>
+          <w:szCs w:val="24"/>
+        </w:rPr>
+      </w:pPr>
+      <w:r>
+        <w:rPr>
+          <w:rFonts w:ascii="Cambria" w:hAnsi="Cambria"/>
+          <w:szCs w:val="24"/>
+        </w:rPr>
+        <w:lastRenderedPageBreak/>
         <w:t>В примере соз</w:t>
       </w:r>
       <w:r>
         <w:rPr>
+          <w:rFonts w:ascii="Cambria" w:hAnsi="Cambria"/>
           <w:szCs w:val="24"/>
         </w:rPr>
         <w:t>дается всплывающее меню с конфиг</w:t>
       </w:r>
       <w:r>
         <w:rPr>
+          <w:rFonts w:ascii="Cambria" w:hAnsi="Cambria"/>
           <w:szCs w:val="24"/>
         </w:rPr>
         <w:t>урацией:</w:t>
@@ -1072,11 +1153,13 @@
         <w:spacing w:line="360" w:lineRule="auto"/>
         <w:jc w:val="both"/>
         <w:rPr>
-          <w:szCs w:val="24"/>
-        </w:rPr>
-      </w:pPr>
-      <w:r>
-        <w:rPr>
+          <w:rFonts w:ascii="Cambria" w:hAnsi="Cambria"/>
+          <w:szCs w:val="24"/>
+        </w:rPr>
+      </w:pPr>
+      <w:r>
+        <w:rPr>
+          <w:rFonts w:ascii="Cambria" w:hAnsi="Cambria"/>
           <w:szCs w:val="24"/>
         </w:rPr>
         <w:t>1;Главная;</w:t>
@@ -1084,6 +1167,7 @@
       <w:proofErr w:type="spellStart"/>
       <w:r>
         <w:rPr>
+          <w:rFonts w:ascii="Cambria" w:hAnsi="Cambria"/>
           <w:szCs w:val="24"/>
           <w:lang w:val="en-US"/>
         </w:rPr>
@@ -1092,6 +1176,7 @@
       <w:proofErr w:type="spellEnd"/>
       <w:r>
         <w:rPr>
+          <w:rFonts w:ascii="Cambria" w:hAnsi="Cambria"/>
           <w:szCs w:val="24"/>
         </w:rPr>
         <w:t>(“”)</w:t>
@@ -1102,14 +1187,15 @@
         <w:spacing w:line="360" w:lineRule="auto"/>
         <w:jc w:val="both"/>
         <w:rPr>
-          <w:szCs w:val="24"/>
-        </w:rPr>
-      </w:pPr>
-      <w:r>
-        <w:rPr>
-          <w:szCs w:val="24"/>
-        </w:rPr>
-        <w:lastRenderedPageBreak/>
+          <w:rFonts w:ascii="Cambria" w:hAnsi="Cambria"/>
+          <w:szCs w:val="24"/>
+        </w:rPr>
+      </w:pPr>
+      <w:r>
+        <w:rPr>
+          <w:rFonts w:ascii="Cambria" w:hAnsi="Cambria"/>
+          <w:szCs w:val="24"/>
+        </w:rPr>
         <w:t>1;Страницы</w:t>
       </w:r>
     </w:p>
@@ -1118,11 +1204,13 @@
         <w:spacing w:line="360" w:lineRule="auto"/>
         <w:jc w:val="both"/>
         <w:rPr>
-          <w:szCs w:val="24"/>
-        </w:rPr>
-      </w:pPr>
-      <w:r>
-        <w:rPr>
+          <w:rFonts w:ascii="Cambria" w:hAnsi="Cambria"/>
+          <w:szCs w:val="24"/>
+        </w:rPr>
+      </w:pPr>
+      <w:r>
+        <w:rPr>
+          <w:rFonts w:ascii="Cambria" w:hAnsi="Cambria"/>
           <w:szCs w:val="24"/>
         </w:rPr>
         <w:t xml:space="preserve">2;Страница 1; </w:t>
@@ -1130,6 +1218,7 @@
       <w:proofErr w:type="spellStart"/>
       <w:r>
         <w:rPr>
+          <w:rFonts w:ascii="Cambria" w:hAnsi="Cambria"/>
           <w:szCs w:val="24"/>
           <w:lang w:val="en-US"/>
         </w:rPr>
@@ -1138,12 +1227,14 @@
       <w:proofErr w:type="spellEnd"/>
       <w:r>
         <w:rPr>
+          <w:rFonts w:ascii="Cambria" w:hAnsi="Cambria"/>
           <w:szCs w:val="24"/>
         </w:rPr>
         <w:t>(“</w:t>
       </w:r>
       <w:r>
         <w:rPr>
+          <w:rFonts w:ascii="Cambria" w:hAnsi="Cambria"/>
           <w:szCs w:val="24"/>
           <w:lang w:val="en-US"/>
         </w:rPr>
@@ -1151,6 +1242,7 @@
       </w:r>
       <w:r>
         <w:rPr>
+          <w:rFonts w:ascii="Cambria" w:hAnsi="Cambria"/>
           <w:szCs w:val="24"/>
         </w:rPr>
         <w:t>1”)</w:t>
@@ -1161,11 +1253,13 @@
         <w:spacing w:line="360" w:lineRule="auto"/>
         <w:jc w:val="both"/>
         <w:rPr>
-          <w:szCs w:val="24"/>
-        </w:rPr>
-      </w:pPr>
-      <w:r>
-        <w:rPr>
+          <w:rFonts w:ascii="Cambria" w:hAnsi="Cambria"/>
+          <w:szCs w:val="24"/>
+        </w:rPr>
+      </w:pPr>
+      <w:r>
+        <w:rPr>
+          <w:rFonts w:ascii="Cambria" w:hAnsi="Cambria"/>
           <w:szCs w:val="24"/>
         </w:rPr>
         <w:t xml:space="preserve">2;Страница 2; </w:t>
@@ -1173,6 +1267,7 @@
       <w:proofErr w:type="spellStart"/>
       <w:r>
         <w:rPr>
+          <w:rFonts w:ascii="Cambria" w:hAnsi="Cambria"/>
           <w:szCs w:val="24"/>
           <w:lang w:val="en-US"/>
         </w:rPr>
@@ -1181,12 +1276,14 @@
       <w:proofErr w:type="spellEnd"/>
       <w:r>
         <w:rPr>
+          <w:rFonts w:ascii="Cambria" w:hAnsi="Cambria"/>
           <w:szCs w:val="24"/>
         </w:rPr>
         <w:t>(“</w:t>
       </w:r>
       <w:r>
         <w:rPr>
+          <w:rFonts w:ascii="Cambria" w:hAnsi="Cambria"/>
           <w:szCs w:val="24"/>
           <w:lang w:val="en-US"/>
         </w:rPr>
@@ -1194,6 +1291,7 @@
       </w:r>
       <w:r>
         <w:rPr>
+          <w:rFonts w:ascii="Cambria" w:hAnsi="Cambria"/>
           <w:szCs w:val="24"/>
         </w:rPr>
         <w:t xml:space="preserve">2”) </w:t>
@@ -1202,88 +1300,107 @@
     <w:p>
       <w:pPr>
         <w:spacing w:line="360" w:lineRule="auto"/>
-      </w:pPr>
-      <w:r>
+        <w:rPr>
+          <w:rFonts w:ascii="Cambria" w:hAnsi="Cambria"/>
+        </w:rPr>
+      </w:pPr>
+      <w:r>
+        <w:rPr>
+          <w:rFonts w:ascii="Cambria" w:hAnsi="Cambria"/>
+        </w:rPr>
         <w:t>Меню представляет собой два основных пункта</w:t>
       </w:r>
       <w:r>
         <w:rPr>
+          <w:rFonts w:ascii="Cambria" w:hAnsi="Cambria"/>
           <w:i/>
         </w:rPr>
         <w:t xml:space="preserve"> Главная </w:t>
       </w:r>
       <w:r>
+        <w:rPr>
+          <w:rFonts w:ascii="Cambria" w:hAnsi="Cambria"/>
+        </w:rPr>
         <w:t xml:space="preserve">и </w:t>
       </w:r>
       <w:r>
         <w:rPr>
+          <w:rFonts w:ascii="Cambria" w:hAnsi="Cambria"/>
           <w:i/>
         </w:rPr>
         <w:t>Страницы</w:t>
       </w:r>
       <w:r>
-        <w:t>, пун</w:t>
-      </w:r>
-      <w:proofErr w:type="gramStart"/>
-      <w:r>
-        <w:t xml:space="preserve">кт </w:t>
-      </w:r>
-      <w:r>
-        <w:rPr>
-          <w:i/>
-        </w:rPr>
-        <w:t>Стр</w:t>
-      </w:r>
-      <w:proofErr w:type="gramEnd"/>
-      <w:r>
-        <w:rPr>
-          <w:i/>
-        </w:rPr>
-        <w:t>аницы</w:t>
-      </w:r>
-      <w:r>
+        <w:rPr>
+          <w:rFonts w:ascii="Cambria" w:hAnsi="Cambria"/>
+        </w:rPr>
+        <w:t xml:space="preserve">, пункт </w:t>
+      </w:r>
+      <w:r>
+        <w:rPr>
+          <w:rFonts w:ascii="Cambria" w:hAnsi="Cambria"/>
+          <w:i/>
+        </w:rPr>
+        <w:t>Страницы</w:t>
+      </w:r>
+      <w:r>
+        <w:rPr>
+          <w:rFonts w:ascii="Cambria" w:hAnsi="Cambria"/>
+        </w:rPr>
         <w:t xml:space="preserve"> имеет подменю с двумя пунктами </w:t>
       </w:r>
       <w:r>
         <w:rPr>
+          <w:rFonts w:ascii="Cambria" w:hAnsi="Cambria"/>
           <w:i/>
         </w:rPr>
         <w:t>Страница</w:t>
       </w:r>
       <w:r>
         <w:rPr>
+          <w:rFonts w:ascii="Cambria" w:hAnsi="Cambria"/>
           <w:i/>
         </w:rPr>
         <w:t xml:space="preserve"> </w:t>
       </w:r>
       <w:r>
         <w:rPr>
+          <w:rFonts w:ascii="Cambria" w:hAnsi="Cambria"/>
           <w:i/>
         </w:rPr>
         <w:t>1</w:t>
       </w:r>
       <w:r>
+        <w:rPr>
+          <w:rFonts w:ascii="Cambria" w:hAnsi="Cambria"/>
+        </w:rPr>
         <w:t xml:space="preserve"> и </w:t>
       </w:r>
       <w:r>
         <w:rPr>
+          <w:rFonts w:ascii="Cambria" w:hAnsi="Cambria"/>
           <w:i/>
         </w:rPr>
         <w:t>Страница</w:t>
       </w:r>
       <w:r>
         <w:rPr>
+          <w:rFonts w:ascii="Cambria" w:hAnsi="Cambria"/>
           <w:i/>
         </w:rPr>
         <w:t xml:space="preserve"> </w:t>
       </w:r>
       <w:r>
         <w:rPr>
+          <w:rFonts w:ascii="Cambria" w:hAnsi="Cambria"/>
           <w:i/>
         </w:rPr>
         <w:t>2</w:t>
       </w:r>
       <w:r>
+        <w:rPr>
+          <w:rFonts w:ascii="Cambria" w:hAnsi="Cambria"/>
+        </w:rPr>
         <w:t>.</w:t>
       </w:r>
     </w:p>
@@ -1298,8 +1415,8 @@
 </file>
 
 <file path=word/numbering.xml><?xml version="1.0" encoding="utf-8"?>
-<w:numbering xmlns:ve="http://schemas.openxmlformats.org/markup-compatibility/2006" xmlns:o="urn:schemas-microsoft-com:office:office" xmlns:r="http://schemas.openxmlformats.org/officeDocument/2006/relationships" xmlns:m="http://schemas.openxmlformats.org/officeDocument/2006/math" xmlns:v="urn:schemas-microsoft-com:vml" xmlns:wp="http://schemas.openxmlformats.org/drawingml/2006/wordprocessingDrawing" xmlns:w10="urn:schemas-microsoft-com:office:word" xmlns:w="http://schemas.openxmlformats.org/wordprocessingml/2006/main" xmlns:wne="http://schemas.microsoft.com/office/word/2006/wordml">
-  <w:abstractNum w:abstractNumId="0">
+<w:numbering xmlns:wpc="http://schemas.microsoft.com/office/word/2010/wordprocessingCanvas" xmlns:mc="http://schemas.openxmlformats.org/markup-compatibility/2006" xmlns:o="urn:schemas-microsoft-com:office:office" xmlns:r="http://schemas.openxmlformats.org/officeDocument/2006/relationships" xmlns:m="http://schemas.openxmlformats.org/officeDocument/2006/math" xmlns:v="urn:schemas-microsoft-com:vml" xmlns:wp14="http://schemas.microsoft.com/office/word/2010/wordprocessingDrawing" xmlns:wp="http://schemas.openxmlformats.org/drawingml/2006/wordprocessingDrawing" xmlns:w10="urn:schemas-microsoft-com:office:word" xmlns:w="http://schemas.openxmlformats.org/wordprocessingml/2006/main" xmlns:w14="http://schemas.microsoft.com/office/word/2010/wordml" xmlns:w15="http://schemas.microsoft.com/office/word/2012/wordml" xmlns:wpg="http://schemas.microsoft.com/office/word/2010/wordprocessingGroup" xmlns:wpi="http://schemas.microsoft.com/office/word/2010/wordprocessingInk" xmlns:wne="http://schemas.microsoft.com/office/word/2006/wordml" xmlns:wps="http://schemas.microsoft.com/office/word/2010/wordprocessingShape" mc:Ignorable="w14 w15 wp14">
+  <w:abstractNum w:abstractNumId="0" w15:restartNumberingAfterBreak="0">
     <w:nsid w:val="FFFFFFFB"/>
     <w:multiLevelType w:val="multilevel"/>
     <w:tmpl w:val="FFFFFFFF"/>
@@ -1367,7 +1484,7 @@
       <w:lvlJc w:val="left"/>
     </w:lvl>
   </w:abstractNum>
-  <w:abstractNum w:abstractNumId="1">
+  <w:abstractNum w:abstractNumId="1" w15:restartNumberingAfterBreak="0">
     <w:nsid w:val="4AD519DD"/>
     <w:multiLevelType w:val="hybridMultilevel"/>
     <w:tmpl w:val="D7D83722"/>
@@ -1538,7 +1655,7 @@
 </file>
 
 <file path=word/styles.xml><?xml version="1.0" encoding="utf-8"?>
-<w:styles xmlns:r="http://schemas.openxmlformats.org/officeDocument/2006/relationships" xmlns:w="http://schemas.openxmlformats.org/wordprocessingml/2006/main">
+<w:styles xmlns:mc="http://schemas.openxmlformats.org/markup-compatibility/2006" xmlns:r="http://schemas.openxmlformats.org/officeDocument/2006/relationships" xmlns:w="http://schemas.openxmlformats.org/wordprocessingml/2006/main" xmlns:w14="http://schemas.microsoft.com/office/word/2010/wordml" xmlns:w15="http://schemas.microsoft.com/office/word/2012/wordml" mc:Ignorable="w14 w15">
   <w:docDefaults>
     <w:rPrDefault>
       <w:rPr>
@@ -1548,144 +1665,378 @@
     </w:rPrDefault>
     <w:pPrDefault/>
   </w:docDefaults>
-  <w:latentStyles w:defLockedState="0" w:defUIPriority="99" w:defSemiHidden="1" w:defUnhideWhenUsed="1" w:defQFormat="0" w:count="267">
-    <w:lsdException w:name="Normal" w:semiHidden="0" w:uiPriority="0" w:unhideWhenUsed="0" w:qFormat="1"/>
-    <w:lsdException w:name="heading 1" w:semiHidden="0" w:uiPriority="0" w:unhideWhenUsed="0" w:qFormat="1"/>
-    <w:lsdException w:name="heading 2" w:uiPriority="0" w:qFormat="1"/>
-    <w:lsdException w:name="heading 3" w:uiPriority="0" w:qFormat="1"/>
-    <w:lsdException w:name="heading 4" w:uiPriority="0" w:qFormat="1"/>
-    <w:lsdException w:name="heading 5" w:uiPriority="0" w:qFormat="1"/>
-    <w:lsdException w:name="heading 6" w:uiPriority="0" w:qFormat="1"/>
-    <w:lsdException w:name="heading 7" w:uiPriority="0" w:qFormat="1"/>
-    <w:lsdException w:name="heading 8" w:uiPriority="0" w:qFormat="1"/>
-    <w:lsdException w:name="heading 9" w:uiPriority="0" w:qFormat="1"/>
-    <w:lsdException w:name="toc 1" w:uiPriority="39"/>
-    <w:lsdException w:name="toc 2" w:uiPriority="39"/>
-    <w:lsdException w:name="toc 3" w:uiPriority="39"/>
-    <w:lsdException w:name="toc 4" w:uiPriority="39"/>
-    <w:lsdException w:name="toc 5" w:uiPriority="39"/>
-    <w:lsdException w:name="toc 6" w:uiPriority="39"/>
-    <w:lsdException w:name="toc 7" w:uiPriority="39"/>
-    <w:lsdException w:name="toc 8" w:uiPriority="39"/>
-    <w:lsdException w:name="toc 9" w:uiPriority="39"/>
-    <w:lsdException w:name="caption" w:uiPriority="35" w:qFormat="1"/>
-    <w:lsdException w:name="Title" w:semiHidden="0" w:uiPriority="0" w:unhideWhenUsed="0" w:qFormat="1"/>
-    <w:lsdException w:name="Default Paragraph Font" w:uiPriority="1"/>
-    <w:lsdException w:name="Subtitle" w:semiHidden="0" w:uiPriority="11" w:unhideWhenUsed="0" w:qFormat="1"/>
-    <w:lsdException w:name="Strong" w:semiHidden="0" w:uiPriority="22" w:unhideWhenUsed="0" w:qFormat="1"/>
-    <w:lsdException w:name="Emphasis" w:semiHidden="0" w:uiPriority="20" w:unhideWhenUsed="0" w:qFormat="1"/>
-    <w:lsdException w:name="Table Grid" w:semiHidden="0" w:uiPriority="59" w:unhideWhenUsed="0"/>
-    <w:lsdException w:name="Placeholder Text" w:unhideWhenUsed="0"/>
-    <w:lsdException w:name="No Spacing" w:semiHidden="0" w:uiPriority="1" w:unhideWhenUsed="0" w:qFormat="1"/>
-    <w:lsdException w:name="Light Shading" w:semiHidden="0" w:uiPriority="60" w:unhideWhenUsed="0"/>
-    <w:lsdException w:name="Light List" w:semiHidden="0" w:uiPriority="61" w:unhideWhenUsed="0"/>
-    <w:lsdException w:name="Light Grid" w:semiHidden="0" w:uiPriority="62" w:unhideWhenUsed="0"/>
-    <w:lsdException w:name="Medium Shading 1" w:semiHidden="0" w:uiPriority="63" w:unhideWhenUsed="0"/>
-    <w:lsdException w:name="Medium Shading 2" w:semiHidden="0" w:uiPriority="64" w:unhideWhenUsed="0"/>
-    <w:lsdException w:name="Medium List 1" w:semiHidden="0" w:uiPriority="65" w:unhideWhenUsed="0"/>
-    <w:lsdException w:name="Medium List 2" w:semiHidden="0" w:uiPriority="66" w:unhideWhenUsed="0"/>
-    <w:lsdException w:name="Medium Grid 1" w:semiHidden="0" w:uiPriority="67" w:unhideWhenUsed="0"/>
-    <w:lsdException w:name="Medium Grid 2" w:semiHidden="0" w:uiPriority="68" w:unhideWhenUsed="0"/>
-    <w:lsdException w:name="Medium Grid 3" w:semiHidden="0" w:uiPriority="69" w:unhideWhenUsed="0"/>
-    <w:lsdException w:name="Dark List" w:semiHidden="0" w:uiPriority="70" w:unhideWhenUsed="0"/>
-    <w:lsdException w:name="Colorful Shading" w:semiHidden="0" w:uiPriority="71" w:unhideWhenUsed="0"/>
-    <w:lsdException w:name="Colorful List" w:semiHidden="0" w:uiPriority="72" w:unhideWhenUsed="0"/>
-    <w:lsdException w:name="Colorful Grid" w:semiHidden="0" w:uiPriority="73" w:unhideWhenUsed="0"/>
-    <w:lsdException w:name="Light Shading Accent 1" w:semiHidden="0" w:uiPriority="60" w:unhideWhenUsed="0"/>
-    <w:lsdException w:name="Light List Accent 1" w:semiHidden="0" w:uiPriority="61" w:unhideWhenUsed="0"/>
-    <w:lsdException w:name="Light Grid Accent 1" w:semiHidden="0" w:uiPriority="62" w:unhideWhenUsed="0"/>
-    <w:lsdException w:name="Medium Shading 1 Accent 1" w:semiHidden="0" w:uiPriority="63" w:unhideWhenUsed="0"/>
-    <w:lsdException w:name="Medium Shading 2 Accent 1" w:semiHidden="0" w:uiPriority="64" w:unhideWhenUsed="0"/>
-    <w:lsdException w:name="Medium List 1 Accent 1" w:semiHidden="0" w:uiPriority="65" w:unhideWhenUsed="0"/>
-    <w:lsdException w:name="Revision" w:unhideWhenUsed="0"/>
-    <w:lsdException w:name="List Paragraph" w:semiHidden="0" w:uiPriority="34" w:unhideWhenUsed="0" w:qFormat="1"/>
-    <w:lsdException w:name="Quote" w:semiHidden="0" w:uiPriority="29" w:unhideWhenUsed="0" w:qFormat="1"/>
-    <w:lsdException w:name="Intense Quote" w:semiHidden="0" w:uiPriority="30" w:unhideWhenUsed="0" w:qFormat="1"/>
-    <w:lsdException w:name="Medium List 2 Accent 1" w:semiHidden="0" w:uiPriority="66" w:unhideWhenUsed="0"/>
-    <w:lsdException w:name="Medium Grid 1 Accent 1" w:semiHidden="0" w:uiPriority="67" w:unhideWhenUsed="0"/>
-    <w:lsdException w:name="Medium Grid 2 Accent 1" w:semiHidden="0" w:uiPriority="68" w:unhideWhenUsed="0"/>
-    <w:lsdException w:name="Medium Grid 3 Accent 1" w:semiHidden="0" w:uiPriority="69" w:unhideWhenUsed="0"/>
-    <w:lsdException w:name="Dark List Accent 1" w:semiHidden="0" w:uiPriority="70" w:unhideWhenUsed="0"/>
-    <w:lsdException w:name="Colorful Shading Accent 1" w:semiHidden="0" w:uiPriority="71" w:unhideWhenUsed="0"/>
-    <w:lsdException w:name="Colorful List Accent 1" w:semiHidden="0" w:uiPriority="72" w:unhideWhenUsed="0"/>
-    <w:lsdException w:name="Colorful Grid Accent 1" w:semiHidden="0" w:uiPriority="73" w:unhideWhenUsed="0"/>
-    <w:lsdException w:name="Light Shading Accent 2" w:semiHidden="0" w:uiPriority="60" w:unhideWhenUsed="0"/>
-    <w:lsdException w:name="Light List Accent 2" w:semiHidden="0" w:uiPriority="61" w:unhideWhenUsed="0"/>
-    <w:lsdException w:name="Light Grid Accent 2" w:semiHidden="0" w:uiPriority="62" w:unhideWhenUsed="0"/>
-    <w:lsdException w:name="Medium Shading 1 Accent 2" w:semiHidden="0" w:uiPriority="63" w:unhideWhenUsed="0"/>
-    <w:lsdException w:name="Medium Shading 2 Accent 2" w:semiHidden="0" w:uiPriority="64" w:unhideWhenUsed="0"/>
-    <w:lsdException w:name="Medium List 1 Accent 2" w:semiHidden="0" w:uiPriority="65" w:unhideWhenUsed="0"/>
-    <w:lsdException w:name="Medium List 2 Accent 2" w:semiHidden="0" w:uiPriority="66" w:unhideWhenUsed="0"/>
-    <w:lsdException w:name="Medium Grid 1 Accent 2" w:semiHidden="0" w:uiPriority="67" w:unhideWhenUsed="0"/>
-    <w:lsdException w:name="Medium Grid 2 Accent 2" w:semiHidden="0" w:uiPriority="68" w:unhideWhenUsed="0"/>
-    <w:lsdException w:name="Medium Grid 3 Accent 2" w:semiHidden="0" w:uiPriority="69" w:unhideWhenUsed="0"/>
-    <w:lsdException w:name="Dark List Accent 2" w:semiHidden="0" w:uiPriority="70" w:unhideWhenUsed="0"/>
-    <w:lsdException w:name="Colorful Shading Accent 2" w:semiHidden="0" w:uiPriority="71" w:unhideWhenUsed="0"/>
-    <w:lsdException w:name="Colorful List Accent 2" w:semiHidden="0" w:uiPriority="72" w:unhideWhenUsed="0"/>
-    <w:lsdException w:name="Colorful Grid Accent 2" w:semiHidden="0" w:uiPriority="73" w:unhideWhenUsed="0"/>
-    <w:lsdException w:name="Light Shading Accent 3" w:semiHidden="0" w:uiPriority="60" w:unhideWhenUsed="0"/>
-    <w:lsdException w:name="Light List Accent 3" w:semiHidden="0" w:uiPriority="61" w:unhideWhenUsed="0"/>
-    <w:lsdException w:name="Light Grid Accent 3" w:semiHidden="0" w:uiPriority="62" w:unhideWhenUsed="0"/>
-    <w:lsdException w:name="Medium Shading 1 Accent 3" w:semiHidden="0" w:uiPriority="63" w:unhideWhenUsed="0"/>
-    <w:lsdException w:name="Medium Shading 2 Accent 3" w:semiHidden="0" w:uiPriority="64" w:unhideWhenUsed="0"/>
-    <w:lsdException w:name="Medium List 1 Accent 3" w:semiHidden="0" w:uiPriority="65" w:unhideWhenUsed="0"/>
-    <w:lsdException w:name="Medium List 2 Accent 3" w:semiHidden="0" w:uiPriority="66" w:unhideWhenUsed="0"/>
-    <w:lsdException w:name="Medium Grid 1 Accent 3" w:semiHidden="0" w:uiPriority="67" w:unhideWhenUsed="0"/>
-    <w:lsdException w:name="Medium Grid 2 Accent 3" w:semiHidden="0" w:uiPriority="68" w:unhideWhenUsed="0"/>
-    <w:lsdException w:name="Medium Grid 3 Accent 3" w:semiHidden="0" w:uiPriority="69" w:unhideWhenUsed="0"/>
-    <w:lsdException w:name="Dark List Accent 3" w:semiHidden="0" w:uiPriority="70" w:unhideWhenUsed="0"/>
-    <w:lsdException w:name="Colorful Shading Accent 3" w:semiHidden="0" w:uiPriority="71" w:unhideWhenUsed="0"/>
-    <w:lsdException w:name="Colorful List Accent 3" w:semiHidden="0" w:uiPriority="72" w:unhideWhenUsed="0"/>
-    <w:lsdException w:name="Colorful Grid Accent 3" w:semiHidden="0" w:uiPriority="73" w:unhideWhenUsed="0"/>
-    <w:lsdException w:name="Light Shading Accent 4" w:semiHidden="0" w:uiPriority="60" w:unhideWhenUsed="0"/>
-    <w:lsdException w:name="Light List Accent 4" w:semiHidden="0" w:uiPriority="61" w:unhideWhenUsed="0"/>
-    <w:lsdException w:name="Light Grid Accent 4" w:semiHidden="0" w:uiPriority="62" w:unhideWhenUsed="0"/>
-    <w:lsdException w:name="Medium Shading 1 Accent 4" w:semiHidden="0" w:uiPriority="63" w:unhideWhenUsed="0"/>
-    <w:lsdException w:name="Medium Shading 2 Accent 4" w:semiHidden="0" w:uiPriority="64" w:unhideWhenUsed="0"/>
-    <w:lsdException w:name="Medium List 1 Accent 4" w:semiHidden="0" w:uiPriority="65" w:unhideWhenUsed="0"/>
-    <w:lsdException w:name="Medium List 2 Accent 4" w:semiHidden="0" w:uiPriority="66" w:unhideWhenUsed="0"/>
-    <w:lsdException w:name="Medium Grid 1 Accent 4" w:semiHidden="0" w:uiPriority="67" w:unhideWhenUsed="0"/>
-    <w:lsdException w:name="Medium Grid 2 Accent 4" w:semiHidden="0" w:uiPriority="68" w:unhideWhenUsed="0"/>
-    <w:lsdException w:name="Medium Grid 3 Accent 4" w:semiHidden="0" w:uiPriority="69" w:unhideWhenUsed="0"/>
-    <w:lsdException w:name="Dark List Accent 4" w:semiHidden="0" w:uiPriority="70" w:unhideWhenUsed="0"/>
-    <w:lsdException w:name="Colorful Shading Accent 4" w:semiHidden="0" w:uiPriority="71" w:unhideWhenUsed="0"/>
-    <w:lsdException w:name="Colorful List Accent 4" w:semiHidden="0" w:uiPriority="72" w:unhideWhenUsed="0"/>
-    <w:lsdException w:name="Colorful Grid Accent 4" w:semiHidden="0" w:uiPriority="73" w:unhideWhenUsed="0"/>
-    <w:lsdException w:name="Light Shading Accent 5" w:semiHidden="0" w:uiPriority="60" w:unhideWhenUsed="0"/>
-    <w:lsdException w:name="Light List Accent 5" w:semiHidden="0" w:uiPriority="61" w:unhideWhenUsed="0"/>
-    <w:lsdException w:name="Light Grid Accent 5" w:semiHidden="0" w:uiPriority="62" w:unhideWhenUsed="0"/>
-    <w:lsdException w:name="Medium Shading 1 Accent 5" w:semiHidden="0" w:uiPriority="63" w:unhideWhenUsed="0"/>
-    <w:lsdException w:name="Medium Shading 2 Accent 5" w:semiHidden="0" w:uiPriority="64" w:unhideWhenUsed="0"/>
-    <w:lsdException w:name="Medium List 1 Accent 5" w:semiHidden="0" w:uiPriority="65" w:unhideWhenUsed="0"/>
-    <w:lsdException w:name="Medium List 2 Accent 5" w:semiHidden="0" w:uiPriority="66" w:unhideWhenUsed="0"/>
-    <w:lsdException w:name="Medium Grid 1 Accent 5" w:semiHidden="0" w:uiPriority="67" w:unhideWhenUsed="0"/>
-    <w:lsdException w:name="Medium Grid 2 Accent 5" w:semiHidden="0" w:uiPriority="68" w:unhideWhenUsed="0"/>
-    <w:lsdException w:name="Medium Grid 3 Accent 5" w:semiHidden="0" w:uiPriority="69" w:unhideWhenUsed="0"/>
-    <w:lsdException w:name="Dark List Accent 5" w:semiHidden="0" w:uiPriority="70" w:unhideWhenUsed="0"/>
-    <w:lsdException w:name="Colorful Shading Accent 5" w:semiHidden="0" w:uiPriority="71" w:unhideWhenUsed="0"/>
-    <w:lsdException w:name="Colorful List Accent 5" w:semiHidden="0" w:uiPriority="72" w:unhideWhenUsed="0"/>
-    <w:lsdException w:name="Colorful Grid Accent 5" w:semiHidden="0" w:uiPriority="73" w:unhideWhenUsed="0"/>
-    <w:lsdException w:name="Light Shading Accent 6" w:semiHidden="0" w:uiPriority="60" w:unhideWhenUsed="0"/>
-    <w:lsdException w:name="Light List Accent 6" w:semiHidden="0" w:uiPriority="61" w:unhideWhenUsed="0"/>
-    <w:lsdException w:name="Light Grid Accent 6" w:semiHidden="0" w:uiPriority="62" w:unhideWhenUsed="0"/>
-    <w:lsdException w:name="Medium Shading 1 Accent 6" w:semiHidden="0" w:uiPriority="63" w:unhideWhenUsed="0"/>
-    <w:lsdException w:name="Medium Shading 2 Accent 6" w:semiHidden="0" w:uiPriority="64" w:unhideWhenUsed="0"/>
-    <w:lsdException w:name="Medium List 1 Accent 6" w:semiHidden="0" w:uiPriority="65" w:unhideWhenUsed="0"/>
-    <w:lsdException w:name="Medium List 2 Accent 6" w:semiHidden="0" w:uiPriority="66" w:unhideWhenUsed="0"/>
-    <w:lsdException w:name="Medium Grid 1 Accent 6" w:semiHidden="0" w:uiPriority="67" w:unhideWhenUsed="0"/>
-    <w:lsdException w:name="Medium Grid 2 Accent 6" w:semiHidden="0" w:uiPriority="68" w:unhideWhenUsed="0"/>
-    <w:lsdException w:name="Medium Grid 3 Accent 6" w:semiHidden="0" w:uiPriority="69" w:unhideWhenUsed="0"/>
-    <w:lsdException w:name="Dark List Accent 6" w:semiHidden="0" w:uiPriority="70" w:unhideWhenUsed="0"/>
-    <w:lsdException w:name="Colorful Shading Accent 6" w:semiHidden="0" w:uiPriority="71" w:unhideWhenUsed="0"/>
-    <w:lsdException w:name="Colorful List Accent 6" w:semiHidden="0" w:uiPriority="72" w:unhideWhenUsed="0"/>
-    <w:lsdException w:name="Colorful Grid Accent 6" w:semiHidden="0" w:uiPriority="73" w:unhideWhenUsed="0"/>
-    <w:lsdException w:name="Subtle Emphasis" w:semiHidden="0" w:uiPriority="19" w:unhideWhenUsed="0" w:qFormat="1"/>
-    <w:lsdException w:name="Intense Emphasis" w:semiHidden="0" w:uiPriority="21" w:unhideWhenUsed="0" w:qFormat="1"/>
-    <w:lsdException w:name="Subtle Reference" w:semiHidden="0" w:uiPriority="31" w:unhideWhenUsed="0" w:qFormat="1"/>
-    <w:lsdException w:name="Intense Reference" w:semiHidden="0" w:uiPriority="32" w:unhideWhenUsed="0" w:qFormat="1"/>
-    <w:lsdException w:name="Book Title" w:semiHidden="0" w:uiPriority="33" w:unhideWhenUsed="0" w:qFormat="1"/>
-    <w:lsdException w:name="Bibliography" w:uiPriority="37"/>
-    <w:lsdException w:name="TOC Heading" w:uiPriority="39" w:qFormat="1"/>
+  <w:latentStyles w:defLockedState="0" w:defUIPriority="99" w:defSemiHidden="0" w:defUnhideWhenUsed="0" w:defQFormat="0" w:count="371">
+    <w:lsdException w:name="Normal" w:uiPriority="0" w:qFormat="1"/>
+    <w:lsdException w:name="heading 1" w:uiPriority="0" w:qFormat="1"/>
+    <w:lsdException w:name="heading 2" w:semiHidden="1" w:uiPriority="0" w:unhideWhenUsed="1" w:qFormat="1"/>
+    <w:lsdException w:name="heading 3" w:semiHidden="1" w:uiPriority="0" w:unhideWhenUsed="1" w:qFormat="1"/>
+    <w:lsdException w:name="heading 4" w:semiHidden="1" w:uiPriority="0" w:unhideWhenUsed="1" w:qFormat="1"/>
+    <w:lsdException w:name="heading 5" w:semiHidden="1" w:uiPriority="0" w:unhideWhenUsed="1" w:qFormat="1"/>
+    <w:lsdException w:name="heading 6" w:semiHidden="1" w:uiPriority="0" w:unhideWhenUsed="1" w:qFormat="1"/>
+    <w:lsdException w:name="heading 7" w:semiHidden="1" w:uiPriority="0" w:unhideWhenUsed="1" w:qFormat="1"/>
+    <w:lsdException w:name="heading 8" w:semiHidden="1" w:uiPriority="0" w:unhideWhenUsed="1" w:qFormat="1"/>
+    <w:lsdException w:name="heading 9" w:semiHidden="1" w:uiPriority="0" w:unhideWhenUsed="1" w:qFormat="1"/>
+    <w:lsdException w:name="index 1" w:semiHidden="1" w:unhideWhenUsed="1"/>
+    <w:lsdException w:name="index 2" w:semiHidden="1" w:unhideWhenUsed="1"/>
+    <w:lsdException w:name="index 3" w:semiHidden="1" w:unhideWhenUsed="1"/>
+    <w:lsdException w:name="index 4" w:semiHidden="1" w:unhideWhenUsed="1"/>
+    <w:lsdException w:name="index 5" w:semiHidden="1" w:unhideWhenUsed="1"/>
+    <w:lsdException w:name="index 6" w:semiHidden="1" w:unhideWhenUsed="1"/>
+    <w:lsdException w:name="index 7" w:semiHidden="1" w:unhideWhenUsed="1"/>
+    <w:lsdException w:name="index 8" w:semiHidden="1" w:unhideWhenUsed="1"/>
+    <w:lsdException w:name="index 9" w:semiHidden="1" w:unhideWhenUsed="1"/>
+    <w:lsdException w:name="toc 1" w:semiHidden="1" w:uiPriority="39" w:unhideWhenUsed="1"/>
+    <w:lsdException w:name="toc 2" w:semiHidden="1" w:uiPriority="39" w:unhideWhenUsed="1"/>
+    <w:lsdException w:name="toc 3" w:semiHidden="1" w:uiPriority="39" w:unhideWhenUsed="1"/>
+    <w:lsdException w:name="toc 4" w:semiHidden="1" w:uiPriority="39" w:unhideWhenUsed="1"/>
+    <w:lsdException w:name="toc 5" w:semiHidden="1" w:uiPriority="39" w:unhideWhenUsed="1"/>
+    <w:lsdException w:name="toc 6" w:semiHidden="1" w:uiPriority="39" w:unhideWhenUsed="1"/>
+    <w:lsdException w:name="toc 7" w:semiHidden="1" w:uiPriority="39" w:unhideWhenUsed="1"/>
+    <w:lsdException w:name="toc 8" w:semiHidden="1" w:uiPriority="39" w:unhideWhenUsed="1"/>
+    <w:lsdException w:name="toc 9" w:semiHidden="1" w:uiPriority="39" w:unhideWhenUsed="1"/>
+    <w:lsdException w:name="Normal Indent" w:semiHidden="1" w:unhideWhenUsed="1"/>
+    <w:lsdException w:name="footnote text" w:semiHidden="1" w:unhideWhenUsed="1"/>
+    <w:lsdException w:name="annotation text" w:semiHidden="1" w:unhideWhenUsed="1"/>
+    <w:lsdException w:name="header" w:semiHidden="1" w:unhideWhenUsed="1"/>
+    <w:lsdException w:name="footer" w:semiHidden="1" w:unhideWhenUsed="1"/>
+    <w:lsdException w:name="index heading" w:semiHidden="1" w:unhideWhenUsed="1"/>
+    <w:lsdException w:name="caption" w:semiHidden="1" w:uiPriority="35" w:unhideWhenUsed="1" w:qFormat="1"/>
+    <w:lsdException w:name="table of figures" w:semiHidden="1" w:unhideWhenUsed="1"/>
+    <w:lsdException w:name="envelope address" w:semiHidden="1" w:unhideWhenUsed="1"/>
+    <w:lsdException w:name="envelope return" w:semiHidden="1" w:unhideWhenUsed="1"/>
+    <w:lsdException w:name="footnote reference" w:semiHidden="1" w:unhideWhenUsed="1"/>
+    <w:lsdException w:name="annotation reference" w:semiHidden="1" w:unhideWhenUsed="1"/>
+    <w:lsdException w:name="line number" w:semiHidden="1" w:unhideWhenUsed="1"/>
+    <w:lsdException w:name="page number" w:semiHidden="1" w:unhideWhenUsed="1"/>
+    <w:lsdException w:name="endnote reference" w:semiHidden="1" w:unhideWhenUsed="1"/>
+    <w:lsdException w:name="endnote text" w:semiHidden="1" w:unhideWhenUsed="1"/>
+    <w:lsdException w:name="table of authorities" w:semiHidden="1" w:unhideWhenUsed="1"/>
+    <w:lsdException w:name="macro" w:semiHidden="1" w:unhideWhenUsed="1"/>
+    <w:lsdException w:name="toa heading" w:semiHidden="1" w:unhideWhenUsed="1"/>
+    <w:lsdException w:name="List" w:semiHidden="1" w:unhideWhenUsed="1"/>
+    <w:lsdException w:name="List Bullet" w:semiHidden="1" w:unhideWhenUsed="1"/>
+    <w:lsdException w:name="List Number" w:semiHidden="1" w:unhideWhenUsed="1"/>
+    <w:lsdException w:name="List 2" w:semiHidden="1" w:unhideWhenUsed="1"/>
+    <w:lsdException w:name="List 3" w:semiHidden="1" w:unhideWhenUsed="1"/>
+    <w:lsdException w:name="List 4" w:semiHidden="1" w:unhideWhenUsed="1"/>
+    <w:lsdException w:name="List 5" w:semiHidden="1" w:unhideWhenUsed="1"/>
+    <w:lsdException w:name="List Bullet 2" w:semiHidden="1" w:unhideWhenUsed="1"/>
+    <w:lsdException w:name="List Bullet 3" w:semiHidden="1" w:unhideWhenUsed="1"/>
+    <w:lsdException w:name="List Bullet 4" w:semiHidden="1" w:unhideWhenUsed="1"/>
+    <w:lsdException w:name="List Bullet 5" w:semiHidden="1" w:unhideWhenUsed="1"/>
+    <w:lsdException w:name="List Number 2" w:semiHidden="1" w:unhideWhenUsed="1"/>
+    <w:lsdException w:name="List Number 3" w:semiHidden="1" w:unhideWhenUsed="1"/>
+    <w:lsdException w:name="List Number 4" w:semiHidden="1" w:unhideWhenUsed="1"/>
+    <w:lsdException w:name="List Number 5" w:semiHidden="1" w:unhideWhenUsed="1"/>
+    <w:lsdException w:name="Title" w:uiPriority="0" w:qFormat="1"/>
+    <w:lsdException w:name="Closing" w:semiHidden="1" w:unhideWhenUsed="1"/>
+    <w:lsdException w:name="Signature" w:semiHidden="1" w:unhideWhenUsed="1"/>
+    <w:lsdException w:name="Default Paragraph Font" w:semiHidden="1" w:uiPriority="1" w:unhideWhenUsed="1"/>
+    <w:lsdException w:name="Body Text" w:semiHidden="1" w:unhideWhenUsed="1"/>
+    <w:lsdException w:name="Body Text Indent" w:semiHidden="1" w:unhideWhenUsed="1"/>
+    <w:lsdException w:name="List Continue" w:semiHidden="1" w:unhideWhenUsed="1"/>
+    <w:lsdException w:name="List Continue 2" w:semiHidden="1" w:unhideWhenUsed="1"/>
+    <w:lsdException w:name="List Continue 3" w:semiHidden="1" w:unhideWhenUsed="1"/>
+    <w:lsdException w:name="List Continue 4" w:semiHidden="1" w:unhideWhenUsed="1"/>
+    <w:lsdException w:name="List Continue 5" w:semiHidden="1" w:unhideWhenUsed="1"/>
+    <w:lsdException w:name="Message Header" w:semiHidden="1" w:unhideWhenUsed="1"/>
+    <w:lsdException w:name="Subtitle" w:uiPriority="11" w:qFormat="1"/>
+    <w:lsdException w:name="Salutation" w:semiHidden="1" w:unhideWhenUsed="1"/>
+    <w:lsdException w:name="Date" w:semiHidden="1" w:unhideWhenUsed="1"/>
+    <w:lsdException w:name="Body Text First Indent" w:semiHidden="1" w:unhideWhenUsed="1"/>
+    <w:lsdException w:name="Body Text First Indent 2" w:semiHidden="1" w:unhideWhenUsed="1"/>
+    <w:lsdException w:name="Note Heading" w:semiHidden="1" w:unhideWhenUsed="1"/>
+    <w:lsdException w:name="Body Text 2" w:semiHidden="1" w:unhideWhenUsed="1"/>
+    <w:lsdException w:name="Body Text 3" w:semiHidden="1" w:unhideWhenUsed="1"/>
+    <w:lsdException w:name="Body Text Indent 2" w:semiHidden="1" w:unhideWhenUsed="1"/>
+    <w:lsdException w:name="Body Text Indent 3" w:semiHidden="1" w:unhideWhenUsed="1"/>
+    <w:lsdException w:name="Block Text" w:semiHidden="1" w:unhideWhenUsed="1"/>
+    <w:lsdException w:name="Hyperlink" w:semiHidden="1" w:unhideWhenUsed="1"/>
+    <w:lsdException w:name="FollowedHyperlink" w:semiHidden="1" w:unhideWhenUsed="1"/>
+    <w:lsdException w:name="Strong" w:uiPriority="22" w:qFormat="1"/>
+    <w:lsdException w:name="Emphasis" w:uiPriority="20" w:qFormat="1"/>
+    <w:lsdException w:name="Document Map" w:semiHidden="1" w:unhideWhenUsed="1"/>
+    <w:lsdException w:name="Plain Text" w:semiHidden="1" w:unhideWhenUsed="1"/>
+    <w:lsdException w:name="E-mail Signature" w:semiHidden="1" w:unhideWhenUsed="1"/>
+    <w:lsdException w:name="HTML Top of Form" w:semiHidden="1" w:unhideWhenUsed="1"/>
+    <w:lsdException w:name="HTML Bottom of Form" w:semiHidden="1" w:unhideWhenUsed="1"/>
+    <w:lsdException w:name="Normal (Web)" w:semiHidden="1" w:unhideWhenUsed="1"/>
+    <w:lsdException w:name="HTML Acronym" w:semiHidden="1" w:unhideWhenUsed="1"/>
+    <w:lsdException w:name="HTML Address" w:semiHidden="1" w:unhideWhenUsed="1"/>
+    <w:lsdException w:name="HTML Cite" w:semiHidden="1" w:unhideWhenUsed="1"/>
+    <w:lsdException w:name="HTML Code" w:semiHidden="1" w:unhideWhenUsed="1"/>
+    <w:lsdException w:name="HTML Definition" w:semiHidden="1" w:unhideWhenUsed="1"/>
+    <w:lsdException w:name="HTML Keyboard" w:semiHidden="1" w:unhideWhenUsed="1"/>
+    <w:lsdException w:name="HTML Preformatted" w:semiHidden="1" w:unhideWhenUsed="1"/>
+    <w:lsdException w:name="HTML Sample" w:semiHidden="1" w:unhideWhenUsed="1"/>
+    <w:lsdException w:name="HTML Typewriter" w:semiHidden="1" w:unhideWhenUsed="1"/>
+    <w:lsdException w:name="HTML Variable" w:semiHidden="1" w:unhideWhenUsed="1"/>
+    <w:lsdException w:name="Normal Table" w:semiHidden="1" w:unhideWhenUsed="1"/>
+    <w:lsdException w:name="annotation subject" w:semiHidden="1" w:unhideWhenUsed="1"/>
+    <w:lsdException w:name="No List" w:semiHidden="1" w:unhideWhenUsed="1"/>
+    <w:lsdException w:name="Outline List 1" w:semiHidden="1" w:unhideWhenUsed="1"/>
+    <w:lsdException w:name="Outline List 2" w:semiHidden="1" w:unhideWhenUsed="1"/>
+    <w:lsdException w:name="Outline List 3" w:semiHidden="1" w:unhideWhenUsed="1"/>
+    <w:lsdException w:name="Table Simple 1" w:semiHidden="1" w:unhideWhenUsed="1"/>
+    <w:lsdException w:name="Table Simple 2" w:semiHidden="1" w:unhideWhenUsed="1"/>
+    <w:lsdException w:name="Table Simple 3" w:semiHidden="1" w:unhideWhenUsed="1"/>
+    <w:lsdException w:name="Table Classic 1" w:semiHidden="1" w:unhideWhenUsed="1"/>
+    <w:lsdException w:name="Table Classic 2" w:semiHidden="1" w:unhideWhenUsed="1"/>
+    <w:lsdException w:name="Table Classic 3" w:semiHidden="1" w:unhideWhenUsed="1"/>
+    <w:lsdException w:name="Table Classic 4" w:semiHidden="1" w:unhideWhenUsed="1"/>
+    <w:lsdException w:name="Table Colorful 1" w:semiHidden="1" w:unhideWhenUsed="1"/>
+    <w:lsdException w:name="Table Colorful 2" w:semiHidden="1" w:unhideWhenUsed="1"/>
+    <w:lsdException w:name="Table Colorful 3" w:semiHidden="1" w:unhideWhenUsed="1"/>
+    <w:lsdException w:name="Table Columns 1" w:semiHidden="1" w:unhideWhenUsed="1"/>
+    <w:lsdException w:name="Table Columns 2" w:semiHidden="1" w:unhideWhenUsed="1"/>
+    <w:lsdException w:name="Table Columns 3" w:semiHidden="1" w:unhideWhenUsed="1"/>
+    <w:lsdException w:name="Table Columns 4" w:semiHidden="1" w:unhideWhenUsed="1"/>
+    <w:lsdException w:name="Table Columns 5" w:semiHidden="1" w:unhideWhenUsed="1"/>
+    <w:lsdException w:name="Table Grid 1" w:semiHidden="1" w:unhideWhenUsed="1"/>
+    <w:lsdException w:name="Table Grid 2" w:semiHidden="1" w:unhideWhenUsed="1"/>
+    <w:lsdException w:name="Table Grid 3" w:semiHidden="1" w:unhideWhenUsed="1"/>
+    <w:lsdException w:name="Table Grid 4" w:semiHidden="1" w:unhideWhenUsed="1"/>
+    <w:lsdException w:name="Table Grid 5" w:semiHidden="1" w:unhideWhenUsed="1"/>
+    <w:lsdException w:name="Table Grid 6" w:semiHidden="1" w:unhideWhenUsed="1"/>
+    <w:lsdException w:name="Table Grid 7" w:semiHidden="1" w:unhideWhenUsed="1"/>
+    <w:lsdException w:name="Table Grid 8" w:semiHidden="1" w:unhideWhenUsed="1"/>
+    <w:lsdException w:name="Table List 1" w:semiHidden="1" w:unhideWhenUsed="1"/>
+    <w:lsdException w:name="Table List 2" w:semiHidden="1" w:unhideWhenUsed="1"/>
+    <w:lsdException w:name="Table List 3" w:semiHidden="1" w:unhideWhenUsed="1"/>
+    <w:lsdException w:name="Table List 4" w:semiHidden="1" w:unhideWhenUsed="1"/>
+    <w:lsdException w:name="Table List 5" w:semiHidden="1" w:unhideWhenUsed="1"/>
+    <w:lsdException w:name="Table List 6" w:semiHidden="1" w:unhideWhenUsed="1"/>
+    <w:lsdException w:name="Table List 7" w:semiHidden="1" w:unhideWhenUsed="1"/>
+    <w:lsdException w:name="Table List 8" w:semiHidden="1" w:unhideWhenUsed="1"/>
+    <w:lsdException w:name="Table 3D effects 1" w:semiHidden="1" w:unhideWhenUsed="1"/>
+    <w:lsdException w:name="Table 3D effects 2" w:semiHidden="1" w:unhideWhenUsed="1"/>
+    <w:lsdException w:name="Table 3D effects 3" w:semiHidden="1" w:unhideWhenUsed="1"/>
+    <w:lsdException w:name="Table Contemporary" w:semiHidden="1" w:unhideWhenUsed="1"/>
+    <w:lsdException w:name="Table Elegant" w:semiHidden="1" w:unhideWhenUsed="1"/>
+    <w:lsdException w:name="Table Professional" w:semiHidden="1" w:unhideWhenUsed="1"/>
+    <w:lsdException w:name="Table Subtle 1" w:semiHidden="1" w:unhideWhenUsed="1"/>
+    <w:lsdException w:name="Table Subtle 2" w:semiHidden="1" w:unhideWhenUsed="1"/>
+    <w:lsdException w:name="Table Web 1" w:semiHidden="1" w:unhideWhenUsed="1"/>
+    <w:lsdException w:name="Table Web 2" w:semiHidden="1" w:unhideWhenUsed="1"/>
+    <w:lsdException w:name="Table Web 3" w:semiHidden="1" w:unhideWhenUsed="1"/>
+    <w:lsdException w:name="Balloon Text" w:semiHidden="1" w:unhideWhenUsed="1"/>
+    <w:lsdException w:name="Table Grid" w:uiPriority="59"/>
+    <w:lsdException w:name="Table Theme" w:semiHidden="1" w:unhideWhenUsed="1"/>
+    <w:lsdException w:name="Placeholder Text" w:semiHidden="1"/>
+    <w:lsdException w:name="No Spacing" w:uiPriority="1" w:qFormat="1"/>
+    <w:lsdException w:name="Light Shading" w:uiPriority="60"/>
+    <w:lsdException w:name="Light List" w:uiPriority="61"/>
+    <w:lsdException w:name="Light Grid" w:uiPriority="62"/>
+    <w:lsdException w:name="Medium Shading 1" w:uiPriority="63"/>
+    <w:lsdException w:name="Medium Shading 2" w:uiPriority="64"/>
+    <w:lsdException w:name="Medium List 1" w:uiPriority="65"/>
+    <w:lsdException w:name="Medium List 2" w:uiPriority="66"/>
+    <w:lsdException w:name="Medium Grid 1" w:uiPriority="67"/>
+    <w:lsdException w:name="Medium Grid 2" w:uiPriority="68"/>
+    <w:lsdException w:name="Medium Grid 3" w:uiPriority="69"/>
+    <w:lsdException w:name="Dark List" w:uiPriority="70"/>
+    <w:lsdException w:name="Colorful Shading" w:uiPriority="71"/>
+    <w:lsdException w:name="Colorful List" w:uiPriority="72"/>
+    <w:lsdException w:name="Colorful Grid" w:uiPriority="73"/>
+    <w:lsdException w:name="Light Shading Accent 1" w:uiPriority="60"/>
+    <w:lsdException w:name="Light List Accent 1" w:uiPriority="61"/>
+    <w:lsdException w:name="Light Grid Accent 1" w:uiPriority="62"/>
+    <w:lsdException w:name="Medium Shading 1 Accent 1" w:uiPriority="63"/>
+    <w:lsdException w:name="Medium Shading 2 Accent 1" w:uiPriority="64"/>
+    <w:lsdException w:name="Medium List 1 Accent 1" w:uiPriority="65"/>
+    <w:lsdException w:name="Revision" w:semiHidden="1"/>
+    <w:lsdException w:name="List Paragraph" w:uiPriority="34" w:qFormat="1"/>
+    <w:lsdException w:name="Quote" w:uiPriority="29" w:qFormat="1"/>
+    <w:lsdException w:name="Intense Quote" w:uiPriority="30" w:qFormat="1"/>
+    <w:lsdException w:name="Medium List 2 Accent 1" w:uiPriority="66"/>
+    <w:lsdException w:name="Medium Grid 1 Accent 1" w:uiPriority="67"/>
+    <w:lsdException w:name="Medium Grid 2 Accent 1" w:uiPriority="68"/>
+    <w:lsdException w:name="Medium Grid 3 Accent 1" w:uiPriority="69"/>
+    <w:lsdException w:name="Dark List Accent 1" w:uiPriority="70"/>
+    <w:lsdException w:name="Colorful Shading Accent 1" w:uiPriority="71"/>
+    <w:lsdException w:name="Colorful List Accent 1" w:uiPriority="72"/>
+    <w:lsdException w:name="Colorful Grid Accent 1" w:uiPriority="73"/>
+    <w:lsdException w:name="Light Shading Accent 2" w:uiPriority="60"/>
+    <w:lsdException w:name="Light List Accent 2" w:uiPriority="61"/>
+    <w:lsdException w:name="Light Grid Accent 2" w:uiPriority="62"/>
+    <w:lsdException w:name="Medium Shading 1 Accent 2" w:uiPriority="63"/>
+    <w:lsdException w:name="Medium Shading 2 Accent 2" w:uiPriority="64"/>
+    <w:lsdException w:name="Medium List 1 Accent 2" w:uiPriority="65"/>
+    <w:lsdException w:name="Medium List 2 Accent 2" w:uiPriority="66"/>
+    <w:lsdException w:name="Medium Grid 1 Accent 2" w:uiPriority="67"/>
+    <w:lsdException w:name="Medium Grid 2 Accent 2" w:uiPriority="68"/>
+    <w:lsdException w:name="Medium Grid 3 Accent 2" w:uiPriority="69"/>
+    <w:lsdException w:name="Dark List Accent 2" w:uiPriority="70"/>
+    <w:lsdException w:name="Colorful Shading Accent 2" w:uiPriority="71"/>
+    <w:lsdException w:name="Colorful List Accent 2" w:uiPriority="72"/>
+    <w:lsdException w:name="Colorful Grid Accent 2" w:uiPriority="73"/>
+    <w:lsdException w:name="Light Shading Accent 3" w:uiPriority="60"/>
+    <w:lsdException w:name="Light List Accent 3" w:uiPriority="61"/>
+    <w:lsdException w:name="Light Grid Accent 3" w:uiPriority="62"/>
+    <w:lsdException w:name="Medium Shading 1 Accent 3" w:uiPriority="63"/>
+    <w:lsdException w:name="Medium Shading 2 Accent 3" w:uiPriority="64"/>
+    <w:lsdException w:name="Medium List 1 Accent 3" w:uiPriority="65"/>
+    <w:lsdException w:name="Medium List 2 Accent 3" w:uiPriority="66"/>
+    <w:lsdException w:name="Medium Grid 1 Accent 3" w:uiPriority="67"/>
+    <w:lsdException w:name="Medium Grid 2 Accent 3" w:uiPriority="68"/>
+    <w:lsdException w:name="Medium Grid 3 Accent 3" w:uiPriority="69"/>
+    <w:lsdException w:name="Dark List Accent 3" w:uiPriority="70"/>
+    <w:lsdException w:name="Colorful Shading Accent 3" w:uiPriority="71"/>
+    <w:lsdException w:name="Colorful List Accent 3" w:uiPriority="72"/>
+    <w:lsdException w:name="Colorful Grid Accent 3" w:uiPriority="73"/>
+    <w:lsdException w:name="Light Shading Accent 4" w:uiPriority="60"/>
+    <w:lsdException w:name="Light List Accent 4" w:uiPriority="61"/>
+    <w:lsdException w:name="Light Grid Accent 4" w:uiPriority="62"/>
+    <w:lsdException w:name="Medium Shading 1 Accent 4" w:uiPriority="63"/>
+    <w:lsdException w:name="Medium Shading 2 Accent 4" w:uiPriority="64"/>
+    <w:lsdException w:name="Medium List 1 Accent 4" w:uiPriority="65"/>
+    <w:lsdException w:name="Medium List 2 Accent 4" w:uiPriority="66"/>
+    <w:lsdException w:name="Medium Grid 1 Accent 4" w:uiPriority="67"/>
+    <w:lsdException w:name="Medium Grid 2 Accent 4" w:uiPriority="68"/>
+    <w:lsdException w:name="Medium Grid 3 Accent 4" w:uiPriority="69"/>
+    <w:lsdException w:name="Dark List Accent 4" w:uiPriority="70"/>
+    <w:lsdException w:name="Colorful Shading Accent 4" w:uiPriority="71"/>
+    <w:lsdException w:name="Colorful List Accent 4" w:uiPriority="72"/>
+    <w:lsdException w:name="Colorful Grid Accent 4" w:uiPriority="73"/>
+    <w:lsdException w:name="Light Shading Accent 5" w:uiPriority="60"/>
+    <w:lsdException w:name="Light List Accent 5" w:uiPriority="61"/>
+    <w:lsdException w:name="Light Grid Accent 5" w:uiPriority="62"/>
+    <w:lsdException w:name="Medium Shading 1 Accent 5" w:uiPriority="63"/>
+    <w:lsdException w:name="Medium Shading 2 Accent 5" w:uiPriority="64"/>
+    <w:lsdException w:name="Medium List 1 Accent 5" w:uiPriority="65"/>
+    <w:lsdException w:name="Medium List 2 Accent 5" w:uiPriority="66"/>
+    <w:lsdException w:name="Medium Grid 1 Accent 5" w:uiPriority="67"/>
+    <w:lsdException w:name="Medium Grid 2 Accent 5" w:uiPriority="68"/>
+    <w:lsdException w:name="Medium Grid 3 Accent 5" w:uiPriority="69"/>
+    <w:lsdException w:name="Dark List Accent 5" w:uiPriority="70"/>
+    <w:lsdException w:name="Colorful Shading Accent 5" w:uiPriority="71"/>
+    <w:lsdException w:name="Colorful List Accent 5" w:uiPriority="72"/>
+    <w:lsdException w:name="Colorful Grid Accent 5" w:uiPriority="73"/>
+    <w:lsdException w:name="Light Shading Accent 6" w:uiPriority="60"/>
+    <w:lsdException w:name="Light List Accent 6" w:uiPriority="61"/>
+    <w:lsdException w:name="Light Grid Accent 6" w:uiPriority="62"/>
+    <w:lsdException w:name="Medium Shading 1 Accent 6" w:uiPriority="63"/>
+    <w:lsdException w:name="Medium Shading 2 Accent 6" w:uiPriority="64"/>
+    <w:lsdException w:name="Medium List 1 Accent 6" w:uiPriority="65"/>
+    <w:lsdException w:name="Medium List 2 Accent 6" w:uiPriority="66"/>
+    <w:lsdException w:name="Medium Grid 1 Accent 6" w:uiPriority="67"/>
+    <w:lsdException w:name="Medium Grid 2 Accent 6" w:uiPriority="68"/>
+    <w:lsdException w:name="Medium Grid 3 Accent 6" w:uiPriority="69"/>
+    <w:lsdException w:name="Dark List Accent 6" w:uiPriority="70"/>
+    <w:lsdException w:name="Colorful Shading Accent 6" w:uiPriority="71"/>
+    <w:lsdException w:name="Colorful List Accent 6" w:uiPriority="72"/>
+    <w:lsdException w:name="Colorful Grid Accent 6" w:uiPriority="73"/>
+    <w:lsdException w:name="Subtle Emphasis" w:uiPriority="19" w:qFormat="1"/>
+    <w:lsdException w:name="Intense Emphasis" w:uiPriority="21" w:qFormat="1"/>
+    <w:lsdException w:name="Subtle Reference" w:uiPriority="31" w:qFormat="1"/>
+    <w:lsdException w:name="Intense Reference" w:uiPriority="32" w:qFormat="1"/>
+    <w:lsdException w:name="Book Title" w:uiPriority="33" w:qFormat="1"/>
+    <w:lsdException w:name="Bibliography" w:semiHidden="1" w:uiPriority="37" w:unhideWhenUsed="1"/>
+    <w:lsdException w:name="TOC Heading" w:semiHidden="1" w:uiPriority="39" w:unhideWhenUsed="1" w:qFormat="1"/>
+    <w:lsdException w:name="Plain Table 1" w:uiPriority="41"/>
+    <w:lsdException w:name="Plain Table 2" w:uiPriority="42"/>
+    <w:lsdException w:name="Plain Table 3" w:uiPriority="43"/>
+    <w:lsdException w:name="Plain Table 4" w:uiPriority="44"/>
+    <w:lsdException w:name="Plain Table 5" w:uiPriority="45"/>
+    <w:lsdException w:name="Grid Table Light" w:uiPriority="40"/>
+    <w:lsdException w:name="Grid Table 1 Light" w:uiPriority="46"/>
+    <w:lsdException w:name="Grid Table 2" w:uiPriority="47"/>
+    <w:lsdException w:name="Grid Table 3" w:uiPriority="48"/>
+    <w:lsdException w:name="Grid Table 4" w:uiPriority="49"/>
+    <w:lsdException w:name="Grid Table 5 Dark" w:uiPriority="50"/>
+    <w:lsdException w:name="Grid Table 6 Colorful" w:uiPriority="51"/>
+    <w:lsdException w:name="Grid Table 7 Colorful" w:uiPriority="52"/>
+    <w:lsdException w:name="Grid Table 1 Light Accent 1" w:uiPriority="46"/>
+    <w:lsdException w:name="Grid Table 2 Accent 1" w:uiPriority="47"/>
+    <w:lsdException w:name="Grid Table 3 Accent 1" w:uiPriority="48"/>
+    <w:lsdException w:name="Grid Table 4 Accent 1" w:uiPriority="49"/>
+    <w:lsdException w:name="Grid Table 5 Dark Accent 1" w:uiPriority="50"/>
+    <w:lsdException w:name="Grid Table 6 Colorful Accent 1" w:uiPriority="51"/>
+    <w:lsdException w:name="Grid Table 7 Colorful Accent 1" w:uiPriority="52"/>
+    <w:lsdException w:name="Grid Table 1 Light Accent 2" w:uiPriority="46"/>
+    <w:lsdException w:name="Grid Table 2 Accent 2" w:uiPriority="47"/>
+    <w:lsdException w:name="Grid Table 3 Accent 2" w:uiPriority="48"/>
+    <w:lsdException w:name="Grid Table 4 Accent 2" w:uiPriority="49"/>
+    <w:lsdException w:name="Grid Table 5 Dark Accent 2" w:uiPriority="50"/>
+    <w:lsdException w:name="Grid Table 6 Colorful Accent 2" w:uiPriority="51"/>
+    <w:lsdException w:name="Grid Table 7 Colorful Accent 2" w:uiPriority="52"/>
+    <w:lsdException w:name="Grid Table 1 Light Accent 3" w:uiPriority="46"/>
+    <w:lsdException w:name="Grid Table 2 Accent 3" w:uiPriority="47"/>
+    <w:lsdException w:name="Grid Table 3 Accent 3" w:uiPriority="48"/>
+    <w:lsdException w:name="Grid Table 4 Accent 3" w:uiPriority="49"/>
+    <w:lsdException w:name="Grid Table 5 Dark Accent 3" w:uiPriority="50"/>
+    <w:lsdException w:name="Grid Table 6 Colorful Accent 3" w:uiPriority="51"/>
+    <w:lsdException w:name="Grid Table 7 Colorful Accent 3" w:uiPriority="52"/>
+    <w:lsdException w:name="Grid Table 1 Light Accent 4" w:uiPriority="46"/>
+    <w:lsdException w:name="Grid Table 2 Accent 4" w:uiPriority="47"/>
+    <w:lsdException w:name="Grid Table 3 Accent 4" w:uiPriority="48"/>
+    <w:lsdException w:name="Grid Table 4 Accent 4" w:uiPriority="49"/>
+    <w:lsdException w:name="Grid Table 5 Dark Accent 4" w:uiPriority="50"/>
+    <w:lsdException w:name="Grid Table 6 Colorful Accent 4" w:uiPriority="51"/>
+    <w:lsdException w:name="Grid Table 7 Colorful Accent 4" w:uiPriority="52"/>
+    <w:lsdException w:name="Grid Table 1 Light Accent 5" w:uiPriority="46"/>
+    <w:lsdException w:name="Grid Table 2 Accent 5" w:uiPriority="47"/>
+    <w:lsdException w:name="Grid Table 3 Accent 5" w:uiPriority="48"/>
+    <w:lsdException w:name="Grid Table 4 Accent 5" w:uiPriority="49"/>
+    <w:lsdException w:name="Grid Table 5 Dark Accent 5" w:uiPriority="50"/>
+    <w:lsdException w:name="Grid Table 6 Colorful Accent 5" w:uiPriority="51"/>
+    <w:lsdException w:name="Grid Table 7 Colorful Accent 5" w:uiPriority="52"/>
+    <w:lsdException w:name="Grid Table 1 Light Accent 6" w:uiPriority="46"/>
+    <w:lsdException w:name="Grid Table 2 Accent 6" w:uiPriority="47"/>
+    <w:lsdException w:name="Grid Table 3 Accent 6" w:uiPriority="48"/>
+    <w:lsdException w:name="Grid Table 4 Accent 6" w:uiPriority="49"/>
+    <w:lsdException w:name="Grid Table 5 Dark Accent 6" w:uiPriority="50"/>
+    <w:lsdException w:name="Grid Table 6 Colorful Accent 6" w:uiPriority="51"/>
+    <w:lsdException w:name="Grid Table 7 Colorful Accent 6" w:uiPriority="52"/>
+    <w:lsdException w:name="List Table 1 Light" w:uiPriority="46"/>
+    <w:lsdException w:name="List Table 2" w:uiPriority="47"/>
+    <w:lsdException w:name="List Table 3" w:uiPriority="48"/>
+    <w:lsdException w:name="List Table 4" w:uiPriority="49"/>
+    <w:lsdException w:name="List Table 5 Dark" w:uiPriority="50"/>
+    <w:lsdException w:name="List Table 6 Colorful" w:uiPriority="51"/>
+    <w:lsdException w:name="List Table 7 Colorful" w:uiPriority="52"/>
+    <w:lsdException w:name="List Table 1 Light Accent 1" w:uiPriority="46"/>
+    <w:lsdException w:name="List Table 2 Accent 1" w:uiPriority="47"/>
+    <w:lsdException w:name="List Table 3 Accent 1" w:uiPriority="48"/>
+    <w:lsdException w:name="List Table 4 Accent 1" w:uiPriority="49"/>
+    <w:lsdException w:name="List Table 5 Dark Accent 1" w:uiPriority="50"/>
+    <w:lsdException w:name="List Table 6 Colorful Accent 1" w:uiPriority="51"/>
+    <w:lsdException w:name="List Table 7 Colorful Accent 1" w:uiPriority="52"/>
+    <w:lsdException w:name="List Table 1 Light Accent 2" w:uiPriority="46"/>
+    <w:lsdException w:name="List Table 2 Accent 2" w:uiPriority="47"/>
+    <w:lsdException w:name="List Table 3 Accent 2" w:uiPriority="48"/>
+    <w:lsdException w:name="List Table 4 Accent 2" w:uiPriority="49"/>
+    <w:lsdException w:name="List Table 5 Dark Accent 2" w:uiPriority="50"/>
+    <w:lsdException w:name="List Table 6 Colorful Accent 2" w:uiPriority="51"/>
+    <w:lsdException w:name="List Table 7 Colorful Accent 2" w:uiPriority="52"/>
+    <w:lsdException w:name="List Table 1 Light Accent 3" w:uiPriority="46"/>
+    <w:lsdException w:name="List Table 2 Accent 3" w:uiPriority="47"/>
+    <w:lsdException w:name="List Table 3 Accent 3" w:uiPriority="48"/>
+    <w:lsdException w:name="List Table 4 Accent 3" w:uiPriority="49"/>
+    <w:lsdException w:name="List Table 5 Dark Accent 3" w:uiPriority="50"/>
+    <w:lsdException w:name="List Table 6 Colorful Accent 3" w:uiPriority="51"/>
+    <w:lsdException w:name="List Table 7 Colorful Accent 3" w:uiPriority="52"/>
+    <w:lsdException w:name="List Table 1 Light Accent 4" w:uiPriority="46"/>
+    <w:lsdException w:name="List Table 2 Accent 4" w:uiPriority="47"/>
+    <w:lsdException w:name="List Table 3 Accent 4" w:uiPriority="48"/>
+    <w:lsdException w:name="List Table 4 Accent 4" w:uiPriority="49"/>
+    <w:lsdException w:name="List Table 5 Dark Accent 4" w:uiPriority="50"/>
+    <w:lsdException w:name="List Table 6 Colorful Accent 4" w:uiPriority="51"/>
+    <w:lsdException w:name="List Table 7 Colorful Accent 4" w:uiPriority="52"/>
+    <w:lsdException w:name="List Table 1 Light Accent 5" w:uiPriority="46"/>
+    <w:lsdException w:name="List Table 2 Accent 5" w:uiPriority="47"/>
+    <w:lsdException w:name="List Table 3 Accent 5" w:uiPriority="48"/>
+    <w:lsdException w:name="List Table 4 Accent 5" w:uiPriority="49"/>
+    <w:lsdException w:name="List Table 5 Dark Accent 5" w:uiPriority="50"/>
+    <w:lsdException w:name="List Table 6 Colorful Accent 5" w:uiPriority="51"/>
+    <w:lsdException w:name="List Table 7 Colorful Accent 5" w:uiPriority="52"/>
+    <w:lsdException w:name="List Table 1 Light Accent 6" w:uiPriority="46"/>
+    <w:lsdException w:name="List Table 2 Accent 6" w:uiPriority="47"/>
+    <w:lsdException w:name="List Table 3 Accent 6" w:uiPriority="48"/>
+    <w:lsdException w:name="List Table 4 Accent 6" w:uiPriority="49"/>
+    <w:lsdException w:name="List Table 5 Dark Accent 6" w:uiPriority="50"/>
+    <w:lsdException w:name="List Table 6 Colorful Accent 6" w:uiPriority="51"/>
+    <w:lsdException w:name="List Table 7 Colorful Accent 6" w:uiPriority="52"/>
   </w:latentStyles>
   <w:style w:type="paragraph" w:default="1" w:styleId="a">
     <w:name w:val="Normal"/>
@@ -2467,7 +2818,6 @@
     <w:uiPriority w:val="59"/>
     <w:rsid w:val="000A2869"/>
     <w:tblPr>
-      <w:tblInd w:w="0" w:type="dxa"/>
       <w:tblBorders>
         <w:top w:val="single" w:sz="4" w:space="0" w:color="auto"/>
         <w:left w:val="single" w:sz="4" w:space="0" w:color="auto"/>
@@ -2476,12 +2826,6 @@
         <w:insideH w:val="single" w:sz="4" w:space="0" w:color="auto"/>
         <w:insideV w:val="single" w:sz="4" w:space="0" w:color="auto"/>
       </w:tblBorders>
-      <w:tblCellMar>
-        <w:top w:w="0" w:type="dxa"/>
-        <w:left w:w="108" w:type="dxa"/>
-        <w:bottom w:w="0" w:type="dxa"/>
-        <w:right w:w="108" w:type="dxa"/>
-      </w:tblCellMar>
     </w:tblPr>
   </w:style>
 </w:styles>
@@ -2775,7 +3119,7 @@
 </file>
 
 <file path=customXml/itemProps1.xml><?xml version="1.0" encoding="utf-8"?>
-<ds:datastoreItem xmlns:ds="http://schemas.openxmlformats.org/officeDocument/2006/customXml" ds:itemID="{1160E82F-DB83-4F77-986A-B96B09373014}">
+<ds:datastoreItem xmlns:ds="http://schemas.openxmlformats.org/officeDocument/2006/customXml" ds:itemID="{0BF44D74-4A44-4B47-90D3-1624EC17CD3D}">
   <ds:schemaRefs>
     <ds:schemaRef ds:uri="http://schemas.openxmlformats.org/officeDocument/2006/bibliography"/>
   </ds:schemaRefs>

--- a/programming_language/graphical_and_system_functions/popupmenu.docx
+++ b/programming_language/graphical_and_system_functions/popupmenu.docx
@@ -12,7 +12,6 @@
           <w:szCs w:val="36"/>
         </w:rPr>
       </w:pPr>
-      <w:proofErr w:type="spellStart"/>
       <w:proofErr w:type="gramStart"/>
       <w:r>
         <w:rPr>
@@ -25,7 +24,6 @@
         </w:rPr>
         <w:t>popupmenu</w:t>
       </w:r>
-      <w:proofErr w:type="spellEnd"/>
       <w:proofErr w:type="gramEnd"/>
     </w:p>
     <w:p>
@@ -33,12 +31,16 @@
         <w:rPr>
           <w:rFonts w:ascii="Cambria" w:hAnsi="Cambria"/>
           <w:color w:val="0000FF"/>
+          <w:sz w:val="28"/>
+          <w:szCs w:val="28"/>
         </w:rPr>
       </w:pPr>
       <w:r>
         <w:rPr>
           <w:rFonts w:ascii="Cambria" w:hAnsi="Cambria"/>
           <w:color w:val="0000FF"/>
+          <w:sz w:val="28"/>
+          <w:szCs w:val="28"/>
         </w:rPr>
         <w:t>Ф</w:t>
       </w:r>
@@ -46,6 +48,8 @@
         <w:rPr>
           <w:rFonts w:ascii="Cambria" w:hAnsi="Cambria"/>
           <w:color w:val="0000FF"/>
+          <w:sz w:val="28"/>
+          <w:szCs w:val="28"/>
         </w:rPr>
         <w:t>ун</w:t>
       </w:r>
@@ -53,6 +57,8 @@
         <w:rPr>
           <w:rFonts w:ascii="Cambria" w:hAnsi="Cambria"/>
           <w:color w:val="0000FF"/>
+          <w:sz w:val="28"/>
+          <w:szCs w:val="28"/>
         </w:rPr>
         <w:t>кция</w:t>
       </w:r>
@@ -60,6 +66,8 @@
         <w:rPr>
           <w:rFonts w:ascii="Cambria" w:hAnsi="Cambria"/>
           <w:color w:val="0000FF"/>
+          <w:sz w:val="28"/>
+          <w:szCs w:val="28"/>
         </w:rPr>
         <w:t xml:space="preserve"> </w:t>
       </w:r>
@@ -67,6 +75,8 @@
         <w:rPr>
           <w:rFonts w:ascii="Cambria" w:hAnsi="Cambria"/>
           <w:color w:val="0000FF"/>
+          <w:sz w:val="28"/>
+          <w:szCs w:val="28"/>
         </w:rPr>
         <w:t>создания и вывода на экран всплывающего меню</w:t>
       </w:r>
@@ -74,6 +84,8 @@
         <w:rPr>
           <w:rFonts w:ascii="Cambria" w:hAnsi="Cambria"/>
           <w:color w:val="0000FF"/>
+          <w:sz w:val="28"/>
+          <w:szCs w:val="28"/>
         </w:rPr>
         <w:t>.</w:t>
       </w:r>
@@ -83,12 +95,16 @@
         <w:rPr>
           <w:rFonts w:ascii="Cambria" w:hAnsi="Cambria"/>
           <w:color w:val="4F81BD"/>
+          <w:sz w:val="28"/>
+          <w:szCs w:val="28"/>
         </w:rPr>
       </w:pPr>
       <w:r>
         <w:rPr>
           <w:rFonts w:ascii="Cambria" w:hAnsi="Cambria"/>
           <w:color w:val="0070C0"/>
+          <w:sz w:val="28"/>
+          <w:szCs w:val="28"/>
         </w:rPr>
         <w:pict>
           <v:rect id="_x0000_i1025" style="width:467.75pt;height:1pt" o:hralign="center" o:hrstd="t" o:hrnoshade="t" o:hr="t" fillcolor="#4f81bd" stroked="f"/>
@@ -99,6 +115,8 @@
       <w:pPr>
         <w:rPr>
           <w:rFonts w:ascii="Cambria" w:hAnsi="Cambria"/>
+          <w:sz w:val="28"/>
+          <w:szCs w:val="28"/>
         </w:rPr>
       </w:pPr>
     </w:p>
@@ -108,6 +126,8 @@
         <w:rPr>
           <w:rFonts w:ascii="Cambria" w:hAnsi="Cambria"/>
           <w:b/>
+          <w:sz w:val="28"/>
+          <w:szCs w:val="28"/>
           <w:lang w:val="en-US"/>
         </w:rPr>
       </w:pPr>
@@ -115,6 +135,8 @@
         <w:rPr>
           <w:rFonts w:ascii="Cambria" w:hAnsi="Cambria"/>
           <w:b/>
+          <w:sz w:val="28"/>
+          <w:szCs w:val="28"/>
         </w:rPr>
         <w:t>Синтаксис</w:t>
       </w:r>
@@ -122,6 +144,8 @@
         <w:rPr>
           <w:rFonts w:ascii="Cambria" w:hAnsi="Cambria"/>
           <w:b/>
+          <w:sz w:val="28"/>
+          <w:szCs w:val="28"/>
           <w:lang w:val="en-US"/>
         </w:rPr>
         <w:t>:</w:t>
@@ -132,67 +156,68 @@
         <w:spacing w:line="360" w:lineRule="auto"/>
         <w:rPr>
           <w:rFonts w:ascii="Cambria" w:hAnsi="Cambria" w:cs="Courier New"/>
-          <w:szCs w:val="24"/>
-          <w:lang w:val="en-US"/>
-        </w:rPr>
-      </w:pPr>
-      <w:proofErr w:type="spellStart"/>
+          <w:sz w:val="28"/>
+          <w:szCs w:val="28"/>
+          <w:lang w:val="en-US"/>
+        </w:rPr>
+      </w:pPr>
       <w:proofErr w:type="gramStart"/>
       <w:r>
         <w:rPr>
           <w:rFonts w:ascii="Cambria" w:hAnsi="Cambria" w:cs="Courier New"/>
           <w:b/>
-          <w:szCs w:val="24"/>
+          <w:sz w:val="28"/>
+          <w:szCs w:val="28"/>
           <w:lang w:val="en-US"/>
         </w:rPr>
         <w:t>popupmenu</w:t>
       </w:r>
-      <w:proofErr w:type="spellEnd"/>
       <w:r>
         <w:rPr>
           <w:rFonts w:ascii="Cambria" w:hAnsi="Cambria" w:cs="Courier New"/>
           <w:i/>
-          <w:szCs w:val="24"/>
+          <w:sz w:val="28"/>
+          <w:szCs w:val="28"/>
           <w:lang w:val="en-US"/>
         </w:rPr>
         <w:t>(</w:t>
       </w:r>
-      <w:proofErr w:type="spellStart"/>
       <w:proofErr w:type="gramEnd"/>
       <w:r>
         <w:rPr>
           <w:rFonts w:ascii="Cambria" w:hAnsi="Cambria" w:cs="Courier New"/>
           <w:i/>
-          <w:szCs w:val="24"/>
+          <w:sz w:val="28"/>
+          <w:szCs w:val="28"/>
           <w:lang w:val="en-US"/>
         </w:rPr>
         <w:t>left_point</w:t>
       </w:r>
-      <w:proofErr w:type="spellEnd"/>
       <w:r>
         <w:rPr>
           <w:rFonts w:ascii="Cambria" w:hAnsi="Cambria" w:cs="Courier New"/>
           <w:i/>
-          <w:szCs w:val="24"/>
+          <w:sz w:val="28"/>
+          <w:szCs w:val="28"/>
           <w:lang w:val="en-US"/>
         </w:rPr>
         <w:t xml:space="preserve">, </w:t>
       </w:r>
-      <w:proofErr w:type="spellStart"/>
       <w:r>
         <w:rPr>
           <w:rFonts w:ascii="Cambria" w:hAnsi="Cambria" w:cs="Courier New"/>
           <w:i/>
-          <w:szCs w:val="24"/>
+          <w:sz w:val="28"/>
+          <w:szCs w:val="28"/>
           <w:lang w:val="en-US"/>
         </w:rPr>
         <w:t>menu_str</w:t>
       </w:r>
-      <w:proofErr w:type="spellEnd"/>
       <w:r>
         <w:rPr>
           <w:rFonts w:ascii="Cambria" w:hAnsi="Cambria" w:cs="Courier New"/>
-          <w:szCs w:val="24"/>
+          <w:sz w:val="28"/>
+          <w:szCs w:val="28"/>
           <w:lang w:val="en-US"/>
         </w:rPr>
         <w:t>)</w:t>
@@ -200,7 +225,8 @@
       <w:r>
         <w:rPr>
           <w:rFonts w:ascii="Cambria" w:hAnsi="Cambria" w:cs="Courier New"/>
-          <w:szCs w:val="24"/>
+          <w:sz w:val="28"/>
+          <w:szCs w:val="28"/>
           <w:lang w:val="en-US"/>
         </w:rPr>
         <w:t>;</w:t>
@@ -212,6 +238,8 @@
         <w:rPr>
           <w:rFonts w:ascii="Cambria" w:hAnsi="Cambria"/>
           <w:i/>
+          <w:sz w:val="28"/>
+          <w:szCs w:val="28"/>
           <w:lang w:val="en-US"/>
         </w:rPr>
       </w:pPr>
@@ -222,12 +250,16 @@
         <w:rPr>
           <w:rFonts w:ascii="Cambria" w:hAnsi="Cambria"/>
           <w:b/>
+          <w:sz w:val="28"/>
+          <w:szCs w:val="28"/>
         </w:rPr>
       </w:pPr>
       <w:r>
         <w:rPr>
           <w:rFonts w:ascii="Cambria" w:hAnsi="Cambria"/>
           <w:b/>
+          <w:sz w:val="28"/>
+          <w:szCs w:val="28"/>
         </w:rPr>
         <w:t>Аргументы:</w:t>
       </w:r>
@@ -237,12 +269,16 @@
         <w:spacing w:line="360" w:lineRule="auto"/>
         <w:rPr>
           <w:rFonts w:ascii="Cambria" w:hAnsi="Cambria"/>
-        </w:rPr>
-      </w:pPr>
-      <w:r>
-        <w:rPr>
-          <w:rFonts w:ascii="Cambria" w:hAnsi="Cambria"/>
-          <w:i/>
+          <w:sz w:val="28"/>
+          <w:szCs w:val="28"/>
+        </w:rPr>
+      </w:pPr>
+      <w:r>
+        <w:rPr>
+          <w:rFonts w:ascii="Cambria" w:hAnsi="Cambria"/>
+          <w:i/>
+          <w:sz w:val="28"/>
+          <w:szCs w:val="28"/>
           <w:lang w:val="en-US"/>
         </w:rPr>
         <w:t>left</w:t>
@@ -251,6 +287,8 @@
         <w:rPr>
           <w:rFonts w:ascii="Cambria" w:hAnsi="Cambria"/>
           <w:i/>
+          <w:sz w:val="28"/>
+          <w:szCs w:val="28"/>
         </w:rPr>
         <w:t>_</w:t>
       </w:r>
@@ -258,6 +296,8 @@
         <w:rPr>
           <w:rFonts w:ascii="Cambria" w:hAnsi="Cambria"/>
           <w:i/>
+          <w:sz w:val="28"/>
+          <w:szCs w:val="28"/>
           <w:lang w:val="en-US"/>
         </w:rPr>
         <w:t>point</w:t>
@@ -266,18 +306,24 @@
         <w:rPr>
           <w:rFonts w:ascii="Cambria" w:hAnsi="Cambria"/>
           <w:i/>
+          <w:sz w:val="28"/>
+          <w:szCs w:val="28"/>
         </w:rPr>
         <w:t xml:space="preserve"> –</w:t>
       </w:r>
       <w:r>
         <w:rPr>
           <w:rFonts w:ascii="Cambria" w:hAnsi="Cambria"/>
+          <w:sz w:val="28"/>
+          <w:szCs w:val="28"/>
         </w:rPr>
         <w:t xml:space="preserve"> </w:t>
       </w:r>
       <w:r>
         <w:rPr>
           <w:rFonts w:ascii="Cambria" w:hAnsi="Cambria"/>
+          <w:sz w:val="28"/>
+          <w:szCs w:val="28"/>
         </w:rPr>
         <w:t xml:space="preserve">левая верхняя точка положения меню, тип </w:t>
       </w:r>
@@ -285,6 +331,8 @@
         <w:rPr>
           <w:rFonts w:ascii="Cambria" w:hAnsi="Cambria"/>
           <w:i/>
+          <w:sz w:val="28"/>
+          <w:szCs w:val="28"/>
           <w:lang w:val="en-US"/>
         </w:rPr>
         <w:t>point</w:t>
@@ -292,6 +340,8 @@
       <w:r>
         <w:rPr>
           <w:rFonts w:ascii="Cambria" w:hAnsi="Cambria"/>
+          <w:sz w:val="28"/>
+          <w:szCs w:val="28"/>
         </w:rPr>
         <w:t>,</w:t>
       </w:r>
@@ -301,12 +351,16 @@
         <w:spacing w:line="360" w:lineRule="auto"/>
         <w:rPr>
           <w:rFonts w:ascii="Cambria" w:hAnsi="Cambria"/>
-        </w:rPr>
-      </w:pPr>
-      <w:r>
-        <w:rPr>
-          <w:rFonts w:ascii="Cambria" w:hAnsi="Cambria"/>
-          <w:i/>
+          <w:sz w:val="28"/>
+          <w:szCs w:val="28"/>
+        </w:rPr>
+      </w:pPr>
+      <w:r>
+        <w:rPr>
+          <w:rFonts w:ascii="Cambria" w:hAnsi="Cambria"/>
+          <w:i/>
+          <w:sz w:val="28"/>
+          <w:szCs w:val="28"/>
           <w:lang w:val="en-US"/>
         </w:rPr>
         <w:t>menu</w:t>
@@ -315,41 +369,51 @@
         <w:rPr>
           <w:rFonts w:ascii="Cambria" w:hAnsi="Cambria"/>
           <w:i/>
+          <w:sz w:val="28"/>
+          <w:szCs w:val="28"/>
         </w:rPr>
         <w:t>_</w:t>
       </w:r>
-      <w:proofErr w:type="spellStart"/>
-      <w:r>
-        <w:rPr>
-          <w:rFonts w:ascii="Cambria" w:hAnsi="Cambria"/>
-          <w:i/>
+      <w:r>
+        <w:rPr>
+          <w:rFonts w:ascii="Cambria" w:hAnsi="Cambria"/>
+          <w:i/>
+          <w:sz w:val="28"/>
+          <w:szCs w:val="28"/>
           <w:lang w:val="en-US"/>
         </w:rPr>
         <w:t>str</w:t>
       </w:r>
-      <w:proofErr w:type="spellEnd"/>
-      <w:r>
-        <w:rPr>
-          <w:rFonts w:ascii="Cambria" w:hAnsi="Cambria"/>
-          <w:i/>
+      <w:r>
+        <w:rPr>
+          <w:rFonts w:ascii="Cambria" w:hAnsi="Cambria"/>
+          <w:i/>
+          <w:sz w:val="28"/>
+          <w:szCs w:val="28"/>
         </w:rPr>
         <w:t xml:space="preserve"> –</w:t>
       </w:r>
       <w:r>
         <w:rPr>
           <w:rFonts w:ascii="Cambria" w:hAnsi="Cambria"/>
+          <w:sz w:val="28"/>
+          <w:szCs w:val="28"/>
         </w:rPr>
         <w:t xml:space="preserve"> </w:t>
       </w:r>
       <w:r>
         <w:rPr>
           <w:rFonts w:ascii="Cambria" w:hAnsi="Cambria"/>
+          <w:sz w:val="28"/>
+          <w:szCs w:val="28"/>
         </w:rPr>
         <w:t>строка с текстом, определяющим конфигурацию меню</w:t>
       </w:r>
       <w:r>
         <w:rPr>
           <w:rFonts w:ascii="Cambria" w:hAnsi="Cambria"/>
+          <w:sz w:val="28"/>
+          <w:szCs w:val="28"/>
         </w:rPr>
         <w:t>.</w:t>
       </w:r>
@@ -359,6 +423,8 @@
         <w:spacing w:line="360" w:lineRule="auto"/>
         <w:rPr>
           <w:rFonts w:ascii="Cambria" w:hAnsi="Cambria"/>
+          <w:sz w:val="28"/>
+          <w:szCs w:val="28"/>
         </w:rPr>
       </w:pPr>
     </w:p>
@@ -368,12 +434,16 @@
         <w:rPr>
           <w:rFonts w:ascii="Cambria" w:hAnsi="Cambria"/>
           <w:b/>
+          <w:sz w:val="28"/>
+          <w:szCs w:val="28"/>
         </w:rPr>
       </w:pPr>
       <w:r>
         <w:rPr>
           <w:rFonts w:ascii="Cambria" w:hAnsi="Cambria"/>
           <w:b/>
+          <w:sz w:val="28"/>
+          <w:szCs w:val="28"/>
         </w:rPr>
         <w:t>Описание:</w:t>
       </w:r>
@@ -384,25 +454,27 @@
         <w:jc w:val="both"/>
         <w:rPr>
           <w:rFonts w:ascii="Cambria" w:hAnsi="Cambria"/>
-          <w:szCs w:val="24"/>
-        </w:rPr>
-      </w:pPr>
-      <w:proofErr w:type="spellStart"/>
+          <w:sz w:val="28"/>
+          <w:szCs w:val="28"/>
+        </w:rPr>
+      </w:pPr>
       <w:proofErr w:type="gramStart"/>
       <w:r>
         <w:rPr>
           <w:rFonts w:ascii="Cambria" w:hAnsi="Cambria"/>
           <w:i/>
+          <w:sz w:val="28"/>
+          <w:szCs w:val="28"/>
           <w:lang w:val="en-US"/>
         </w:rPr>
         <w:t>popupmenu</w:t>
       </w:r>
-      <w:proofErr w:type="spellEnd"/>
-      <w:r>
-        <w:rPr>
-          <w:rFonts w:ascii="Cambria" w:hAnsi="Cambria"/>
-          <w:i/>
-          <w:szCs w:val="24"/>
+      <w:r>
+        <w:rPr>
+          <w:rFonts w:ascii="Cambria" w:hAnsi="Cambria"/>
+          <w:i/>
+          <w:sz w:val="28"/>
+          <w:szCs w:val="28"/>
         </w:rPr>
         <w:t>(</w:t>
       </w:r>
@@ -411,7 +483,8 @@
         <w:rPr>
           <w:rFonts w:ascii="Cambria" w:hAnsi="Cambria"/>
           <w:i/>
-          <w:szCs w:val="24"/>
+          <w:sz w:val="28"/>
+          <w:szCs w:val="28"/>
           <w:lang w:val="en-US"/>
         </w:rPr>
         <w:t>left</w:t>
@@ -420,7 +493,8 @@
         <w:rPr>
           <w:rFonts w:ascii="Cambria" w:hAnsi="Cambria"/>
           <w:i/>
-          <w:szCs w:val="24"/>
+          <w:sz w:val="28"/>
+          <w:szCs w:val="28"/>
         </w:rPr>
         <w:t>_</w:t>
       </w:r>
@@ -428,7 +502,8 @@
         <w:rPr>
           <w:rFonts w:ascii="Cambria" w:hAnsi="Cambria"/>
           <w:i/>
-          <w:szCs w:val="24"/>
+          <w:sz w:val="28"/>
+          <w:szCs w:val="28"/>
           <w:lang w:val="en-US"/>
         </w:rPr>
         <w:t>point</w:t>
@@ -437,7 +512,8 @@
         <w:rPr>
           <w:rFonts w:ascii="Cambria" w:hAnsi="Cambria"/>
           <w:i/>
-          <w:szCs w:val="24"/>
+          <w:sz w:val="28"/>
+          <w:szCs w:val="28"/>
         </w:rPr>
         <w:t xml:space="preserve">, </w:t>
       </w:r>
@@ -445,7 +521,8 @@
         <w:rPr>
           <w:rFonts w:ascii="Cambria" w:hAnsi="Cambria"/>
           <w:i/>
-          <w:szCs w:val="24"/>
+          <w:sz w:val="28"/>
+          <w:szCs w:val="28"/>
           <w:lang w:val="en-US"/>
         </w:rPr>
         <w:t>menu</w:t>
@@ -454,25 +531,26 @@
         <w:rPr>
           <w:rFonts w:ascii="Cambria" w:hAnsi="Cambria"/>
           <w:i/>
-          <w:szCs w:val="24"/>
+          <w:sz w:val="28"/>
+          <w:szCs w:val="28"/>
         </w:rPr>
         <w:t>_</w:t>
       </w:r>
-      <w:proofErr w:type="spellStart"/>
-      <w:r>
-        <w:rPr>
-          <w:rFonts w:ascii="Cambria" w:hAnsi="Cambria"/>
-          <w:i/>
-          <w:szCs w:val="24"/>
+      <w:r>
+        <w:rPr>
+          <w:rFonts w:ascii="Cambria" w:hAnsi="Cambria"/>
+          <w:i/>
+          <w:sz w:val="28"/>
+          <w:szCs w:val="28"/>
           <w:lang w:val="en-US"/>
         </w:rPr>
         <w:t>str</w:t>
       </w:r>
-      <w:proofErr w:type="spellEnd"/>
-      <w:r>
-        <w:rPr>
-          <w:rFonts w:ascii="Cambria" w:hAnsi="Cambria"/>
-          <w:szCs w:val="24"/>
+      <w:r>
+        <w:rPr>
+          <w:rFonts w:ascii="Cambria" w:hAnsi="Cambria"/>
+          <w:sz w:val="28"/>
+          <w:szCs w:val="28"/>
         </w:rPr>
         <w:t>)</w:t>
       </w:r>
@@ -480,6 +558,8 @@
         <w:rPr>
           <w:rFonts w:ascii="Cambria" w:hAnsi="Cambria"/>
           <w:i/>
+          <w:sz w:val="28"/>
+          <w:szCs w:val="28"/>
         </w:rPr>
         <w:t xml:space="preserve"> </w:t>
       </w:r>
@@ -487,6 +567,8 @@
         <w:rPr>
           <w:rFonts w:ascii="Cambria" w:hAnsi="Cambria"/>
           <w:i/>
+          <w:sz w:val="28"/>
+          <w:szCs w:val="28"/>
         </w:rPr>
         <w:t>–</w:t>
       </w:r>
@@ -494,26 +576,32 @@
         <w:rPr>
           <w:rFonts w:ascii="Cambria" w:hAnsi="Cambria"/>
           <w:i/>
+          <w:sz w:val="28"/>
+          <w:szCs w:val="28"/>
         </w:rPr>
         <w:t xml:space="preserve"> </w:t>
       </w:r>
       <w:r>
         <w:rPr>
           <w:rFonts w:ascii="Cambria" w:hAnsi="Cambria"/>
+          <w:sz w:val="28"/>
+          <w:szCs w:val="28"/>
         </w:rPr>
         <w:t>функция</w:t>
       </w:r>
       <w:r>
         <w:rPr>
           <w:rFonts w:ascii="Cambria" w:hAnsi="Cambria"/>
-          <w:szCs w:val="24"/>
+          <w:sz w:val="28"/>
+          <w:szCs w:val="28"/>
         </w:rPr>
         <w:t xml:space="preserve"> создаёт и выводит на экран всплывающее меню с положением левой верхней точки </w:t>
       </w:r>
       <w:r>
         <w:rPr>
           <w:rFonts w:ascii="Cambria" w:hAnsi="Cambria"/>
-          <w:szCs w:val="24"/>
+          <w:sz w:val="28"/>
+          <w:szCs w:val="28"/>
           <w:lang w:val="en-US"/>
         </w:rPr>
         <w:t>left</w:t>
@@ -521,14 +609,16 @@
       <w:r>
         <w:rPr>
           <w:rFonts w:ascii="Cambria" w:hAnsi="Cambria"/>
-          <w:szCs w:val="24"/>
+          <w:sz w:val="28"/>
+          <w:szCs w:val="28"/>
         </w:rPr>
         <w:t>_</w:t>
       </w:r>
       <w:r>
         <w:rPr>
           <w:rFonts w:ascii="Cambria" w:hAnsi="Cambria"/>
-          <w:szCs w:val="24"/>
+          <w:sz w:val="28"/>
+          <w:szCs w:val="28"/>
           <w:lang w:val="en-US"/>
         </w:rPr>
         <w:t>point</w:t>
@@ -536,7 +626,8 @@
       <w:r>
         <w:rPr>
           <w:rFonts w:ascii="Cambria" w:hAnsi="Cambria"/>
-          <w:szCs w:val="24"/>
+          <w:sz w:val="28"/>
+          <w:szCs w:val="28"/>
         </w:rPr>
         <w:t xml:space="preserve"> и текстом </w:t>
       </w:r>
@@ -544,7 +635,8 @@
         <w:rPr>
           <w:rFonts w:ascii="Cambria" w:hAnsi="Cambria"/>
           <w:i/>
-          <w:szCs w:val="24"/>
+          <w:sz w:val="28"/>
+          <w:szCs w:val="28"/>
           <w:lang w:val="en-US"/>
         </w:rPr>
         <w:t>menu</w:t>
@@ -553,40 +645,28 @@
         <w:rPr>
           <w:rFonts w:ascii="Cambria" w:hAnsi="Cambria"/>
           <w:i/>
-          <w:szCs w:val="24"/>
+          <w:sz w:val="28"/>
+          <w:szCs w:val="28"/>
         </w:rPr>
         <w:t>_</w:t>
       </w:r>
-      <w:proofErr w:type="spellStart"/>
-      <w:r>
-        <w:rPr>
-          <w:rFonts w:ascii="Cambria" w:hAnsi="Cambria"/>
-          <w:i/>
-          <w:szCs w:val="24"/>
+      <w:r>
+        <w:rPr>
+          <w:rFonts w:ascii="Cambria" w:hAnsi="Cambria"/>
+          <w:i/>
+          <w:sz w:val="28"/>
+          <w:szCs w:val="28"/>
           <w:lang w:val="en-US"/>
         </w:rPr>
         <w:t>str</w:t>
       </w:r>
-      <w:proofErr w:type="spellEnd"/>
-      <w:r>
-        <w:rPr>
-          <w:rFonts w:ascii="Cambria" w:hAnsi="Cambria"/>
-          <w:szCs w:val="24"/>
-        </w:rPr>
-        <w:t xml:space="preserve">, </w:t>
-      </w:r>
-      <w:r>
-        <w:rPr>
-          <w:rFonts w:ascii="Cambria" w:hAnsi="Cambria"/>
-        </w:rPr>
-        <w:t>определяющим конфигурацию меню</w:t>
-      </w:r>
-      <w:r>
-        <w:rPr>
-          <w:rFonts w:ascii="Cambria" w:hAnsi="Cambria"/>
-          <w:szCs w:val="24"/>
-        </w:rPr>
-        <w:t xml:space="preserve">. Функция возвращает управление сразу и не производит ожидания, пока меню не будет выбрано. </w:t>
+      <w:r>
+        <w:rPr>
+          <w:rFonts w:ascii="Cambria" w:hAnsi="Cambria"/>
+          <w:sz w:val="28"/>
+          <w:szCs w:val="28"/>
+        </w:rPr>
+        <w:t xml:space="preserve">, определяющим конфигурацию меню. Функция возвращает управление сразу и не производит ожидания, пока меню не будет выбрано. </w:t>
       </w:r>
     </w:p>
     <w:p>
@@ -595,20 +675,23 @@
         <w:jc w:val="both"/>
         <w:rPr>
           <w:rFonts w:ascii="Cambria" w:hAnsi="Cambria"/>
-          <w:szCs w:val="24"/>
-        </w:rPr>
-      </w:pPr>
-      <w:r>
-        <w:rPr>
-          <w:rFonts w:ascii="Cambria" w:hAnsi="Cambria"/>
-          <w:szCs w:val="24"/>
+          <w:sz w:val="28"/>
+          <w:szCs w:val="28"/>
+        </w:rPr>
+      </w:pPr>
+      <w:r>
+        <w:rPr>
+          <w:rFonts w:ascii="Cambria" w:hAnsi="Cambria"/>
+          <w:sz w:val="28"/>
+          <w:szCs w:val="28"/>
         </w:rPr>
         <w:t>Формат текста конфигурации меню следующий:</w:t>
       </w:r>
       <w:r>
         <w:rPr>
           <w:rFonts w:ascii="Cambria" w:hAnsi="Cambria"/>
-          <w:szCs w:val="24"/>
+          <w:sz w:val="28"/>
+          <w:szCs w:val="28"/>
           <w:lang w:val="en-US"/>
         </w:rPr>
         <w:t> </w:t>
@@ -620,13 +703,15 @@
         <w:jc w:val="both"/>
         <w:rPr>
           <w:rFonts w:ascii="Cambria" w:hAnsi="Cambria"/>
-          <w:szCs w:val="24"/>
-        </w:rPr>
-      </w:pPr>
-      <w:r>
-        <w:rPr>
-          <w:rFonts w:ascii="Cambria" w:hAnsi="Cambria"/>
-          <w:szCs w:val="24"/>
+          <w:sz w:val="28"/>
+          <w:szCs w:val="28"/>
+        </w:rPr>
+      </w:pPr>
+      <w:r>
+        <w:rPr>
+          <w:rFonts w:ascii="Cambria" w:hAnsi="Cambria"/>
+          <w:sz w:val="28"/>
+          <w:szCs w:val="28"/>
           <w:lang w:val="en-US"/>
         </w:rPr>
         <w:t> </w:t>
@@ -634,7 +719,8 @@
       <w:r>
         <w:rPr>
           <w:rFonts w:ascii="Cambria" w:hAnsi="Cambria"/>
-          <w:szCs w:val="24"/>
+          <w:sz w:val="28"/>
+          <w:szCs w:val="28"/>
         </w:rPr>
         <w:t>&lt;уровень&gt;;&lt;имя&gt;;&lt;действие&gt;</w:t>
       </w:r>
@@ -645,13 +731,15 @@
         <w:jc w:val="both"/>
         <w:rPr>
           <w:rFonts w:ascii="Cambria" w:hAnsi="Cambria"/>
-          <w:szCs w:val="24"/>
-        </w:rPr>
-      </w:pPr>
-      <w:r>
-        <w:rPr>
-          <w:rFonts w:ascii="Cambria" w:hAnsi="Cambria"/>
-          <w:szCs w:val="24"/>
+          <w:sz w:val="28"/>
+          <w:szCs w:val="28"/>
+        </w:rPr>
+      </w:pPr>
+      <w:r>
+        <w:rPr>
+          <w:rFonts w:ascii="Cambria" w:hAnsi="Cambria"/>
+          <w:sz w:val="28"/>
+          <w:szCs w:val="28"/>
         </w:rPr>
         <w:t>Каждый пункт меню должен быть на новой строке. Уровни должны начинаться с 1. Если пункт меню имеет уровень больше предыдущего, то он будет находиться в подменю.</w:t>
       </w:r>
@@ -662,13 +750,15 @@
         <w:jc w:val="both"/>
         <w:rPr>
           <w:rFonts w:ascii="Cambria" w:hAnsi="Cambria"/>
-          <w:szCs w:val="24"/>
-        </w:rPr>
-      </w:pPr>
-      <w:r>
-        <w:rPr>
-          <w:rFonts w:ascii="Cambria" w:hAnsi="Cambria"/>
-          <w:szCs w:val="24"/>
+          <w:sz w:val="28"/>
+          <w:szCs w:val="28"/>
+        </w:rPr>
+      </w:pPr>
+      <w:r>
+        <w:rPr>
+          <w:rFonts w:ascii="Cambria" w:hAnsi="Cambria"/>
+          <w:sz w:val="28"/>
+          <w:szCs w:val="28"/>
         </w:rPr>
         <w:t>Действие – это текст на встроенном языке программирования. В нём допустимо использовать все его функции.</w:t>
       </w:r>
@@ -678,6 +768,8 @@
         <w:spacing w:line="360" w:lineRule="auto"/>
         <w:rPr>
           <w:rFonts w:ascii="Cambria" w:hAnsi="Cambria"/>
+          <w:sz w:val="28"/>
+          <w:szCs w:val="28"/>
         </w:rPr>
       </w:pPr>
     </w:p>
@@ -687,12 +779,16 @@
         <w:rPr>
           <w:rFonts w:ascii="Cambria" w:hAnsi="Cambria"/>
           <w:b/>
+          <w:sz w:val="28"/>
+          <w:szCs w:val="28"/>
         </w:rPr>
       </w:pPr>
       <w:r>
         <w:rPr>
           <w:rFonts w:ascii="Cambria" w:hAnsi="Cambria"/>
           <w:b/>
+          <w:sz w:val="28"/>
+          <w:szCs w:val="28"/>
         </w:rPr>
         <w:t>Результат:</w:t>
       </w:r>
@@ -702,17 +798,23 @@
         <w:spacing w:line="360" w:lineRule="auto"/>
         <w:rPr>
           <w:rFonts w:ascii="Cambria" w:hAnsi="Cambria"/>
-        </w:rPr>
-      </w:pPr>
-      <w:r>
-        <w:rPr>
-          <w:rFonts w:ascii="Cambria" w:hAnsi="Cambria"/>
+          <w:sz w:val="28"/>
+          <w:szCs w:val="28"/>
+        </w:rPr>
+      </w:pPr>
+      <w:r>
+        <w:rPr>
+          <w:rFonts w:ascii="Cambria" w:hAnsi="Cambria"/>
+          <w:sz w:val="28"/>
+          <w:szCs w:val="28"/>
         </w:rPr>
         <w:t>нет</w:t>
       </w:r>
       <w:r>
         <w:rPr>
           <w:rFonts w:ascii="Cambria" w:hAnsi="Cambria"/>
+          <w:sz w:val="28"/>
+          <w:szCs w:val="28"/>
         </w:rPr>
         <w:t>.</w:t>
       </w:r>
@@ -721,6 +823,8 @@
       <w:pPr>
         <w:rPr>
           <w:rFonts w:ascii="Cambria" w:hAnsi="Cambria"/>
+          <w:sz w:val="28"/>
+          <w:szCs w:val="28"/>
         </w:rPr>
       </w:pPr>
     </w:p>
@@ -729,12 +833,16 @@
         <w:rPr>
           <w:rFonts w:ascii="Cambria" w:hAnsi="Cambria"/>
           <w:b/>
+          <w:sz w:val="28"/>
+          <w:szCs w:val="28"/>
         </w:rPr>
       </w:pPr>
       <w:r>
         <w:rPr>
           <w:rFonts w:ascii="Cambria" w:hAnsi="Cambria"/>
           <w:b/>
+          <w:sz w:val="28"/>
+          <w:szCs w:val="28"/>
         </w:rPr>
         <w:t>Пример:</w:t>
       </w:r>
@@ -745,8 +853,8 @@
         <w:tblLook w:val="04A0" w:firstRow="1" w:lastRow="0" w:firstColumn="1" w:lastColumn="0" w:noHBand="0" w:noVBand="1"/>
       </w:tblPr>
       <w:tblGrid>
-        <w:gridCol w:w="426"/>
-        <w:gridCol w:w="9145"/>
+        <w:gridCol w:w="418"/>
+        <w:gridCol w:w="8937"/>
       </w:tblGrid>
       <w:tr>
         <w:tc>
@@ -766,8 +874,8 @@
               <w:spacing w:before="0" w:beforeAutospacing="0" w:after="0" w:afterAutospacing="0"/>
               <w:rPr>
                 <w:rFonts w:ascii="Cambria" w:hAnsi="Cambria" w:cs="Courier New"/>
-                <w:sz w:val="20"/>
-                <w:szCs w:val="20"/>
+                <w:sz w:val="28"/>
+                <w:szCs w:val="28"/>
               </w:rPr>
             </w:pPr>
           </w:p>
@@ -789,11 +897,15 @@
               <w:spacing w:before="0" w:beforeAutospacing="0" w:after="0" w:afterAutospacing="0" w:line="360" w:lineRule="auto"/>
               <w:rPr>
                 <w:rFonts w:ascii="Cambria" w:hAnsi="Cambria" w:cs="Courier New"/>
+                <w:sz w:val="28"/>
+                <w:szCs w:val="28"/>
               </w:rPr>
             </w:pPr>
             <w:r>
               <w:rPr>
                 <w:rFonts w:ascii="Cambria" w:hAnsi="Cambria" w:cs="Courier New"/>
+                <w:sz w:val="28"/>
+                <w:szCs w:val="28"/>
               </w:rPr>
               <w:t xml:space="preserve"> </w:t>
             </w:r>
@@ -806,39 +918,46 @@
                 <w:rFonts w:ascii="Consolas" w:hAnsi="Consolas" w:cs="Consolas"/>
                 <w:b/>
                 <w:bCs/>
+                <w:sz w:val="28"/>
+                <w:szCs w:val="28"/>
               </w:rPr>
             </w:pPr>
-            <w:proofErr w:type="spellStart"/>
             <w:r>
               <w:rPr>
                 <w:rFonts w:ascii="Consolas" w:hAnsi="Consolas" w:cs="Consolas"/>
                 <w:b/>
                 <w:bCs/>
+                <w:sz w:val="28"/>
+                <w:szCs w:val="28"/>
                 <w:lang w:val="en-US"/>
               </w:rPr>
+              <w:lastRenderedPageBreak/>
               <w:t>var</w:t>
             </w:r>
-            <w:proofErr w:type="spellEnd"/>
             <w:r>
               <w:rPr>
                 <w:rFonts w:ascii="Consolas" w:hAnsi="Consolas" w:cs="Consolas"/>
                 <w:b/>
                 <w:bCs/>
+                <w:sz w:val="28"/>
+                <w:szCs w:val="28"/>
               </w:rPr>
               <w:t xml:space="preserve"> </w:t>
             </w:r>
-            <w:proofErr w:type="spellStart"/>
             <w:r>
               <w:rPr>
                 <w:rFonts w:ascii="Consolas" w:hAnsi="Consolas" w:cs="Consolas"/>
+                <w:sz w:val="28"/>
+                <w:szCs w:val="28"/>
                 <w:lang w:val="en-US"/>
               </w:rPr>
               <w:t>str</w:t>
             </w:r>
-            <w:proofErr w:type="spellEnd"/>
             <w:r>
               <w:rPr>
                 <w:rFonts w:ascii="Consolas" w:hAnsi="Consolas" w:cs="Consolas"/>
+                <w:sz w:val="28"/>
+                <w:szCs w:val="28"/>
               </w:rPr>
               <w:t>:</w:t>
             </w:r>
@@ -846,89 +965,93 @@
               <w:rPr>
                 <w:rFonts w:ascii="Consolas" w:hAnsi="Consolas" w:cs="Consolas"/>
                 <w:b/>
+                <w:sz w:val="28"/>
+                <w:szCs w:val="28"/>
                 <w:lang w:val="en-US"/>
               </w:rPr>
-              <w:t>strin</w:t>
-            </w:r>
-            <w:bookmarkStart w:id="0" w:name="_GoBack"/>
-            <w:bookmarkEnd w:id="0"/>
-            <w:r>
-              <w:rPr>
-                <w:rFonts w:ascii="Consolas" w:hAnsi="Consolas" w:cs="Consolas"/>
-                <w:b/>
-                <w:lang w:val="en-US"/>
-              </w:rPr>
-              <w:t>g</w:t>
+              <w:t>string</w:t>
             </w:r>
             <w:r>
               <w:rPr>
                 <w:rFonts w:ascii="Consolas" w:hAnsi="Consolas" w:cs="Consolas"/>
+                <w:sz w:val="28"/>
+                <w:szCs w:val="28"/>
               </w:rPr>
               <w:t xml:space="preserve"> = ”1;Главная;</w:t>
             </w:r>
-            <w:proofErr w:type="spellStart"/>
             <w:r>
               <w:rPr>
                 <w:rFonts w:ascii="Consolas" w:hAnsi="Consolas" w:cs="Consolas"/>
+                <w:sz w:val="28"/>
+                <w:szCs w:val="28"/>
                 <w:lang w:val="en-US"/>
               </w:rPr>
               <w:t>gotopage</w:t>
             </w:r>
-            <w:proofErr w:type="spellEnd"/>
             <w:r>
               <w:rPr>
                 <w:rFonts w:ascii="Consolas" w:hAnsi="Consolas" w:cs="Consolas"/>
+                <w:sz w:val="28"/>
+                <w:szCs w:val="28"/>
               </w:rPr>
               <w:t xml:space="preserve">(“”)” + </w:t>
             </w:r>
-            <w:proofErr w:type="spellStart"/>
             <w:r>
               <w:rPr>
                 <w:rFonts w:ascii="Consolas" w:hAnsi="Consolas" w:cs="Consolas"/>
+                <w:sz w:val="28"/>
+                <w:szCs w:val="28"/>
                 <w:lang w:val="en-US"/>
               </w:rPr>
               <w:t>chr</w:t>
             </w:r>
-            <w:proofErr w:type="spellEnd"/>
             <w:r>
               <w:rPr>
                 <w:rFonts w:ascii="Consolas" w:hAnsi="Consolas" w:cs="Consolas"/>
+                <w:sz w:val="28"/>
+                <w:szCs w:val="28"/>
               </w:rPr>
               <w:t xml:space="preserve">(10) + ”1;Страницы” + </w:t>
             </w:r>
-            <w:proofErr w:type="spellStart"/>
             <w:r>
               <w:rPr>
                 <w:rFonts w:ascii="Consolas" w:hAnsi="Consolas" w:cs="Consolas"/>
+                <w:sz w:val="28"/>
+                <w:szCs w:val="28"/>
                 <w:lang w:val="en-US"/>
               </w:rPr>
               <w:t>chr</w:t>
             </w:r>
-            <w:proofErr w:type="spellEnd"/>
             <w:r>
               <w:rPr>
                 <w:rFonts w:ascii="Consolas" w:hAnsi="Consolas" w:cs="Consolas"/>
+                <w:sz w:val="28"/>
+                <w:szCs w:val="28"/>
               </w:rPr>
               <w:t xml:space="preserve">(10) +  ”2;Страница 1; </w:t>
             </w:r>
-            <w:proofErr w:type="spellStart"/>
             <w:r>
               <w:rPr>
                 <w:rFonts w:ascii="Consolas" w:hAnsi="Consolas" w:cs="Consolas"/>
+                <w:sz w:val="28"/>
+                <w:szCs w:val="28"/>
                 <w:lang w:val="en-US"/>
               </w:rPr>
               <w:t>gotopage</w:t>
             </w:r>
-            <w:proofErr w:type="spellEnd"/>
             <w:r>
               <w:rPr>
                 <w:rFonts w:ascii="Consolas" w:hAnsi="Consolas" w:cs="Consolas"/>
+                <w:sz w:val="28"/>
+                <w:szCs w:val="28"/>
               </w:rPr>
               <w:t>(“</w:t>
             </w:r>
             <w:r>
               <w:rPr>
                 <w:rFonts w:ascii="Consolas" w:hAnsi="Consolas" w:cs="Consolas"/>
+                <w:sz w:val="28"/>
+                <w:szCs w:val="28"/>
                 <w:lang w:val="en-US"/>
               </w:rPr>
               <w:t>p</w:t>
@@ -936,42 +1059,50 @@
             <w:r>
               <w:rPr>
                 <w:rFonts w:ascii="Consolas" w:hAnsi="Consolas" w:cs="Consolas"/>
+                <w:sz w:val="28"/>
+                <w:szCs w:val="28"/>
               </w:rPr>
               <w:t xml:space="preserve">1”) ” +  </w:t>
             </w:r>
-            <w:proofErr w:type="spellStart"/>
             <w:r>
               <w:rPr>
                 <w:rFonts w:ascii="Consolas" w:hAnsi="Consolas" w:cs="Consolas"/>
+                <w:sz w:val="28"/>
+                <w:szCs w:val="28"/>
                 <w:lang w:val="en-US"/>
               </w:rPr>
               <w:t>chr</w:t>
             </w:r>
-            <w:proofErr w:type="spellEnd"/>
             <w:r>
               <w:rPr>
                 <w:rFonts w:ascii="Consolas" w:hAnsi="Consolas" w:cs="Consolas"/>
+                <w:sz w:val="28"/>
+                <w:szCs w:val="28"/>
               </w:rPr>
               <w:t xml:space="preserve">(10) + ”2;Страница 2; </w:t>
             </w:r>
-            <w:proofErr w:type="spellStart"/>
             <w:r>
               <w:rPr>
                 <w:rFonts w:ascii="Consolas" w:hAnsi="Consolas" w:cs="Consolas"/>
+                <w:sz w:val="28"/>
+                <w:szCs w:val="28"/>
                 <w:lang w:val="en-US"/>
               </w:rPr>
               <w:t>gotopage</w:t>
             </w:r>
-            <w:proofErr w:type="spellEnd"/>
             <w:r>
               <w:rPr>
                 <w:rFonts w:ascii="Consolas" w:hAnsi="Consolas" w:cs="Consolas"/>
+                <w:sz w:val="28"/>
+                <w:szCs w:val="28"/>
               </w:rPr>
               <w:t>(“</w:t>
             </w:r>
             <w:r>
               <w:rPr>
                 <w:rFonts w:ascii="Consolas" w:hAnsi="Consolas" w:cs="Consolas"/>
+                <w:sz w:val="28"/>
+                <w:szCs w:val="28"/>
                 <w:lang w:val="en-US"/>
               </w:rPr>
               <w:t>p</w:t>
@@ -979,6 +1110,8 @@
             <w:r>
               <w:rPr>
                 <w:rFonts w:ascii="Consolas" w:hAnsi="Consolas" w:cs="Consolas"/>
+                <w:sz w:val="28"/>
+                <w:szCs w:val="28"/>
               </w:rPr>
               <w:t>2”) ”;</w:t>
             </w:r>
@@ -989,48 +1122,47 @@
               <w:spacing w:before="0" w:beforeAutospacing="0" w:after="0" w:afterAutospacing="0" w:line="360" w:lineRule="auto"/>
               <w:rPr>
                 <w:rFonts w:ascii="Consolas" w:hAnsi="Consolas" w:cs="Consolas"/>
+                <w:sz w:val="28"/>
+                <w:szCs w:val="28"/>
                 <w:lang w:val="en-US"/>
               </w:rPr>
             </w:pPr>
-            <w:proofErr w:type="spellStart"/>
             <w:r>
               <w:rPr>
                 <w:rFonts w:ascii="Consolas" w:hAnsi="Consolas" w:cs="Consolas"/>
                 <w:b/>
                 <w:bCs/>
+                <w:sz w:val="28"/>
+                <w:szCs w:val="28"/>
                 <w:lang w:val="en-US"/>
               </w:rPr>
               <w:t>var</w:t>
             </w:r>
-            <w:proofErr w:type="spellEnd"/>
             <w:r>
               <w:rPr>
                 <w:rFonts w:ascii="Consolas" w:hAnsi="Consolas" w:cs="Consolas"/>
+                <w:sz w:val="28"/>
+                <w:szCs w:val="28"/>
                 <w:lang w:val="en-US"/>
               </w:rPr>
-              <w:t xml:space="preserve"> </w:t>
-            </w:r>
-            <w:proofErr w:type="spellStart"/>
-            <w:r>
-              <w:rPr>
-                <w:rFonts w:ascii="Consolas" w:hAnsi="Consolas" w:cs="Consolas"/>
-                <w:lang w:val="en-US"/>
-              </w:rPr>
-              <w:t>left:</w:t>
+              <w:t xml:space="preserve"> left:</w:t>
             </w:r>
             <w:r>
               <w:rPr>
                 <w:rFonts w:ascii="Consolas" w:hAnsi="Consolas" w:cs="Consolas"/>
                 <w:b/>
                 <w:bCs/>
+                <w:sz w:val="28"/>
+                <w:szCs w:val="28"/>
                 <w:lang w:val="en-US"/>
               </w:rPr>
               <w:t>point</w:t>
             </w:r>
-            <w:proofErr w:type="spellEnd"/>
             <w:r>
               <w:rPr>
                 <w:rFonts w:ascii="Consolas" w:hAnsi="Consolas" w:cs="Consolas"/>
+                <w:sz w:val="28"/>
+                <w:szCs w:val="28"/>
                 <w:lang w:val="en-US"/>
               </w:rPr>
               <w:t xml:space="preserve"> = (100,0);</w:t>
@@ -1043,6 +1175,8 @@
               <w:rPr>
                 <w:rFonts w:ascii="Consolas" w:hAnsi="Consolas" w:cs="Consolas"/>
                 <w:b/>
+                <w:sz w:val="28"/>
+                <w:szCs w:val="28"/>
                 <w:lang w:val="en-US"/>
               </w:rPr>
             </w:pPr>
@@ -1053,51 +1187,35 @@
               <w:jc w:val="both"/>
               <w:rPr>
                 <w:rFonts w:ascii="Cambria" w:hAnsi="Cambria" w:cs="Courier New"/>
-                <w:szCs w:val="24"/>
+                <w:sz w:val="28"/>
+                <w:szCs w:val="28"/>
                 <w:lang w:val="en-US"/>
               </w:rPr>
             </w:pPr>
-            <w:proofErr w:type="spellStart"/>
             <w:r>
               <w:rPr>
                 <w:rFonts w:ascii="Consolas" w:hAnsi="Consolas" w:cs="Consolas"/>
                 <w:b/>
-                <w:szCs w:val="24"/>
+                <w:sz w:val="28"/>
+                <w:szCs w:val="28"/>
                 <w:lang w:val="en-US"/>
               </w:rPr>
               <w:t>popupmenu</w:t>
             </w:r>
-            <w:proofErr w:type="spellEnd"/>
             <w:r>
               <w:rPr>
                 <w:rFonts w:ascii="Consolas" w:hAnsi="Consolas" w:cs="Consolas"/>
-                <w:szCs w:val="24"/>
+                <w:sz w:val="28"/>
+                <w:szCs w:val="28"/>
                 <w:lang w:val="en-US"/>
               </w:rPr>
-              <w:t xml:space="preserve">(point, </w:t>
-            </w:r>
-            <w:proofErr w:type="spellStart"/>
-            <w:r>
-              <w:rPr>
-                <w:rFonts w:ascii="Consolas" w:hAnsi="Consolas" w:cs="Consolas"/>
-                <w:szCs w:val="24"/>
-                <w:lang w:val="en-US"/>
-              </w:rPr>
-              <w:t>str</w:t>
-            </w:r>
-            <w:proofErr w:type="spellEnd"/>
-            <w:r>
-              <w:rPr>
-                <w:rFonts w:ascii="Consolas" w:hAnsi="Consolas" w:cs="Consolas"/>
-                <w:szCs w:val="24"/>
-                <w:lang w:val="en-US"/>
-              </w:rPr>
-              <w:t>)</w:t>
+              <w:t>(point, str)</w:t>
             </w:r>
             <w:r>
               <w:rPr>
                 <w:rFonts w:ascii="Consolas" w:hAnsi="Consolas" w:cs="Consolas"/>
-                <w:szCs w:val="24"/>
+                <w:sz w:val="28"/>
+                <w:szCs w:val="28"/>
                 <w:lang w:val="en-US"/>
               </w:rPr>
               <w:t>;</w:t>
@@ -1111,7 +1229,8 @@
         <w:jc w:val="both"/>
         <w:rPr>
           <w:rFonts w:ascii="Cambria" w:hAnsi="Cambria"/>
-          <w:szCs w:val="24"/>
+          <w:sz w:val="28"/>
+          <w:szCs w:val="28"/>
           <w:lang w:val="en-US"/>
         </w:rPr>
       </w:pPr>
@@ -1122,28 +1241,31 @@
         <w:jc w:val="both"/>
         <w:rPr>
           <w:rFonts w:ascii="Cambria" w:hAnsi="Cambria"/>
-          <w:szCs w:val="24"/>
-        </w:rPr>
-      </w:pPr>
-      <w:r>
-        <w:rPr>
-          <w:rFonts w:ascii="Cambria" w:hAnsi="Cambria"/>
-          <w:szCs w:val="24"/>
-        </w:rPr>
-        <w:lastRenderedPageBreak/>
+          <w:sz w:val="28"/>
+          <w:szCs w:val="28"/>
+        </w:rPr>
+      </w:pPr>
+      <w:r>
+        <w:rPr>
+          <w:rFonts w:ascii="Cambria" w:hAnsi="Cambria"/>
+          <w:sz w:val="28"/>
+          <w:szCs w:val="28"/>
+        </w:rPr>
         <w:t>В примере соз</w:t>
       </w:r>
       <w:r>
         <w:rPr>
           <w:rFonts w:ascii="Cambria" w:hAnsi="Cambria"/>
-          <w:szCs w:val="24"/>
+          <w:sz w:val="28"/>
+          <w:szCs w:val="28"/>
         </w:rPr>
         <w:t>дается всплывающее меню с конфиг</w:t>
       </w:r>
       <w:r>
         <w:rPr>
           <w:rFonts w:ascii="Cambria" w:hAnsi="Cambria"/>
-          <w:szCs w:val="24"/>
+          <w:sz w:val="28"/>
+          <w:szCs w:val="28"/>
         </w:rPr>
         <w:t>урацией:</w:t>
       </w:r>
@@ -1154,30 +1276,53 @@
         <w:jc w:val="both"/>
         <w:rPr>
           <w:rFonts w:ascii="Cambria" w:hAnsi="Cambria"/>
-          <w:szCs w:val="24"/>
-        </w:rPr>
-      </w:pPr>
-      <w:r>
-        <w:rPr>
-          <w:rFonts w:ascii="Cambria" w:hAnsi="Cambria"/>
-          <w:szCs w:val="24"/>
-        </w:rPr>
-        <w:t>1;Главная;</w:t>
-      </w:r>
-      <w:proofErr w:type="spellStart"/>
-      <w:r>
-        <w:rPr>
-          <w:rFonts w:ascii="Cambria" w:hAnsi="Cambria"/>
-          <w:szCs w:val="24"/>
-          <w:lang w:val="en-US"/>
-        </w:rPr>
-        <w:t>gotopage</w:t>
-      </w:r>
-      <w:proofErr w:type="spellEnd"/>
-      <w:r>
-        <w:rPr>
-          <w:rFonts w:ascii="Cambria" w:hAnsi="Cambria"/>
-          <w:szCs w:val="24"/>
+          <w:sz w:val="28"/>
+          <w:szCs w:val="28"/>
+        </w:rPr>
+      </w:pPr>
+      <w:proofErr w:type="gramStart"/>
+      <w:r>
+        <w:rPr>
+          <w:rFonts w:ascii="Cambria" w:hAnsi="Cambria"/>
+          <w:sz w:val="28"/>
+          <w:szCs w:val="28"/>
+        </w:rPr>
+        <w:t>1;Главная</w:t>
+      </w:r>
+      <w:proofErr w:type="gramEnd"/>
+      <w:r>
+        <w:rPr>
+          <w:rFonts w:ascii="Cambria" w:hAnsi="Cambria"/>
+          <w:sz w:val="28"/>
+          <w:szCs w:val="28"/>
+        </w:rPr>
+        <w:t>;</w:t>
+      </w:r>
+      <w:r>
+        <w:rPr>
+          <w:rFonts w:ascii="Cambria" w:hAnsi="Cambria"/>
+          <w:sz w:val="28"/>
+          <w:szCs w:val="28"/>
+          <w:lang w:val="en-US"/>
+        </w:rPr>
+        <w:t>gotopa</w:t>
+      </w:r>
+      <w:bookmarkStart w:id="0" w:name="_GoBack"/>
+      <w:bookmarkEnd w:id="0"/>
+      <w:r>
+        <w:rPr>
+          <w:rFonts w:ascii="Cambria" w:hAnsi="Cambria"/>
+          <w:sz w:val="28"/>
+          <w:szCs w:val="28"/>
+          <w:lang w:val="en-US"/>
+        </w:rPr>
+        <w:t>ge</w:t>
+      </w:r>
+      <w:r>
+        <w:rPr>
+          <w:rFonts w:ascii="Cambria" w:hAnsi="Cambria"/>
+          <w:sz w:val="28"/>
+          <w:szCs w:val="28"/>
         </w:rPr>
         <w:t>(“”)</w:t>
       </w:r>
@@ -1188,16 +1333,20 @@
         <w:jc w:val="both"/>
         <w:rPr>
           <w:rFonts w:ascii="Cambria" w:hAnsi="Cambria"/>
-          <w:szCs w:val="24"/>
-        </w:rPr>
-      </w:pPr>
-      <w:r>
-        <w:rPr>
-          <w:rFonts w:ascii="Cambria" w:hAnsi="Cambria"/>
-          <w:szCs w:val="24"/>
+          <w:sz w:val="28"/>
+          <w:szCs w:val="28"/>
+        </w:rPr>
+      </w:pPr>
+      <w:proofErr w:type="gramStart"/>
+      <w:r>
+        <w:rPr>
+          <w:rFonts w:ascii="Cambria" w:hAnsi="Cambria"/>
+          <w:sz w:val="28"/>
+          <w:szCs w:val="28"/>
         </w:rPr>
         <w:t>1;Страницы</w:t>
       </w:r>
+      <w:proofErr w:type="gramEnd"/>
     </w:p>
     <w:p>
       <w:pPr>
@@ -1205,37 +1354,50 @@
         <w:jc w:val="both"/>
         <w:rPr>
           <w:rFonts w:ascii="Cambria" w:hAnsi="Cambria"/>
-          <w:szCs w:val="24"/>
-        </w:rPr>
-      </w:pPr>
-      <w:r>
-        <w:rPr>
-          <w:rFonts w:ascii="Cambria" w:hAnsi="Cambria"/>
-          <w:szCs w:val="24"/>
-        </w:rPr>
-        <w:t xml:space="preserve">2;Страница 1; </w:t>
-      </w:r>
-      <w:proofErr w:type="spellStart"/>
-      <w:r>
-        <w:rPr>
-          <w:rFonts w:ascii="Cambria" w:hAnsi="Cambria"/>
-          <w:szCs w:val="24"/>
+          <w:sz w:val="28"/>
+          <w:szCs w:val="28"/>
+        </w:rPr>
+      </w:pPr>
+      <w:proofErr w:type="gramStart"/>
+      <w:r>
+        <w:rPr>
+          <w:rFonts w:ascii="Cambria" w:hAnsi="Cambria"/>
+          <w:sz w:val="28"/>
+          <w:szCs w:val="28"/>
+        </w:rPr>
+        <w:t>2;Страница</w:t>
+      </w:r>
+      <w:proofErr w:type="gramEnd"/>
+      <w:r>
+        <w:rPr>
+          <w:rFonts w:ascii="Cambria" w:hAnsi="Cambria"/>
+          <w:sz w:val="28"/>
+          <w:szCs w:val="28"/>
+        </w:rPr>
+        <w:t xml:space="preserve"> 1; </w:t>
+      </w:r>
+      <w:r>
+        <w:rPr>
+          <w:rFonts w:ascii="Cambria" w:hAnsi="Cambria"/>
+          <w:sz w:val="28"/>
+          <w:szCs w:val="28"/>
           <w:lang w:val="en-US"/>
         </w:rPr>
         <w:t>gotopage</w:t>
       </w:r>
-      <w:proofErr w:type="spellEnd"/>
-      <w:r>
-        <w:rPr>
-          <w:rFonts w:ascii="Cambria" w:hAnsi="Cambria"/>
-          <w:szCs w:val="24"/>
+      <w:r>
+        <w:rPr>
+          <w:rFonts w:ascii="Cambria" w:hAnsi="Cambria"/>
+          <w:sz w:val="28"/>
+          <w:szCs w:val="28"/>
         </w:rPr>
         <w:t>(“</w:t>
       </w:r>
       <w:r>
         <w:rPr>
           <w:rFonts w:ascii="Cambria" w:hAnsi="Cambria"/>
-          <w:szCs w:val="24"/>
+          <w:sz w:val="28"/>
+          <w:szCs w:val="28"/>
           <w:lang w:val="en-US"/>
         </w:rPr>
         <w:t>p</w:t>
@@ -1243,7 +1405,8 @@
       <w:r>
         <w:rPr>
           <w:rFonts w:ascii="Cambria" w:hAnsi="Cambria"/>
-          <w:szCs w:val="24"/>
+          <w:sz w:val="28"/>
+          <w:szCs w:val="28"/>
         </w:rPr>
         <w:t>1”)</w:t>
       </w:r>
@@ -1254,37 +1417,50 @@
         <w:jc w:val="both"/>
         <w:rPr>
           <w:rFonts w:ascii="Cambria" w:hAnsi="Cambria"/>
-          <w:szCs w:val="24"/>
-        </w:rPr>
-      </w:pPr>
-      <w:r>
-        <w:rPr>
-          <w:rFonts w:ascii="Cambria" w:hAnsi="Cambria"/>
-          <w:szCs w:val="24"/>
-        </w:rPr>
-        <w:t xml:space="preserve">2;Страница 2; </w:t>
-      </w:r>
-      <w:proofErr w:type="spellStart"/>
-      <w:r>
-        <w:rPr>
-          <w:rFonts w:ascii="Cambria" w:hAnsi="Cambria"/>
-          <w:szCs w:val="24"/>
+          <w:sz w:val="28"/>
+          <w:szCs w:val="28"/>
+        </w:rPr>
+      </w:pPr>
+      <w:proofErr w:type="gramStart"/>
+      <w:r>
+        <w:rPr>
+          <w:rFonts w:ascii="Cambria" w:hAnsi="Cambria"/>
+          <w:sz w:val="28"/>
+          <w:szCs w:val="28"/>
+        </w:rPr>
+        <w:t>2;Страница</w:t>
+      </w:r>
+      <w:proofErr w:type="gramEnd"/>
+      <w:r>
+        <w:rPr>
+          <w:rFonts w:ascii="Cambria" w:hAnsi="Cambria"/>
+          <w:sz w:val="28"/>
+          <w:szCs w:val="28"/>
+        </w:rPr>
+        <w:t xml:space="preserve"> 2; </w:t>
+      </w:r>
+      <w:r>
+        <w:rPr>
+          <w:rFonts w:ascii="Cambria" w:hAnsi="Cambria"/>
+          <w:sz w:val="28"/>
+          <w:szCs w:val="28"/>
           <w:lang w:val="en-US"/>
         </w:rPr>
         <w:t>gotopage</w:t>
       </w:r>
-      <w:proofErr w:type="spellEnd"/>
-      <w:r>
-        <w:rPr>
-          <w:rFonts w:ascii="Cambria" w:hAnsi="Cambria"/>
-          <w:szCs w:val="24"/>
+      <w:r>
+        <w:rPr>
+          <w:rFonts w:ascii="Cambria" w:hAnsi="Cambria"/>
+          <w:sz w:val="28"/>
+          <w:szCs w:val="28"/>
         </w:rPr>
         <w:t>(“</w:t>
       </w:r>
       <w:r>
         <w:rPr>
           <w:rFonts w:ascii="Cambria" w:hAnsi="Cambria"/>
-          <w:szCs w:val="24"/>
+          <w:sz w:val="28"/>
+          <w:szCs w:val="28"/>
           <w:lang w:val="en-US"/>
         </w:rPr>
         <w:t>p</w:t>
@@ -1292,7 +1468,8 @@
       <w:r>
         <w:rPr>
           <w:rFonts w:ascii="Cambria" w:hAnsi="Cambria"/>
-          <w:szCs w:val="24"/>
+          <w:sz w:val="28"/>
+          <w:szCs w:val="28"/>
         </w:rPr>
         <w:t xml:space="preserve">2”) </w:t>
       </w:r>
@@ -1302,11 +1479,15 @@
         <w:spacing w:line="360" w:lineRule="auto"/>
         <w:rPr>
           <w:rFonts w:ascii="Cambria" w:hAnsi="Cambria"/>
-        </w:rPr>
-      </w:pPr>
-      <w:r>
-        <w:rPr>
-          <w:rFonts w:ascii="Cambria" w:hAnsi="Cambria"/>
+          <w:sz w:val="28"/>
+          <w:szCs w:val="28"/>
+        </w:rPr>
+      </w:pPr>
+      <w:r>
+        <w:rPr>
+          <w:rFonts w:ascii="Cambria" w:hAnsi="Cambria"/>
+          <w:sz w:val="28"/>
+          <w:szCs w:val="28"/>
         </w:rPr>
         <w:t>Меню представляет собой два основных пункта</w:t>
       </w:r>
@@ -1314,12 +1495,16 @@
         <w:rPr>
           <w:rFonts w:ascii="Cambria" w:hAnsi="Cambria"/>
           <w:i/>
+          <w:sz w:val="28"/>
+          <w:szCs w:val="28"/>
         </w:rPr>
         <w:t xml:space="preserve"> Главная </w:t>
       </w:r>
       <w:r>
         <w:rPr>
           <w:rFonts w:ascii="Cambria" w:hAnsi="Cambria"/>
+          <w:sz w:val="28"/>
+          <w:szCs w:val="28"/>
         </w:rPr>
         <w:t xml:space="preserve">и </w:t>
       </w:r>
@@ -1327,12 +1512,16 @@
         <w:rPr>
           <w:rFonts w:ascii="Cambria" w:hAnsi="Cambria"/>
           <w:i/>
+          <w:sz w:val="28"/>
+          <w:szCs w:val="28"/>
         </w:rPr>
         <w:t>Страницы</w:t>
       </w:r>
       <w:r>
         <w:rPr>
           <w:rFonts w:ascii="Cambria" w:hAnsi="Cambria"/>
+          <w:sz w:val="28"/>
+          <w:szCs w:val="28"/>
         </w:rPr>
         <w:t xml:space="preserve">, пункт </w:t>
       </w:r>
@@ -1340,12 +1529,16 @@
         <w:rPr>
           <w:rFonts w:ascii="Cambria" w:hAnsi="Cambria"/>
           <w:i/>
+          <w:sz w:val="28"/>
+          <w:szCs w:val="28"/>
         </w:rPr>
         <w:t>Страницы</w:t>
       </w:r>
       <w:r>
         <w:rPr>
           <w:rFonts w:ascii="Cambria" w:hAnsi="Cambria"/>
+          <w:sz w:val="28"/>
+          <w:szCs w:val="28"/>
         </w:rPr>
         <w:t xml:space="preserve"> имеет подменю с двумя пунктами </w:t>
       </w:r>
@@ -1353,6 +1546,8 @@
         <w:rPr>
           <w:rFonts w:ascii="Cambria" w:hAnsi="Cambria"/>
           <w:i/>
+          <w:sz w:val="28"/>
+          <w:szCs w:val="28"/>
         </w:rPr>
         <w:t>Страница</w:t>
       </w:r>
@@ -1360,6 +1555,8 @@
         <w:rPr>
           <w:rFonts w:ascii="Cambria" w:hAnsi="Cambria"/>
           <w:i/>
+          <w:sz w:val="28"/>
+          <w:szCs w:val="28"/>
         </w:rPr>
         <w:t xml:space="preserve"> </w:t>
       </w:r>
@@ -1367,12 +1564,16 @@
         <w:rPr>
           <w:rFonts w:ascii="Cambria" w:hAnsi="Cambria"/>
           <w:i/>
+          <w:sz w:val="28"/>
+          <w:szCs w:val="28"/>
         </w:rPr>
         <w:t>1</w:t>
       </w:r>
       <w:r>
         <w:rPr>
           <w:rFonts w:ascii="Cambria" w:hAnsi="Cambria"/>
+          <w:sz w:val="28"/>
+          <w:szCs w:val="28"/>
         </w:rPr>
         <w:t xml:space="preserve"> и </w:t>
       </w:r>
@@ -1380,6 +1581,8 @@
         <w:rPr>
           <w:rFonts w:ascii="Cambria" w:hAnsi="Cambria"/>
           <w:i/>
+          <w:sz w:val="28"/>
+          <w:szCs w:val="28"/>
         </w:rPr>
         <w:t>Страница</w:t>
       </w:r>
@@ -1387,6 +1590,8 @@
         <w:rPr>
           <w:rFonts w:ascii="Cambria" w:hAnsi="Cambria"/>
           <w:i/>
+          <w:sz w:val="28"/>
+          <w:szCs w:val="28"/>
         </w:rPr>
         <w:t xml:space="preserve"> </w:t>
       </w:r>
@@ -1394,12 +1599,16 @@
         <w:rPr>
           <w:rFonts w:ascii="Cambria" w:hAnsi="Cambria"/>
           <w:i/>
+          <w:sz w:val="28"/>
+          <w:szCs w:val="28"/>
         </w:rPr>
         <w:t>2</w:t>
       </w:r>
       <w:r>
         <w:rPr>
           <w:rFonts w:ascii="Cambria" w:hAnsi="Cambria"/>
+          <w:sz w:val="28"/>
+          <w:szCs w:val="28"/>
         </w:rPr>
         <w:t>.</w:t>
       </w:r>
@@ -3119,7 +3328,7 @@
 </file>
 
 <file path=customXml/itemProps1.xml><?xml version="1.0" encoding="utf-8"?>
-<ds:datastoreItem xmlns:ds="http://schemas.openxmlformats.org/officeDocument/2006/customXml" ds:itemID="{0BF44D74-4A44-4B47-90D3-1624EC17CD3D}">
+<ds:datastoreItem xmlns:ds="http://schemas.openxmlformats.org/officeDocument/2006/customXml" ds:itemID="{11619557-417D-4644-A00A-EC4281E73129}">
   <ds:schemaRefs>
     <ds:schemaRef ds:uri="http://schemas.openxmlformats.org/officeDocument/2006/bibliography"/>
   </ds:schemaRefs>

--- a/programming_language/graphical_and_system_functions/popupmenu.docx
+++ b/programming_language/graphical_and_system_functions/popupmenu.docx
@@ -12,6 +12,7 @@
           <w:szCs w:val="36"/>
         </w:rPr>
       </w:pPr>
+      <w:proofErr w:type="spellStart"/>
       <w:proofErr w:type="gramStart"/>
       <w:r>
         <w:rPr>
@@ -24,6 +25,7 @@
         </w:rPr>
         <w:t>popupmenu</w:t>
       </w:r>
+      <w:proofErr w:type="spellEnd"/>
       <w:proofErr w:type="gramEnd"/>
     </w:p>
     <w:p>
@@ -71,6 +73,7 @@
         </w:rPr>
         <w:t xml:space="preserve"> </w:t>
       </w:r>
+      <w:bookmarkStart w:id="0" w:name="_GoBack"/>
       <w:r>
         <w:rPr>
           <w:rFonts w:ascii="Cambria" w:hAnsi="Cambria"/>
@@ -80,6 +83,7 @@
         </w:rPr>
         <w:t>создания и вывода на экран всплывающего меню</w:t>
       </w:r>
+      <w:bookmarkEnd w:id="0"/>
       <w:r>
         <w:rPr>
           <w:rFonts w:ascii="Cambria" w:hAnsi="Cambria"/>
@@ -161,6 +165,7 @@
           <w:lang w:val="en-US"/>
         </w:rPr>
       </w:pPr>
+      <w:proofErr w:type="spellStart"/>
       <w:proofErr w:type="gramStart"/>
       <w:r>
         <w:rPr>
@@ -172,6 +177,7 @@
         </w:rPr>
         <w:t>popupmenu</w:t>
       </w:r>
+      <w:proofErr w:type="spellEnd"/>
       <w:r>
         <w:rPr>
           <w:rFonts w:ascii="Cambria" w:hAnsi="Cambria" w:cs="Courier New"/>
@@ -182,6 +188,7 @@
         </w:rPr>
         <w:t>(</w:t>
       </w:r>
+      <w:proofErr w:type="spellStart"/>
       <w:proofErr w:type="gramEnd"/>
       <w:r>
         <w:rPr>
@@ -193,6 +200,7 @@
         </w:rPr>
         <w:t>left_point</w:t>
       </w:r>
+      <w:proofErr w:type="spellEnd"/>
       <w:r>
         <w:rPr>
           <w:rFonts w:ascii="Cambria" w:hAnsi="Cambria" w:cs="Courier New"/>
@@ -203,6 +211,7 @@
         </w:rPr>
         <w:t xml:space="preserve">, </w:t>
       </w:r>
+      <w:proofErr w:type="spellStart"/>
       <w:r>
         <w:rPr>
           <w:rFonts w:ascii="Cambria" w:hAnsi="Cambria" w:cs="Courier New"/>
@@ -213,6 +222,7 @@
         </w:rPr>
         <w:t>menu_str</w:t>
       </w:r>
+      <w:proofErr w:type="spellEnd"/>
       <w:r>
         <w:rPr>
           <w:rFonts w:ascii="Cambria" w:hAnsi="Cambria" w:cs="Courier New"/>
@@ -374,6 +384,7 @@
         </w:rPr>
         <w:t>_</w:t>
       </w:r>
+      <w:proofErr w:type="spellStart"/>
       <w:r>
         <w:rPr>
           <w:rFonts w:ascii="Cambria" w:hAnsi="Cambria"/>
@@ -384,6 +395,7 @@
         </w:rPr>
         <w:t>str</w:t>
       </w:r>
+      <w:proofErr w:type="spellEnd"/>
       <w:r>
         <w:rPr>
           <w:rFonts w:ascii="Cambria" w:hAnsi="Cambria"/>
@@ -458,6 +470,7 @@
           <w:szCs w:val="28"/>
         </w:rPr>
       </w:pPr>
+      <w:proofErr w:type="spellStart"/>
       <w:proofErr w:type="gramStart"/>
       <w:r>
         <w:rPr>
@@ -469,6 +482,7 @@
         </w:rPr>
         <w:t>popupmenu</w:t>
       </w:r>
+      <w:proofErr w:type="spellEnd"/>
       <w:r>
         <w:rPr>
           <w:rFonts w:ascii="Cambria" w:hAnsi="Cambria"/>
@@ -536,6 +550,7 @@
         </w:rPr>
         <w:t>_</w:t>
       </w:r>
+      <w:proofErr w:type="spellStart"/>
       <w:r>
         <w:rPr>
           <w:rFonts w:ascii="Cambria" w:hAnsi="Cambria"/>
@@ -546,6 +561,7 @@
         </w:rPr>
         <w:t>str</w:t>
       </w:r>
+      <w:proofErr w:type="spellEnd"/>
       <w:r>
         <w:rPr>
           <w:rFonts w:ascii="Cambria" w:hAnsi="Cambria"/>
@@ -650,6 +666,7 @@
         </w:rPr>
         <w:t>_</w:t>
       </w:r>
+      <w:proofErr w:type="spellStart"/>
       <w:r>
         <w:rPr>
           <w:rFonts w:ascii="Cambria" w:hAnsi="Cambria"/>
@@ -660,6 +677,7 @@
         </w:rPr>
         <w:t>str</w:t>
       </w:r>
+      <w:proofErr w:type="spellEnd"/>
       <w:r>
         <w:rPr>
           <w:rFonts w:ascii="Cambria" w:hAnsi="Cambria"/>
@@ -922,6 +940,7 @@
                 <w:szCs w:val="28"/>
               </w:rPr>
             </w:pPr>
+            <w:proofErr w:type="spellStart"/>
             <w:r>
               <w:rPr>
                 <w:rFonts w:ascii="Consolas" w:hAnsi="Consolas" w:cs="Consolas"/>
@@ -934,6 +953,7 @@
               <w:lastRenderedPageBreak/>
               <w:t>var</w:t>
             </w:r>
+            <w:proofErr w:type="spellEnd"/>
             <w:r>
               <w:rPr>
                 <w:rFonts w:ascii="Consolas" w:hAnsi="Consolas" w:cs="Consolas"/>
@@ -944,6 +964,7 @@
               </w:rPr>
               <w:t xml:space="preserve"> </w:t>
             </w:r>
+            <w:proofErr w:type="spellStart"/>
             <w:r>
               <w:rPr>
                 <w:rFonts w:ascii="Consolas" w:hAnsi="Consolas" w:cs="Consolas"/>
@@ -953,6 +974,7 @@
               </w:rPr>
               <w:t>str</w:t>
             </w:r>
+            <w:proofErr w:type="spellEnd"/>
             <w:r>
               <w:rPr>
                 <w:rFonts w:ascii="Consolas" w:hAnsi="Consolas" w:cs="Consolas"/>
@@ -979,6 +1001,7 @@
               </w:rPr>
               <w:t xml:space="preserve"> = ”1;Главная;</w:t>
             </w:r>
+            <w:proofErr w:type="spellStart"/>
             <w:r>
               <w:rPr>
                 <w:rFonts w:ascii="Consolas" w:hAnsi="Consolas" w:cs="Consolas"/>
@@ -988,6 +1011,7 @@
               </w:rPr>
               <w:t>gotopage</w:t>
             </w:r>
+            <w:proofErr w:type="spellEnd"/>
             <w:r>
               <w:rPr>
                 <w:rFonts w:ascii="Consolas" w:hAnsi="Consolas" w:cs="Consolas"/>
@@ -996,6 +1020,7 @@
               </w:rPr>
               <w:t xml:space="preserve">(“”)” + </w:t>
             </w:r>
+            <w:proofErr w:type="spellStart"/>
             <w:r>
               <w:rPr>
                 <w:rFonts w:ascii="Consolas" w:hAnsi="Consolas" w:cs="Consolas"/>
@@ -1005,6 +1030,7 @@
               </w:rPr>
               <w:t>chr</w:t>
             </w:r>
+            <w:proofErr w:type="spellEnd"/>
             <w:r>
               <w:rPr>
                 <w:rFonts w:ascii="Consolas" w:hAnsi="Consolas" w:cs="Consolas"/>
@@ -1013,6 +1039,7 @@
               </w:rPr>
               <w:t xml:space="preserve">(10) + ”1;Страницы” + </w:t>
             </w:r>
+            <w:proofErr w:type="spellStart"/>
             <w:r>
               <w:rPr>
                 <w:rFonts w:ascii="Consolas" w:hAnsi="Consolas" w:cs="Consolas"/>
@@ -1022,6 +1049,7 @@
               </w:rPr>
               <w:t>chr</w:t>
             </w:r>
+            <w:proofErr w:type="spellEnd"/>
             <w:r>
               <w:rPr>
                 <w:rFonts w:ascii="Consolas" w:hAnsi="Consolas" w:cs="Consolas"/>
@@ -1030,6 +1058,7 @@
               </w:rPr>
               <w:t xml:space="preserve">(10) +  ”2;Страница 1; </w:t>
             </w:r>
+            <w:proofErr w:type="spellStart"/>
             <w:r>
               <w:rPr>
                 <w:rFonts w:ascii="Consolas" w:hAnsi="Consolas" w:cs="Consolas"/>
@@ -1039,6 +1068,7 @@
               </w:rPr>
               <w:t>gotopage</w:t>
             </w:r>
+            <w:proofErr w:type="spellEnd"/>
             <w:r>
               <w:rPr>
                 <w:rFonts w:ascii="Consolas" w:hAnsi="Consolas" w:cs="Consolas"/>
@@ -1064,6 +1094,7 @@
               </w:rPr>
               <w:t xml:space="preserve">1”) ” +  </w:t>
             </w:r>
+            <w:proofErr w:type="spellStart"/>
             <w:r>
               <w:rPr>
                 <w:rFonts w:ascii="Consolas" w:hAnsi="Consolas" w:cs="Consolas"/>
@@ -1073,6 +1104,7 @@
               </w:rPr>
               <w:t>chr</w:t>
             </w:r>
+            <w:proofErr w:type="spellEnd"/>
             <w:r>
               <w:rPr>
                 <w:rFonts w:ascii="Consolas" w:hAnsi="Consolas" w:cs="Consolas"/>
@@ -1081,6 +1113,7 @@
               </w:rPr>
               <w:t xml:space="preserve">(10) + ”2;Страница 2; </w:t>
             </w:r>
+            <w:proofErr w:type="spellStart"/>
             <w:r>
               <w:rPr>
                 <w:rFonts w:ascii="Consolas" w:hAnsi="Consolas" w:cs="Consolas"/>
@@ -1090,6 +1123,7 @@
               </w:rPr>
               <w:t>gotopage</w:t>
             </w:r>
+            <w:proofErr w:type="spellEnd"/>
             <w:r>
               <w:rPr>
                 <w:rFonts w:ascii="Consolas" w:hAnsi="Consolas" w:cs="Consolas"/>
@@ -1127,6 +1161,7 @@
                 <w:lang w:val="en-US"/>
               </w:rPr>
             </w:pPr>
+            <w:proofErr w:type="spellStart"/>
             <w:r>
               <w:rPr>
                 <w:rFonts w:ascii="Consolas" w:hAnsi="Consolas" w:cs="Consolas"/>
@@ -1138,6 +1173,7 @@
               </w:rPr>
               <w:t>var</w:t>
             </w:r>
+            <w:proofErr w:type="spellEnd"/>
             <w:r>
               <w:rPr>
                 <w:rFonts w:ascii="Consolas" w:hAnsi="Consolas" w:cs="Consolas"/>
@@ -1145,7 +1181,17 @@
                 <w:szCs w:val="28"/>
                 <w:lang w:val="en-US"/>
               </w:rPr>
-              <w:t xml:space="preserve"> left:</w:t>
+              <w:t xml:space="preserve"> </w:t>
+            </w:r>
+            <w:proofErr w:type="spellStart"/>
+            <w:r>
+              <w:rPr>
+                <w:rFonts w:ascii="Consolas" w:hAnsi="Consolas" w:cs="Consolas"/>
+                <w:sz w:val="28"/>
+                <w:szCs w:val="28"/>
+                <w:lang w:val="en-US"/>
+              </w:rPr>
+              <w:t>left:</w:t>
             </w:r>
             <w:r>
               <w:rPr>
@@ -1158,6 +1204,7 @@
               </w:rPr>
               <w:t>point</w:t>
             </w:r>
+            <w:proofErr w:type="spellEnd"/>
             <w:r>
               <w:rPr>
                 <w:rFonts w:ascii="Consolas" w:hAnsi="Consolas" w:cs="Consolas"/>
@@ -1192,6 +1239,7 @@
                 <w:lang w:val="en-US"/>
               </w:rPr>
             </w:pPr>
+            <w:proofErr w:type="spellStart"/>
             <w:r>
               <w:rPr>
                 <w:rFonts w:ascii="Consolas" w:hAnsi="Consolas" w:cs="Consolas"/>
@@ -1202,6 +1250,7 @@
               </w:rPr>
               <w:t>popupmenu</w:t>
             </w:r>
+            <w:proofErr w:type="spellEnd"/>
             <w:r>
               <w:rPr>
                 <w:rFonts w:ascii="Consolas" w:hAnsi="Consolas" w:cs="Consolas"/>
@@ -1209,7 +1258,27 @@
                 <w:szCs w:val="28"/>
                 <w:lang w:val="en-US"/>
               </w:rPr>
-              <w:t>(point, str)</w:t>
+              <w:t xml:space="preserve">(point, </w:t>
+            </w:r>
+            <w:proofErr w:type="spellStart"/>
+            <w:r>
+              <w:rPr>
+                <w:rFonts w:ascii="Consolas" w:hAnsi="Consolas" w:cs="Consolas"/>
+                <w:sz w:val="28"/>
+                <w:szCs w:val="28"/>
+                <w:lang w:val="en-US"/>
+              </w:rPr>
+              <w:t>str</w:t>
+            </w:r>
+            <w:proofErr w:type="spellEnd"/>
+            <w:r>
+              <w:rPr>
+                <w:rFonts w:ascii="Consolas" w:hAnsi="Consolas" w:cs="Consolas"/>
+                <w:sz w:val="28"/>
+                <w:szCs w:val="28"/>
+                <w:lang w:val="en-US"/>
+              </w:rPr>
+              <w:t>)</w:t>
             </w:r>
             <w:r>
               <w:rPr>
@@ -1298,6 +1367,7 @@
         </w:rPr>
         <w:t>;</w:t>
       </w:r>
+      <w:proofErr w:type="spellStart"/>
       <w:r>
         <w:rPr>
           <w:rFonts w:ascii="Cambria" w:hAnsi="Cambria"/>
@@ -1305,19 +1375,9 @@
           <w:szCs w:val="28"/>
           <w:lang w:val="en-US"/>
         </w:rPr>
-        <w:t>gotopa</w:t>
-      </w:r>
-      <w:bookmarkStart w:id="0" w:name="_GoBack"/>
-      <w:bookmarkEnd w:id="0"/>
-      <w:r>
-        <w:rPr>
-          <w:rFonts w:ascii="Cambria" w:hAnsi="Cambria"/>
-          <w:sz w:val="28"/>
-          <w:szCs w:val="28"/>
-          <w:lang w:val="en-US"/>
-        </w:rPr>
-        <w:t>ge</w:t>
-      </w:r>
+        <w:t>gotopage</w:t>
+      </w:r>
+      <w:proofErr w:type="spellEnd"/>
       <w:r>
         <w:rPr>
           <w:rFonts w:ascii="Cambria" w:hAnsi="Cambria"/>
@@ -1376,6 +1436,7 @@
         </w:rPr>
         <w:t xml:space="preserve"> 1; </w:t>
       </w:r>
+      <w:proofErr w:type="spellStart"/>
       <w:r>
         <w:rPr>
           <w:rFonts w:ascii="Cambria" w:hAnsi="Cambria"/>
@@ -1385,6 +1446,7 @@
         </w:rPr>
         <w:t>gotopage</w:t>
       </w:r>
+      <w:proofErr w:type="spellEnd"/>
       <w:r>
         <w:rPr>
           <w:rFonts w:ascii="Cambria" w:hAnsi="Cambria"/>
@@ -1439,6 +1501,7 @@
         </w:rPr>
         <w:t xml:space="preserve"> 2; </w:t>
       </w:r>
+      <w:proofErr w:type="spellStart"/>
       <w:r>
         <w:rPr>
           <w:rFonts w:ascii="Cambria" w:hAnsi="Cambria"/>
@@ -1448,6 +1511,7 @@
         </w:rPr>
         <w:t>gotopage</w:t>
       </w:r>
+      <w:proofErr w:type="spellEnd"/>
       <w:r>
         <w:rPr>
           <w:rFonts w:ascii="Cambria" w:hAnsi="Cambria"/>
@@ -1625,7 +1689,7 @@
 
 <file path=word/numbering.xml><?xml version="1.0" encoding="utf-8"?>
 <w:numbering xmlns:wpc="http://schemas.microsoft.com/office/word/2010/wordprocessingCanvas" xmlns:mc="http://schemas.openxmlformats.org/markup-compatibility/2006" xmlns:o="urn:schemas-microsoft-com:office:office" xmlns:r="http://schemas.openxmlformats.org/officeDocument/2006/relationships" xmlns:m="http://schemas.openxmlformats.org/officeDocument/2006/math" xmlns:v="urn:schemas-microsoft-com:vml" xmlns:wp14="http://schemas.microsoft.com/office/word/2010/wordprocessingDrawing" xmlns:wp="http://schemas.openxmlformats.org/drawingml/2006/wordprocessingDrawing" xmlns:w10="urn:schemas-microsoft-com:office:word" xmlns:w="http://schemas.openxmlformats.org/wordprocessingml/2006/main" xmlns:w14="http://schemas.microsoft.com/office/word/2010/wordml" xmlns:w15="http://schemas.microsoft.com/office/word/2012/wordml" xmlns:wpg="http://schemas.microsoft.com/office/word/2010/wordprocessingGroup" xmlns:wpi="http://schemas.microsoft.com/office/word/2010/wordprocessingInk" xmlns:wne="http://schemas.microsoft.com/office/word/2006/wordml" xmlns:wps="http://schemas.microsoft.com/office/word/2010/wordprocessingShape" mc:Ignorable="w14 w15 wp14">
-  <w:abstractNum w:abstractNumId="0" w15:restartNumberingAfterBreak="0">
+  <w:abstractNum w:abstractNumId="0">
     <w:nsid w:val="FFFFFFFB"/>
     <w:multiLevelType w:val="multilevel"/>
     <w:tmpl w:val="FFFFFFFF"/>
@@ -1693,7 +1757,7 @@
       <w:lvlJc w:val="left"/>
     </w:lvl>
   </w:abstractNum>
-  <w:abstractNum w:abstractNumId="1" w15:restartNumberingAfterBreak="0">
+  <w:abstractNum w:abstractNumId="1">
     <w:nsid w:val="4AD519DD"/>
     <w:multiLevelType w:val="hybridMultilevel"/>
     <w:tmpl w:val="D7D83722"/>
@@ -3027,6 +3091,7 @@
     <w:uiPriority w:val="59"/>
     <w:rsid w:val="000A2869"/>
     <w:tblPr>
+      <w:tblInd w:w="0" w:type="dxa"/>
       <w:tblBorders>
         <w:top w:val="single" w:sz="4" w:space="0" w:color="auto"/>
         <w:left w:val="single" w:sz="4" w:space="0" w:color="auto"/>
@@ -3035,6 +3100,12 @@
         <w:insideH w:val="single" w:sz="4" w:space="0" w:color="auto"/>
         <w:insideV w:val="single" w:sz="4" w:space="0" w:color="auto"/>
       </w:tblBorders>
+      <w:tblCellMar>
+        <w:top w:w="0" w:type="dxa"/>
+        <w:left w:w="108" w:type="dxa"/>
+        <w:bottom w:w="0" w:type="dxa"/>
+        <w:right w:w="108" w:type="dxa"/>
+      </w:tblCellMar>
     </w:tblPr>
   </w:style>
 </w:styles>
@@ -3328,7 +3399,7 @@
 </file>
 
 <file path=customXml/itemProps1.xml><?xml version="1.0" encoding="utf-8"?>
-<ds:datastoreItem xmlns:ds="http://schemas.openxmlformats.org/officeDocument/2006/customXml" ds:itemID="{11619557-417D-4644-A00A-EC4281E73129}">
+<ds:datastoreItem xmlns:ds="http://schemas.openxmlformats.org/officeDocument/2006/customXml" ds:itemID="{699A073A-10E8-424A-9AA1-D2446EF904BF}">
   <ds:schemaRefs>
     <ds:schemaRef ds:uri="http://schemas.openxmlformats.org/officeDocument/2006/bibliography"/>
   </ds:schemaRefs>

--- a/programming_language/graphical_and_system_functions/popupmenu.docx
+++ b/programming_language/graphical_and_system_functions/popupmenu.docx
@@ -73,7 +73,6 @@
         </w:rPr>
         <w:t xml:space="preserve"> </w:t>
       </w:r>
-      <w:bookmarkStart w:id="0" w:name="_GoBack"/>
       <w:r>
         <w:rPr>
           <w:rFonts w:ascii="Cambria" w:hAnsi="Cambria"/>
@@ -83,7 +82,6 @@
         </w:rPr>
         <w:t>создания и вывода на экран всплывающего меню</w:t>
       </w:r>
-      <w:bookmarkEnd w:id="0"/>
       <w:r>
         <w:rPr>
           <w:rFonts w:ascii="Cambria" w:hAnsi="Cambria"/>
@@ -999,7 +997,23 @@
                 <w:sz w:val="28"/>
                 <w:szCs w:val="28"/>
               </w:rPr>
-              <w:t xml:space="preserve"> = ”1;Главная;</w:t>
+              <w:t xml:space="preserve"> = </w:t>
+            </w:r>
+            <w:r>
+              <w:rPr>
+                <w:rFonts w:ascii="Consolas" w:hAnsi="Consolas" w:cs="Consolas"/>
+                <w:sz w:val="28"/>
+                <w:szCs w:val="28"/>
+              </w:rPr>
+              <w:t>"</w:t>
+            </w:r>
+            <w:r>
+              <w:rPr>
+                <w:rFonts w:ascii="Consolas" w:hAnsi="Consolas" w:cs="Consolas"/>
+                <w:sz w:val="28"/>
+                <w:szCs w:val="28"/>
+              </w:rPr>
+              <w:t>1;Главная;</w:t>
             </w:r>
             <w:proofErr w:type="spellStart"/>
             <w:r>
@@ -1018,7 +1032,39 @@
                 <w:sz w:val="28"/>
                 <w:szCs w:val="28"/>
               </w:rPr>
-              <w:t xml:space="preserve">(“”)” + </w:t>
+              <w:t>(</w:t>
+            </w:r>
+            <w:r>
+              <w:rPr>
+                <w:rFonts w:ascii="Consolas" w:hAnsi="Consolas" w:cs="Consolas"/>
+                <w:sz w:val="28"/>
+                <w:szCs w:val="28"/>
+              </w:rPr>
+              <w:t>""</w:t>
+            </w:r>
+            <w:r>
+              <w:rPr>
+                <w:rFonts w:ascii="Consolas" w:hAnsi="Consolas" w:cs="Consolas"/>
+                <w:sz w:val="28"/>
+                <w:szCs w:val="28"/>
+              </w:rPr>
+              <w:t>)</w:t>
+            </w:r>
+            <w:r>
+              <w:rPr>
+                <w:rFonts w:ascii="Consolas" w:hAnsi="Consolas" w:cs="Consolas"/>
+                <w:sz w:val="28"/>
+                <w:szCs w:val="28"/>
+              </w:rPr>
+              <w:t>"</w:t>
+            </w:r>
+            <w:r>
+              <w:rPr>
+                <w:rFonts w:ascii="Consolas" w:hAnsi="Consolas" w:cs="Consolas"/>
+                <w:sz w:val="28"/>
+                <w:szCs w:val="28"/>
+              </w:rPr>
+              <w:t xml:space="preserve"> + </w:t>
             </w:r>
             <w:proofErr w:type="spellStart"/>
             <w:r>
@@ -1037,7 +1083,39 @@
                 <w:sz w:val="28"/>
                 <w:szCs w:val="28"/>
               </w:rPr>
-              <w:t xml:space="preserve">(10) + ”1;Страницы” + </w:t>
+              <w:t xml:space="preserve">(10) + </w:t>
+            </w:r>
+            <w:r>
+              <w:rPr>
+                <w:rFonts w:ascii="Consolas" w:hAnsi="Consolas" w:cs="Consolas"/>
+                <w:sz w:val="28"/>
+                <w:szCs w:val="28"/>
+              </w:rPr>
+              <w:t>"</w:t>
+            </w:r>
+            <w:r>
+              <w:rPr>
+                <w:rFonts w:ascii="Consolas" w:hAnsi="Consolas" w:cs="Consolas"/>
+                <w:sz w:val="28"/>
+                <w:szCs w:val="28"/>
+              </w:rPr>
+              <w:t>1;Страницы</w:t>
+            </w:r>
+            <w:r>
+              <w:rPr>
+                <w:rFonts w:ascii="Consolas" w:hAnsi="Consolas" w:cs="Consolas"/>
+                <w:sz w:val="28"/>
+                <w:szCs w:val="28"/>
+              </w:rPr>
+              <w:t>"</w:t>
+            </w:r>
+            <w:r>
+              <w:rPr>
+                <w:rFonts w:ascii="Consolas" w:hAnsi="Consolas" w:cs="Consolas"/>
+                <w:sz w:val="28"/>
+                <w:szCs w:val="28"/>
+              </w:rPr>
+              <w:t xml:space="preserve"> + </w:t>
             </w:r>
             <w:proofErr w:type="spellStart"/>
             <w:r>
@@ -1056,7 +1134,23 @@
                 <w:sz w:val="28"/>
                 <w:szCs w:val="28"/>
               </w:rPr>
-              <w:t xml:space="preserve">(10) +  ”2;Страница 1; </w:t>
+              <w:t xml:space="preserve">(10) +  </w:t>
+            </w:r>
+            <w:r>
+              <w:rPr>
+                <w:rFonts w:ascii="Consolas" w:hAnsi="Consolas" w:cs="Consolas"/>
+                <w:sz w:val="28"/>
+                <w:szCs w:val="28"/>
+              </w:rPr>
+              <w:t>"</w:t>
+            </w:r>
+            <w:r>
+              <w:rPr>
+                <w:rFonts w:ascii="Consolas" w:hAnsi="Consolas" w:cs="Consolas"/>
+                <w:sz w:val="28"/>
+                <w:szCs w:val="28"/>
+              </w:rPr>
+              <w:t xml:space="preserve">2;Страница 1; </w:t>
             </w:r>
             <w:proofErr w:type="spellStart"/>
             <w:r>
@@ -1075,7 +1169,15 @@
                 <w:sz w:val="28"/>
                 <w:szCs w:val="28"/>
               </w:rPr>
-              <w:t>(“</w:t>
+              <w:t>(</w:t>
+            </w:r>
+            <w:r>
+              <w:rPr>
+                <w:rFonts w:ascii="Consolas" w:hAnsi="Consolas" w:cs="Consolas"/>
+                <w:sz w:val="28"/>
+                <w:szCs w:val="28"/>
+              </w:rPr>
+              <w:t>"</w:t>
             </w:r>
             <w:r>
               <w:rPr>
@@ -1092,7 +1194,39 @@
                 <w:sz w:val="28"/>
                 <w:szCs w:val="28"/>
               </w:rPr>
-              <w:t xml:space="preserve">1”) ” +  </w:t>
+              <w:t>1</w:t>
+            </w:r>
+            <w:r>
+              <w:rPr>
+                <w:rFonts w:ascii="Consolas" w:hAnsi="Consolas" w:cs="Consolas"/>
+                <w:sz w:val="28"/>
+                <w:szCs w:val="28"/>
+              </w:rPr>
+              <w:t>"</w:t>
+            </w:r>
+            <w:r>
+              <w:rPr>
+                <w:rFonts w:ascii="Consolas" w:hAnsi="Consolas" w:cs="Consolas"/>
+                <w:sz w:val="28"/>
+                <w:szCs w:val="28"/>
+              </w:rPr>
+              <w:t xml:space="preserve">) </w:t>
+            </w:r>
+            <w:r>
+              <w:rPr>
+                <w:rFonts w:ascii="Consolas" w:hAnsi="Consolas" w:cs="Consolas"/>
+                <w:sz w:val="28"/>
+                <w:szCs w:val="28"/>
+              </w:rPr>
+              <w:t>"</w:t>
+            </w:r>
+            <w:r>
+              <w:rPr>
+                <w:rFonts w:ascii="Consolas" w:hAnsi="Consolas" w:cs="Consolas"/>
+                <w:sz w:val="28"/>
+                <w:szCs w:val="28"/>
+              </w:rPr>
+              <w:t xml:space="preserve"> +  </w:t>
             </w:r>
             <w:proofErr w:type="spellStart"/>
             <w:r>
@@ -1111,7 +1245,23 @@
                 <w:sz w:val="28"/>
                 <w:szCs w:val="28"/>
               </w:rPr>
-              <w:t xml:space="preserve">(10) + ”2;Страница 2; </w:t>
+              <w:t xml:space="preserve">(10) + </w:t>
+            </w:r>
+            <w:r>
+              <w:rPr>
+                <w:rFonts w:ascii="Consolas" w:hAnsi="Consolas" w:cs="Consolas"/>
+                <w:sz w:val="28"/>
+                <w:szCs w:val="28"/>
+              </w:rPr>
+              <w:t>"</w:t>
+            </w:r>
+            <w:r>
+              <w:rPr>
+                <w:rFonts w:ascii="Consolas" w:hAnsi="Consolas" w:cs="Consolas"/>
+                <w:sz w:val="28"/>
+                <w:szCs w:val="28"/>
+              </w:rPr>
+              <w:t xml:space="preserve">2;Страница 2; </w:t>
             </w:r>
             <w:proofErr w:type="spellStart"/>
             <w:r>
@@ -1130,7 +1280,15 @@
                 <w:sz w:val="28"/>
                 <w:szCs w:val="28"/>
               </w:rPr>
-              <w:t>(“</w:t>
+              <w:t>(</w:t>
+            </w:r>
+            <w:r>
+              <w:rPr>
+                <w:rFonts w:ascii="Consolas" w:hAnsi="Consolas" w:cs="Consolas"/>
+                <w:sz w:val="28"/>
+                <w:szCs w:val="28"/>
+              </w:rPr>
+              <w:t>"</w:t>
             </w:r>
             <w:r>
               <w:rPr>
@@ -1147,7 +1305,41 @@
                 <w:sz w:val="28"/>
                 <w:szCs w:val="28"/>
               </w:rPr>
-              <w:t>2”) ”;</w:t>
+              <w:t>2</w:t>
+            </w:r>
+            <w:r>
+              <w:rPr>
+                <w:rFonts w:ascii="Consolas" w:hAnsi="Consolas" w:cs="Consolas"/>
+                <w:sz w:val="28"/>
+                <w:szCs w:val="28"/>
+              </w:rPr>
+              <w:t>"</w:t>
+            </w:r>
+            <w:r>
+              <w:rPr>
+                <w:rFonts w:ascii="Consolas" w:hAnsi="Consolas" w:cs="Consolas"/>
+                <w:sz w:val="28"/>
+                <w:szCs w:val="28"/>
+              </w:rPr>
+              <w:t xml:space="preserve">) </w:t>
+            </w:r>
+            <w:r>
+              <w:rPr>
+                <w:rFonts w:ascii="Consolas" w:hAnsi="Consolas" w:cs="Consolas"/>
+                <w:sz w:val="28"/>
+                <w:szCs w:val="28"/>
+              </w:rPr>
+              <w:t>"</w:t>
+            </w:r>
+            <w:bookmarkStart w:id="0" w:name="_GoBack"/>
+            <w:bookmarkEnd w:id="0"/>
+            <w:r>
+              <w:rPr>
+                <w:rFonts w:ascii="Consolas" w:hAnsi="Consolas" w:cs="Consolas"/>
+                <w:sz w:val="28"/>
+                <w:szCs w:val="28"/>
+              </w:rPr>
+              <w:t>;</w:t>
             </w:r>
           </w:p>
           <w:p>
@@ -3399,7 +3591,7 @@
 </file>
 
 <file path=customXml/itemProps1.xml><?xml version="1.0" encoding="utf-8"?>
-<ds:datastoreItem xmlns:ds="http://schemas.openxmlformats.org/officeDocument/2006/customXml" ds:itemID="{699A073A-10E8-424A-9AA1-D2446EF904BF}">
+<ds:datastoreItem xmlns:ds="http://schemas.openxmlformats.org/officeDocument/2006/customXml" ds:itemID="{B6AB8015-475F-44DE-B103-D353036A5664}">
   <ds:schemaRefs>
     <ds:schemaRef ds:uri="http://schemas.openxmlformats.org/officeDocument/2006/bibliography"/>
   </ds:schemaRefs>
